--- a/files/output/g1/pvs.docx
+++ b/files/output/g1/pvs.docx
@@ -1,6 +1,6 @@
 
 <file path=word/document.xml><?xml version="1.0" encoding="utf-8"?>
-<w:document xmlns:o="urn:schemas-microsoft-com:office:office" xmlns:r="http://schemas.openxmlformats.org/officeDocument/2006/relationships" xmlns:v="urn:schemas-microsoft-com:vml" xmlns:w="http://schemas.openxmlformats.org/wordprocessingml/2006/main" xmlns:w10="urn:schemas-microsoft-com:office:word" xmlns:wp="http://schemas.openxmlformats.org/drawingml/2006/wordprocessingDrawing" xmlns:wps="http://schemas.microsoft.com/office/word/2010/wordprocessingShape" xmlns:wpg="http://schemas.microsoft.com/office/word/2010/wordprocessingGroup" xmlns:mc="http://schemas.openxmlformats.org/markup-compatibility/2006" xmlns:wp14="http://schemas.microsoft.com/office/word/2010/wordprocessingDrawing" xmlns:w14="http://schemas.microsoft.com/office/word/2010/wordml" xmlns:w15="http://schemas.microsoft.com/office/word/2012/wordml" xmlns:m="http://schemas.openxmlformats.org/officeDocument/2006/math" mc:Ignorable="w14 wp14 w15 w15">
+<w:document xmlns:o="urn:schemas-microsoft-com:office:office" xmlns:r="http://schemas.openxmlformats.org/officeDocument/2006/relationships" xmlns:v="urn:schemas-microsoft-com:vml" xmlns:w="http://schemas.openxmlformats.org/wordprocessingml/2006/main" xmlns:w10="urn:schemas-microsoft-com:office:word" xmlns:wp="http://schemas.openxmlformats.org/drawingml/2006/wordprocessingDrawing" xmlns:pic="http://schemas.openxmlformats.org/drawingml/2006/picture" xmlns:wps="http://schemas.microsoft.com/office/word/2010/wordprocessingShape" xmlns:wpg="http://schemas.microsoft.com/office/word/2010/wordprocessingGroup" xmlns:mc="http://schemas.openxmlformats.org/markup-compatibility/2006" xmlns:wp14="http://schemas.microsoft.com/office/word/2010/wordprocessingDrawing" xmlns:w14="http://schemas.microsoft.com/office/word/2010/wordml" xmlns:w15="http://schemas.microsoft.com/office/word/2012/wordml" xmlns:m="http://schemas.openxmlformats.org/officeDocument/2006/math" mc:Ignorable="w14 wp14 w15 w15">
   <w:body>
     <w:p>
       <w:pPr>
@@ -97,8 +97,8 @@
               <w:rPr>
                 <w:rStyle w:val="DefaultParagraphFont"/>
                 <w:rFonts w:ascii="Cantarell" w:hAnsi="Cantarell"/>
-                <w:b/>
-                <w:bCs/>
+                <w:b w:val="false"/>
+                <w:bCs w:val="false"/>
                 <w:sz w:val="24"/>
                 <w:szCs w:val="24"/>
               </w:rPr>
@@ -127,16 +127,15 @@
               <w:pStyle w:val="Normal1"/>
               <w:spacing w:lineRule="auto" w:line="360" w:before="0" w:after="0"/>
               <w:rPr>
-                <w:rFonts w:ascii="Cantarell" w:hAnsi="Cantarell"/>
-                <w:b/>
-                <w:bCs/>
+                <w:b w:val="false"/>
+                <w:bCs w:val="false"/>
               </w:rPr>
             </w:pPr>
             <w:r>
               <w:rPr>
                 <w:rFonts w:ascii="Cantarell" w:hAnsi="Cantarell"/>
-                <w:b/>
-                <w:bCs/>
+                <w:b w:val="false"/>
+                <w:bCs w:val="false"/>
                 <w:sz w:val="24"/>
                 <w:szCs w:val="24"/>
               </w:rPr>
@@ -164,16 +163,15 @@
               <w:pStyle w:val="Normal1"/>
               <w:spacing w:lineRule="auto" w:line="360" w:before="0" w:after="0"/>
               <w:rPr>
-                <w:rFonts w:ascii="Cantarell" w:hAnsi="Cantarell"/>
-                <w:b/>
-                <w:bCs/>
+                <w:b w:val="false"/>
+                <w:bCs w:val="false"/>
               </w:rPr>
             </w:pPr>
             <w:r>
               <w:rPr>
                 <w:rFonts w:ascii="Cantarell" w:hAnsi="Cantarell"/>
-                <w:b/>
-                <w:bCs/>
+                <w:b w:val="false"/>
+                <w:bCs w:val="false"/>
                 <w:sz w:val="24"/>
                 <w:szCs w:val="24"/>
               </w:rPr>
@@ -182,8 +180,8 @@
             <w:r>
               <w:rPr>
                 <w:rFonts w:ascii="Cantarell" w:hAnsi="Cantarell"/>
-                <w:b/>
-                <w:bCs/>
+                <w:b w:val="false"/>
+                <w:bCs w:val="false"/>
                 <w:sz w:val="24"/>
                 <w:szCs w:val="24"/>
               </w:rPr>
@@ -192,8 +190,8 @@
             <w:r>
               <w:rPr>
                 <w:rFonts w:ascii="Cantarell" w:hAnsi="Cantarell"/>
-                <w:b/>
-                <w:bCs/>
+                <w:b w:val="false"/>
+                <w:bCs w:val="false"/>
                 <w:sz w:val="24"/>
                 <w:szCs w:val="24"/>
               </w:rPr>
@@ -216,16 +214,15 @@
               <w:pStyle w:val="Normal1"/>
               <w:spacing w:lineRule="auto" w:line="360" w:before="0" w:after="0"/>
               <w:rPr>
-                <w:rFonts w:ascii="Cantarell" w:hAnsi="Cantarell"/>
-                <w:b/>
-                <w:bCs/>
+                <w:b w:val="false"/>
+                <w:bCs w:val="false"/>
               </w:rPr>
             </w:pPr>
             <w:r>
               <w:rPr>
                 <w:rFonts w:ascii="Cantarell" w:hAnsi="Cantarell"/>
-                <w:b/>
-                <w:bCs/>
+                <w:b w:val="false"/>
+                <w:bCs w:val="false"/>
                 <w:sz w:val="24"/>
                 <w:szCs w:val="24"/>
               </w:rPr>
@@ -234,8 +231,8 @@
             <w:r>
               <w:rPr>
                 <w:rFonts w:ascii="Cantarell" w:hAnsi="Cantarell"/>
-                <w:b/>
-                <w:bCs/>
+                <w:b w:val="false"/>
+                <w:bCs w:val="false"/>
                 <w:sz w:val="24"/>
                 <w:szCs w:val="24"/>
               </w:rPr>
@@ -244,8 +241,8 @@
             <w:r>
               <w:rPr>
                 <w:rFonts w:ascii="Cantarell" w:hAnsi="Cantarell"/>
-                <w:b/>
-                <w:bCs/>
+                <w:b w:val="false"/>
+                <w:bCs w:val="false"/>
                 <w:sz w:val="24"/>
                 <w:szCs w:val="24"/>
               </w:rPr>
@@ -293,7 +290,7 @@
         <w:spacing w:after="9"/>
       </w:pPr>
       <w:r>
-        <w:t xml:space="preserve">2. We get milk from which animal? (a) Cow (b) Birds (c) Dog</w:t>
+        <w:t xml:space="preserve">2. We get milk from which animal? (a) Cow (b) Bird (c) Dog</w:t>
       </w:r>
     </w:p>
     <w:p>
@@ -309,31 +306,31 @@
         <w:spacing w:after="9"/>
       </w:pPr>
       <w:r>
-        <w:t xml:space="preserve">4. Animals used for transportation (a) True (b) False</w:t>
-      </w:r>
-    </w:p>
-    <w:p>
-      <w:pPr>
-        <w:spacing w:after="9"/>
-      </w:pPr>
-      <w:r>
-        <w:t xml:space="preserve">5. _ animal can be used for transportation (a) Goat (b) Horse (c) Birds</w:t>
-      </w:r>
-    </w:p>
-    <w:p>
-      <w:pPr>
-        <w:spacing w:after="9"/>
-      </w:pPr>
-      <w:r>
-        <w:t xml:space="preserve">6. Hair grows on the _ (a) Nose (b) Hand (c) Head</w:t>
-      </w:r>
-    </w:p>
-    <w:p>
-      <w:pPr>
-        <w:spacing w:after="9"/>
-      </w:pPr>
-      <w:r>
-        <w:t xml:space="preserve">7. Hair color may be _ (a) White or yellow (b) Black or grey (c) Purple or red</w:t>
+        <w:t xml:space="preserve">4. Can animals be used for transportation? (a) True (b) False</w:t>
+      </w:r>
+    </w:p>
+    <w:p>
+      <w:pPr>
+        <w:spacing w:after="9"/>
+      </w:pPr>
+      <w:r>
+        <w:t xml:space="preserve">5. Which animal can be used for transportation? (a) Goat (b) Horse (c) Bird</w:t>
+      </w:r>
+    </w:p>
+    <w:p>
+      <w:pPr>
+        <w:spacing w:after="9"/>
+      </w:pPr>
+      <w:r>
+        <w:t xml:space="preserve">6. The hair which grows on the _ receives more attention (a) Nose (b) Hand (c) Head</w:t>
+      </w:r>
+    </w:p>
+    <w:p>
+      <w:pPr>
+        <w:spacing w:after="9"/>
+      </w:pPr>
+      <w:r>
+        <w:t xml:space="preserve">7. Hair on the head may be _ or _ (a) White or yellow (b) Black or grey (c) Purple or red</w:t>
       </w:r>
     </w:p>
     <w:p>
@@ -349,31 +346,31 @@
         <w:spacing w:after="9"/>
       </w:pPr>
       <w:r>
-        <w:t xml:space="preserve">9. Material for hair care (a) Hair cream (b) Red oil (c) Knife</w:t>
-      </w:r>
-    </w:p>
-    <w:p>
-      <w:pPr>
-        <w:spacing w:after="9"/>
-      </w:pPr>
-      <w:r>
-        <w:t xml:space="preserve">10. _ is a tool for hair care (a) Knife (b) Broom (c) Comb</w:t>
-      </w:r>
-    </w:p>
-    <w:p>
-      <w:pPr>
-        <w:spacing w:after="9"/>
-      </w:pPr>
-      <w:r>
-        <w:t xml:space="preserve">11. Take care of hair by _ (a) Not washing (b) Washing (c) Always wearing cap</w:t>
-      </w:r>
-    </w:p>
-    <w:p>
-      <w:pPr>
-        <w:spacing w:after="9"/>
-      </w:pPr>
-      <w:r>
-        <w:t xml:space="preserve">12. _ have roots, stems, leaves (a) Animals (b) Humans (c) Plants</w:t>
+        <w:t xml:space="preserve">9. Which is used for taking care of the hair? (a) Hair cream (b) Red oil (c) Knife</w:t>
+      </w:r>
+    </w:p>
+    <w:p>
+      <w:pPr>
+        <w:spacing w:after="9"/>
+      </w:pPr>
+      <w:r>
+        <w:t xml:space="preserve">10. _ is used for taking care of the hair (a) Knife (b) Broom (c) Comb</w:t>
+      </w:r>
+    </w:p>
+    <w:p>
+      <w:pPr>
+        <w:spacing w:after="9"/>
+      </w:pPr>
+      <w:r>
+        <w:t xml:space="preserve">11. We can take care of our hair by _ (a) Not washing (b) Washing (c) Always wearing cap</w:t>
+      </w:r>
+    </w:p>
+    <w:p>
+      <w:pPr>
+        <w:spacing w:after="9"/>
+      </w:pPr>
+      <w:r>
+        <w:t xml:space="preserve">12. _ are living things that have roots, stems, leaves (a) Animals (b) Humans (c) Plants</w:t>
       </w:r>
     </w:p>
     <w:p>
@@ -389,7 +386,7 @@
         <w:spacing w:after="9"/>
       </w:pPr>
       <w:r>
-        <w:t xml:space="preserve">14. Plants used for decoration (a) True (b) False</w:t>
+        <w:t xml:space="preserve">14. Can plants be used for decoration? (a) True (b) False</w:t>
       </w:r>
     </w:p>
     <w:p>
@@ -405,31 +402,31 @@
         <w:spacing w:after="9"/>
       </w:pPr>
       <w:r>
-        <w:t xml:space="preserve">16. _ is a farm animal (a) Snake (b) Lion (c) Goat</w:t>
-      </w:r>
-    </w:p>
-    <w:p>
-      <w:pPr>
-        <w:spacing w:after="9"/>
-      </w:pPr>
-      <w:r>
-        <w:t xml:space="preserve">17. _ animal lives on land (a) Fish (b) Crab (c) Dog</w:t>
-      </w:r>
-    </w:p>
-    <w:p>
-      <w:pPr>
-        <w:spacing w:after="9"/>
-      </w:pPr>
-      <w:r>
-        <w:t xml:space="preserve">18. _ animal lives in water (a) Rabbit (b) Cat (c) Fish</w:t>
-      </w:r>
-    </w:p>
-    <w:p>
-      <w:pPr>
-        <w:spacing w:after="9"/>
-      </w:pPr>
-      <w:r>
-        <w:t xml:space="preserve">19. Animal lives on tree trunk (a) Goat (b) Monkey (c) Cow</w:t>
+        <w:t xml:space="preserve">16. What is a farm animal? (a) Snake (b) Lion (c) Goat</w:t>
+      </w:r>
+    </w:p>
+    <w:p>
+      <w:pPr>
+        <w:spacing w:after="9"/>
+      </w:pPr>
+      <w:r>
+        <w:t xml:space="preserve">17. Which animal lives on land? (a) Fish (b) Crab (c) Dog</w:t>
+      </w:r>
+    </w:p>
+    <w:p>
+      <w:pPr>
+        <w:spacing w:after="9"/>
+      </w:pPr>
+      <w:r>
+        <w:t xml:space="preserve">18. Which animal lives in water? (a) Rabbit (b) Cat (c) Fish</w:t>
+      </w:r>
+    </w:p>
+    <w:p>
+      <w:pPr>
+        <w:spacing w:after="9"/>
+      </w:pPr>
+      <w:r>
+        <w:t xml:space="preserve">19. Which animal lives on a tree trunk? (a) Goat (b) Monkey (c) Cow</w:t>
       </w:r>
     </w:p>
     <w:p>
@@ -445,10 +442,6 @@
         <w:spacing w:after="9" w:before="54"/>
       </w:pPr>
       <w:r>
-        <w:rPr>
-          <w:b/>
-          <w:bCs/>
-        </w:rPr>
         <w:t xml:space="preserve">Section B</w:t>
       </w:r>
     </w:p>
@@ -457,39 +450,39 @@
         <w:spacing w:after="9"/>
       </w:pPr>
       <w:r>
-        <w:t xml:space="preserve">1. Plants are used by humans and _________</w:t>
-      </w:r>
-    </w:p>
-    <w:p>
-      <w:pPr>
-        <w:spacing w:after="9"/>
-      </w:pPr>
-      <w:r>
-        <w:t xml:space="preserve">2. _________ is an example of plant</w:t>
-      </w:r>
-    </w:p>
-    <w:p>
-      <w:pPr>
-        <w:spacing w:after="9"/>
-      </w:pPr>
-      <w:r>
-        <w:t xml:space="preserve">3. Farm animals live in the _________</w:t>
-      </w:r>
-    </w:p>
-    <w:p>
-      <w:pPr>
-        <w:spacing w:after="9"/>
-      </w:pPr>
-      <w:r>
-        <w:t xml:space="preserve">4. _________ is a farm animal</w:t>
-      </w:r>
-    </w:p>
-    <w:p>
-      <w:pPr>
-        <w:spacing w:after="9"/>
-      </w:pPr>
-      <w:r>
-        <w:t xml:space="preserve">5. _________ animal lives in water</w:t>
+        <w:t xml:space="preserve">Plants are used by humans and _________</w:t>
+      </w:r>
+    </w:p>
+    <w:p>
+      <w:pPr>
+        <w:spacing w:after="9"/>
+      </w:pPr>
+      <w:r>
+        <w:t xml:space="preserve">_________ is an example of a plant</w:t>
+      </w:r>
+    </w:p>
+    <w:p>
+      <w:pPr>
+        <w:spacing w:after="9"/>
+      </w:pPr>
+      <w:r>
+        <w:t xml:space="preserve">Farm animals live in the _________</w:t>
+      </w:r>
+    </w:p>
+    <w:p>
+      <w:pPr>
+        <w:spacing w:after="9"/>
+      </w:pPr>
+      <w:r>
+        <w:t xml:space="preserve">_________ is a farm animal</w:t>
+      </w:r>
+    </w:p>
+    <w:p>
+      <w:pPr>
+        <w:spacing w:after="9"/>
+      </w:pPr>
+      <w:r>
+        <w:t xml:space="preserve">_________ animal lives in water</w:t>
       </w:r>
     </w:p>
     <w:p>
@@ -497,10 +490,6 @@
         <w:spacing w:after="9" w:before="54"/>
       </w:pPr>
       <w:r>
-        <w:rPr>
-          <w:b/>
-          <w:bCs/>
-        </w:rPr>
         <w:t xml:space="preserve">Section C</w:t>
       </w:r>
     </w:p>
@@ -509,39 +498,39 @@
         <w:spacing w:after="9"/>
       </w:pPr>
       <w:r>
-        <w:t xml:space="preserve">1. Write two examples of farm animals</w:t>
-      </w:r>
-    </w:p>
-    <w:p>
-      <w:pPr>
-        <w:spacing w:after="9"/>
-      </w:pPr>
-      <w:r>
-        <w:t xml:space="preserve">2. Write two examples of plants</w:t>
-      </w:r>
-    </w:p>
-    <w:p>
-      <w:pPr>
-        <w:spacing w:after="9"/>
-      </w:pPr>
-      <w:r>
-        <w:t xml:space="preserve">3. Write two parts of a flowering plant</w:t>
-      </w:r>
-    </w:p>
-    <w:p>
-      <w:pPr>
-        <w:spacing w:after="9"/>
-      </w:pPr>
-      <w:r>
-        <w:t xml:space="preserve">4. Write the living place of the following animals: Goat, Fish</w:t>
-      </w:r>
-    </w:p>
-    <w:p>
-      <w:pPr>
-        <w:spacing w:after="9"/>
-      </w:pPr>
-      <w:r>
-        <w:t xml:space="preserve">5. Write two materials used to take care of the hair</w:t>
+        <w:t xml:space="preserve">Write two examples of farm animals</w:t>
+      </w:r>
+    </w:p>
+    <w:p>
+      <w:pPr>
+        <w:spacing w:after="9"/>
+      </w:pPr>
+      <w:r>
+        <w:t xml:space="preserve">Write two examples of plants</w:t>
+      </w:r>
+    </w:p>
+    <w:p>
+      <w:pPr>
+        <w:spacing w:after="9"/>
+      </w:pPr>
+      <w:r>
+        <w:t xml:space="preserve">Write two parts of a flowering plant</w:t>
+      </w:r>
+    </w:p>
+    <w:p>
+      <w:pPr>
+        <w:spacing w:after="9"/>
+      </w:pPr>
+      <w:r>
+        <w:t xml:space="preserve">Write the living place of the following animals: Goat, Fish</w:t>
+      </w:r>
+    </w:p>
+    <w:p>
+      <w:pPr>
+        <w:spacing w:after="9"/>
+      </w:pPr>
+      <w:r>
+        <w:t xml:space="preserve">Write two materials used to take care of the hair</w:t>
       </w:r>
     </w:p>
     <w:p>
@@ -562,7 +551,7 @@
         <w:pStyle w:val="Normal"/>
         <w:widowControl/>
         <w:suppressAutoHyphens w:val="true"/>
-        <w:overflowPunct w:val="false"/>
+        <w:overflowPunct w:val="true"/>
         <w:bidi w:val="0"/>
         <w:spacing w:lineRule="auto" w:line="360" w:before="0" w:after="160"/>
         <w:ind w:right="6"/>
@@ -586,7 +575,7 @@
 </file>
 
 <file path=word/footer1.xml><?xml version="1.0" encoding="utf-8"?>
-<w:ftr xmlns:o="urn:schemas-microsoft-com:office:office" xmlns:r="http://schemas.openxmlformats.org/officeDocument/2006/relationships" xmlns:v="urn:schemas-microsoft-com:vml" xmlns:w="http://schemas.openxmlformats.org/wordprocessingml/2006/main" xmlns:w10="urn:schemas-microsoft-com:office:word" xmlns:wp="http://schemas.openxmlformats.org/drawingml/2006/wordprocessingDrawing" xmlns:wps="http://schemas.microsoft.com/office/word/2010/wordprocessingShape" xmlns:wpg="http://schemas.microsoft.com/office/word/2010/wordprocessingGroup" xmlns:mc="http://schemas.openxmlformats.org/markup-compatibility/2006" xmlns:wp14="http://schemas.microsoft.com/office/word/2010/wordprocessingDrawing" xmlns:w14="http://schemas.microsoft.com/office/word/2010/wordml" xmlns:w15="http://schemas.microsoft.com/office/word/2012/wordml" mc:Ignorable="w14 wp14 w15">
+<w:ftr xmlns:o="urn:schemas-microsoft-com:office:office" xmlns:r="http://schemas.openxmlformats.org/officeDocument/2006/relationships" xmlns:v="urn:schemas-microsoft-com:vml" xmlns:w="http://schemas.openxmlformats.org/wordprocessingml/2006/main" xmlns:w10="urn:schemas-microsoft-com:office:word" xmlns:wp="http://schemas.openxmlformats.org/drawingml/2006/wordprocessingDrawing" xmlns:pic="http://schemas.openxmlformats.org/drawingml/2006/picture" xmlns:wps="http://schemas.microsoft.com/office/word/2010/wordprocessingShape" xmlns:wpg="http://schemas.microsoft.com/office/word/2010/wordprocessingGroup" xmlns:mc="http://schemas.openxmlformats.org/markup-compatibility/2006" xmlns:wp14="http://schemas.microsoft.com/office/word/2010/wordprocessingDrawing" xmlns:w14="http://schemas.microsoft.com/office/word/2010/wordml" xmlns:w15="http://schemas.microsoft.com/office/word/2012/wordml" mc:Ignorable="w14 wp14 w15">
   <w:p>
     <w:pPr>
       <w:pStyle w:val="Footer"/>
@@ -600,7 +589,7 @@
 </file>
 
 <file path=word/footer2.xml><?xml version="1.0" encoding="utf-8"?>
-<w:ftr xmlns:o="urn:schemas-microsoft-com:office:office" xmlns:r="http://schemas.openxmlformats.org/officeDocument/2006/relationships" xmlns:v="urn:schemas-microsoft-com:vml" xmlns:w="http://schemas.openxmlformats.org/wordprocessingml/2006/main" xmlns:w10="urn:schemas-microsoft-com:office:word" xmlns:wp="http://schemas.openxmlformats.org/drawingml/2006/wordprocessingDrawing" xmlns:wps="http://schemas.microsoft.com/office/word/2010/wordprocessingShape" xmlns:wpg="http://schemas.microsoft.com/office/word/2010/wordprocessingGroup" xmlns:mc="http://schemas.openxmlformats.org/markup-compatibility/2006" xmlns:wp14="http://schemas.microsoft.com/office/word/2010/wordprocessingDrawing" xmlns:w14="http://schemas.microsoft.com/office/word/2010/wordml" xmlns:w15="http://schemas.microsoft.com/office/word/2012/wordml" mc:Ignorable="w14 wp14 w15">
+<w:ftr xmlns:o="urn:schemas-microsoft-com:office:office" xmlns:r="http://schemas.openxmlformats.org/officeDocument/2006/relationships" xmlns:v="urn:schemas-microsoft-com:vml" xmlns:w="http://schemas.openxmlformats.org/wordprocessingml/2006/main" xmlns:w10="urn:schemas-microsoft-com:office:word" xmlns:wp="http://schemas.openxmlformats.org/drawingml/2006/wordprocessingDrawing" xmlns:pic="http://schemas.openxmlformats.org/drawingml/2006/picture" xmlns:wps="http://schemas.microsoft.com/office/word/2010/wordprocessingShape" xmlns:wpg="http://schemas.microsoft.com/office/word/2010/wordprocessingGroup" xmlns:mc="http://schemas.openxmlformats.org/markup-compatibility/2006" xmlns:wp14="http://schemas.microsoft.com/office/word/2010/wordprocessingDrawing" xmlns:w14="http://schemas.microsoft.com/office/word/2010/wordml" xmlns:w15="http://schemas.microsoft.com/office/word/2012/wordml" mc:Ignorable="w14 wp14 w15">
   <w:p>
     <w:pPr>
       <w:pStyle w:val="Footer"/>
@@ -614,7 +603,7 @@
 </file>
 
 <file path=word/footer3.xml><?xml version="1.0" encoding="utf-8"?>
-<w:ftr xmlns:o="urn:schemas-microsoft-com:office:office" xmlns:r="http://schemas.openxmlformats.org/officeDocument/2006/relationships" xmlns:v="urn:schemas-microsoft-com:vml" xmlns:w="http://schemas.openxmlformats.org/wordprocessingml/2006/main" xmlns:w10="urn:schemas-microsoft-com:office:word" xmlns:wp="http://schemas.openxmlformats.org/drawingml/2006/wordprocessingDrawing" xmlns:wps="http://schemas.microsoft.com/office/word/2010/wordprocessingShape" xmlns:wpg="http://schemas.microsoft.com/office/word/2010/wordprocessingGroup" xmlns:mc="http://schemas.openxmlformats.org/markup-compatibility/2006" xmlns:wp14="http://schemas.microsoft.com/office/word/2010/wordprocessingDrawing" xmlns:w14="http://schemas.microsoft.com/office/word/2010/wordml" xmlns:w15="http://schemas.microsoft.com/office/word/2012/wordml" mc:Ignorable="w14 wp14 w15">
+<w:ftr xmlns:o="urn:schemas-microsoft-com:office:office" xmlns:r="http://schemas.openxmlformats.org/officeDocument/2006/relationships" xmlns:v="urn:schemas-microsoft-com:vml" xmlns:w="http://schemas.openxmlformats.org/wordprocessingml/2006/main" xmlns:w10="urn:schemas-microsoft-com:office:word" xmlns:wp="http://schemas.openxmlformats.org/drawingml/2006/wordprocessingDrawing" xmlns:pic="http://schemas.openxmlformats.org/drawingml/2006/picture" xmlns:wps="http://schemas.microsoft.com/office/word/2010/wordprocessingShape" xmlns:wpg="http://schemas.microsoft.com/office/word/2010/wordprocessingGroup" xmlns:mc="http://schemas.openxmlformats.org/markup-compatibility/2006" xmlns:wp14="http://schemas.microsoft.com/office/word/2010/wordprocessingDrawing" xmlns:w14="http://schemas.microsoft.com/office/word/2010/wordml" xmlns:w15="http://schemas.microsoft.com/office/word/2012/wordml" mc:Ignorable="w14 wp14 w15">
   <w:p>
     <w:pPr>
       <w:pStyle w:val="Footer"/>
@@ -651,7 +640,7 @@
     <w:pPr>
       <w:widowControl/>
       <w:suppressAutoHyphens w:val="true"/>
-      <w:overflowPunct w:val="false"/>
+      <w:overflowPunct w:val="true"/>
       <w:bidi w:val="0"/>
       <w:spacing w:lineRule="auto" w:line="360" w:before="0" w:after="160"/>
       <w:ind w:right="6"/>
@@ -875,7 +864,7 @@
     <w:pPr>
       <w:widowControl/>
       <w:suppressAutoHyphens w:val="true"/>
-      <w:overflowPunct w:val="false"/>
+      <w:overflowPunct w:val="true"/>
       <w:bidi w:val="0"/>
       <w:spacing w:lineRule="auto" w:line="276" w:before="0" w:after="200"/>
       <w:jc w:val="left"/>

--- a/files/output/g1/pvs.docx
+++ b/files/output/g1/pvs.docx
@@ -1,6 +1,6 @@
 
 <file path=word/document.xml><?xml version="1.0" encoding="utf-8"?>
-<w:document xmlns:o="urn:schemas-microsoft-com:office:office" xmlns:r="http://schemas.openxmlformats.org/officeDocument/2006/relationships" xmlns:v="urn:schemas-microsoft-com:vml" xmlns:w="http://schemas.openxmlformats.org/wordprocessingml/2006/main" xmlns:w10="urn:schemas-microsoft-com:office:word" xmlns:wp="http://schemas.openxmlformats.org/drawingml/2006/wordprocessingDrawing" xmlns:pic="http://schemas.openxmlformats.org/drawingml/2006/picture" xmlns:wps="http://schemas.microsoft.com/office/word/2010/wordprocessingShape" xmlns:wpg="http://schemas.microsoft.com/office/word/2010/wordprocessingGroup" xmlns:mc="http://schemas.openxmlformats.org/markup-compatibility/2006" xmlns:wp14="http://schemas.microsoft.com/office/word/2010/wordprocessingDrawing" xmlns:w14="http://schemas.microsoft.com/office/word/2010/wordml" xmlns:w15="http://schemas.microsoft.com/office/word/2012/wordml" xmlns:m="http://schemas.openxmlformats.org/officeDocument/2006/math" mc:Ignorable="w14 wp14 w15 w15">
+<w:document xmlns:o="urn:schemas-microsoft-com:office:office" xmlns:r="http://schemas.openxmlformats.org/officeDocument/2006/relationships" xmlns:v="urn:schemas-microsoft-com:vml" xmlns:w="http://schemas.openxmlformats.org/wordprocessingml/2006/main" xmlns:w10="urn:schemas-microsoft-com:office:word" xmlns:wp="http://schemas.openxmlformats.org/drawingml/2006/wordprocessingDrawing" xmlns:pic="http://schemas.openxmlformats.org/drawingml/2006/picture" xmlns:wps="http://schemas.microsoft.com/office/word/2010/wordprocessingShape" xmlns:wpg="http://schemas.microsoft.com/office/word/2010/wordprocessingGroup" xmlns:mc="http://schemas.openxmlformats.org/markup-compatibility/2006" xmlns:wp14="http://schemas.microsoft.com/office/word/2010/wordprocessingDrawing" xmlns:w14="http://schemas.microsoft.com/office/word/2010/wordml" xmlns:w15="http://schemas.microsoft.com/office/word/2012/wordml" mc:Ignorable="w14 wp14 w15">
   <w:body>
     <w:p>
       <w:pPr>
@@ -175,27 +175,7 @@
                 <w:sz w:val="24"/>
                 <w:szCs w:val="24"/>
               </w:rPr>
-              <w:t xml:space="preserve">SUBJECT: </w:t>
-            </w:r>
-            <w:r>
-              <w:rPr>
-                <w:rFonts w:ascii="Cantarell" w:hAnsi="Cantarell"/>
-                <w:b w:val="false"/>
-                <w:bCs w:val="false"/>
-                <w:sz w:val="24"/>
-                <w:szCs w:val="24"/>
-              </w:rPr>
-              <w:t xml:space="preserve">PreVocational Studies</w:t>
-            </w:r>
-            <w:r>
-              <w:rPr>
-                <w:rFonts w:ascii="Cantarell" w:hAnsi="Cantarell"/>
-                <w:b w:val="false"/>
-                <w:bCs w:val="false"/>
-                <w:sz w:val="24"/>
-                <w:szCs w:val="24"/>
-              </w:rPr>
-              <w:t xml:space="preserve"/>
+              <w:t>SUBJECT: PreVocational Studies</w:t>
             </w:r>
           </w:p>
         </w:tc>
@@ -226,27 +206,7 @@
                 <w:sz w:val="24"/>
                 <w:szCs w:val="24"/>
               </w:rPr>
-              <w:t xml:space="preserve">CLASS: GRADE </w:t>
-            </w:r>
-            <w:r>
-              <w:rPr>
-                <w:rFonts w:ascii="Cantarell" w:hAnsi="Cantarell"/>
-                <w:b w:val="false"/>
-                <w:bCs w:val="false"/>
-                <w:sz w:val="24"/>
-                <w:szCs w:val="24"/>
-              </w:rPr>
-              <w:t xml:space="preserve">ONE</w:t>
-            </w:r>
-            <w:r>
-              <w:rPr>
-                <w:rFonts w:ascii="Cantarell" w:hAnsi="Cantarell"/>
-                <w:b w:val="false"/>
-                <w:bCs w:val="false"/>
-                <w:sz w:val="24"/>
-                <w:szCs w:val="24"/>
-              </w:rPr>
-              <w:t xml:space="preserve"/>
+              <w:t>CLASS: GRADE ONE</w:t>
             </w:r>
           </w:p>
         </w:tc>
@@ -279,258 +239,578 @@
     </w:p>
     <w:p>
       <w:pPr>
-        <w:spacing w:after="9"/>
-      </w:pPr>
-      <w:r>
-        <w:t xml:space="preserve">1. Poultry birds live on land (a) True (b) False</w:t>
-      </w:r>
-    </w:p>
-    <w:p>
-      <w:pPr>
-        <w:spacing w:after="9"/>
-      </w:pPr>
-      <w:r>
-        <w:t xml:space="preserve">2. We get milk from which animal? (a) Cow (b) Bird (c) Dog</w:t>
-      </w:r>
-    </w:p>
-    <w:p>
-      <w:pPr>
-        <w:spacing w:after="9"/>
-      </w:pPr>
-      <w:r>
-        <w:t xml:space="preserve">3. We get eggs from poultry birds (a) True (b) False</w:t>
-      </w:r>
-    </w:p>
-    <w:p>
-      <w:pPr>
-        <w:spacing w:after="9"/>
-      </w:pPr>
-      <w:r>
-        <w:t xml:space="preserve">4. Can animals be used for transportation? (a) True (b) False</w:t>
-      </w:r>
-    </w:p>
-    <w:p>
-      <w:pPr>
-        <w:spacing w:after="9"/>
-      </w:pPr>
-      <w:r>
-        <w:t xml:space="preserve">5. Which animal can be used for transportation? (a) Goat (b) Horse (c) Bird</w:t>
-      </w:r>
-    </w:p>
-    <w:p>
-      <w:pPr>
-        <w:spacing w:after="9"/>
-      </w:pPr>
-      <w:r>
-        <w:t xml:space="preserve">6. The hair which grows on the _ receives more attention (a) Nose (b) Hand (c) Head</w:t>
-      </w:r>
-    </w:p>
-    <w:p>
-      <w:pPr>
-        <w:spacing w:after="9"/>
-      </w:pPr>
-      <w:r>
-        <w:t xml:space="preserve">7. Hair on the head may be _ or _ (a) White or yellow (b) Black or grey (c) Purple or red</w:t>
-      </w:r>
-    </w:p>
-    <w:p>
-      <w:pPr>
-        <w:spacing w:after="9"/>
-      </w:pPr>
-      <w:r>
-        <w:t xml:space="preserve">8. Hair can be strong or soft (a) True (b) False</w:t>
-      </w:r>
-    </w:p>
-    <w:p>
-      <w:pPr>
-        <w:spacing w:after="9"/>
-      </w:pPr>
-      <w:r>
-        <w:t xml:space="preserve">9. Which is used for taking care of the hair? (a) Hair cream (b) Red oil (c) Knife</w:t>
-      </w:r>
-    </w:p>
-    <w:p>
-      <w:pPr>
-        <w:spacing w:after="9"/>
-      </w:pPr>
-      <w:r>
-        <w:t xml:space="preserve">10. _ is used for taking care of the hair (a) Knife (b) Broom (c) Comb</w:t>
-      </w:r>
-    </w:p>
-    <w:p>
-      <w:pPr>
-        <w:spacing w:after="9"/>
-      </w:pPr>
-      <w:r>
-        <w:t xml:space="preserve">11. We can take care of our hair by _ (a) Not washing (b) Washing (c) Always wearing cap</w:t>
-      </w:r>
-    </w:p>
-    <w:p>
-      <w:pPr>
-        <w:spacing w:after="9"/>
-      </w:pPr>
-      <w:r>
-        <w:t xml:space="preserve">12. _ are living things that have roots, stems, leaves (a) Animals (b) Humans (c) Plants</w:t>
-      </w:r>
-    </w:p>
-    <w:p>
-      <w:pPr>
-        <w:spacing w:after="9"/>
-      </w:pPr>
-      <w:r>
-        <w:t xml:space="preserve">13. Plants can be used for _ (a) Singing (b) Medicine (c) Writing</w:t>
-      </w:r>
-    </w:p>
-    <w:p>
-      <w:pPr>
-        <w:spacing w:after="9"/>
-      </w:pPr>
-      <w:r>
-        <w:t xml:space="preserve">14. Can plants be used for decoration? (a) True (b) False</w:t>
-      </w:r>
-    </w:p>
-    <w:p>
-      <w:pPr>
-        <w:spacing w:after="9"/>
-      </w:pPr>
-      <w:r>
-        <w:t xml:space="preserve">15. _ animals live in the farm (a) Lion (b) Tiger (c) Farm animals</w:t>
-      </w:r>
-    </w:p>
-    <w:p>
-      <w:pPr>
-        <w:spacing w:after="9"/>
-      </w:pPr>
-      <w:r>
-        <w:t xml:space="preserve">16. What is a farm animal? (a) Snake (b) Lion (c) Goat</w:t>
-      </w:r>
-    </w:p>
-    <w:p>
-      <w:pPr>
-        <w:spacing w:after="9"/>
-      </w:pPr>
-      <w:r>
-        <w:t xml:space="preserve">17. Which animal lives on land? (a) Fish (b) Crab (c) Dog</w:t>
-      </w:r>
-    </w:p>
-    <w:p>
-      <w:pPr>
-        <w:spacing w:after="9"/>
-      </w:pPr>
-      <w:r>
-        <w:t xml:space="preserve">18. Which animal lives in water? (a) Rabbit (b) Cat (c) Fish</w:t>
-      </w:r>
-    </w:p>
-    <w:p>
-      <w:pPr>
-        <w:spacing w:after="9"/>
-      </w:pPr>
-      <w:r>
-        <w:t xml:space="preserve">19. Which animal lives on a tree trunk? (a) Goat (b) Monkey (c) Cow</w:t>
-      </w:r>
-    </w:p>
-    <w:p>
-      <w:pPr>
-        <w:spacing w:after="9"/>
-      </w:pPr>
-      <w:r>
-        <w:t xml:space="preserve">20. Animals have different homes (a) True (b) False</w:t>
-      </w:r>
-    </w:p>
-    <w:p>
-      <w:pPr>
-        <w:spacing w:after="9" w:before="54"/>
-      </w:pPr>
-      <w:r>
-        <w:t xml:space="preserve">Section B</w:t>
-      </w:r>
-    </w:p>
-    <w:p>
-      <w:pPr>
-        <w:spacing w:after="9"/>
-      </w:pPr>
-      <w:r>
-        <w:t xml:space="preserve">Plants are used by humans and _________</w:t>
-      </w:r>
-    </w:p>
-    <w:p>
-      <w:pPr>
-        <w:spacing w:after="9"/>
-      </w:pPr>
-      <w:r>
-        <w:t xml:space="preserve">_________ is an example of a plant</w:t>
-      </w:r>
-    </w:p>
-    <w:p>
-      <w:pPr>
-        <w:spacing w:after="9"/>
-      </w:pPr>
-      <w:r>
-        <w:t xml:space="preserve">Farm animals live in the _________</w:t>
-      </w:r>
-    </w:p>
-    <w:p>
-      <w:pPr>
-        <w:spacing w:after="9"/>
-      </w:pPr>
-      <w:r>
-        <w:t xml:space="preserve">_________ is a farm animal</w:t>
-      </w:r>
-    </w:p>
-    <w:p>
-      <w:pPr>
-        <w:spacing w:after="9"/>
-      </w:pPr>
-      <w:r>
-        <w:t xml:space="preserve">_________ animal lives in water</w:t>
-      </w:r>
-    </w:p>
-    <w:p>
-      <w:pPr>
-        <w:spacing w:after="9" w:before="54"/>
-      </w:pPr>
-      <w:r>
-        <w:t xml:space="preserve">Section C</w:t>
-      </w:r>
-    </w:p>
-    <w:p>
-      <w:pPr>
-        <w:spacing w:after="9"/>
-      </w:pPr>
-      <w:r>
-        <w:t xml:space="preserve">Write two examples of farm animals</w:t>
-      </w:r>
-    </w:p>
-    <w:p>
-      <w:pPr>
-        <w:spacing w:after="9"/>
-      </w:pPr>
-      <w:r>
-        <w:t xml:space="preserve">Write two examples of plants</w:t>
-      </w:r>
-    </w:p>
-    <w:p>
-      <w:pPr>
-        <w:spacing w:after="9"/>
-      </w:pPr>
-      <w:r>
-        <w:t xml:space="preserve">Write two parts of a flowering plant</w:t>
-      </w:r>
-    </w:p>
-    <w:p>
-      <w:pPr>
-        <w:spacing w:after="9"/>
-      </w:pPr>
-      <w:r>
-        <w:t xml:space="preserve">Write the living place of the following animals: Goat, Fish</w:t>
-      </w:r>
-    </w:p>
-    <w:p>
-      <w:pPr>
-        <w:spacing w:after="9"/>
-      </w:pPr>
-      <w:r>
-        <w:t xml:space="preserve">Write two materials used to take care of the hair</w:t>
+        <w:pStyle w:val="Normal"/>
+        <w:spacing w:before="0" w:after="9"/>
+        <w:rPr>
+          <w:b w:val="false"/>
+          <w:bCs w:val="false"/>
+        </w:rPr>
+      </w:pPr>
+      <w:r>
+        <w:rPr>
+          <w:rFonts w:ascii="Comic Sans MS" w:hAnsi="Comic Sans MS"/>
+          <w:b w:val="false"/>
+          <w:bCs w:val="false"/>
+        </w:rPr>
+        <w:t>1. Poultry birds live on land (a) True (b) False</w:t>
+      </w:r>
+    </w:p>
+    <w:p>
+      <w:pPr>
+        <w:pStyle w:val="Normal"/>
+        <w:spacing w:before="0" w:after="9"/>
+        <w:rPr>
+          <w:b w:val="false"/>
+          <w:bCs w:val="false"/>
+        </w:rPr>
+      </w:pPr>
+      <w:r>
+        <w:rPr>
+          <w:rFonts w:ascii="Comic Sans MS" w:hAnsi="Comic Sans MS"/>
+          <w:b w:val="false"/>
+          <w:bCs w:val="false"/>
+        </w:rPr>
+        <w:t>2. We get milk from which animal? (a) Cow (b) Bird (c) Dog</w:t>
+      </w:r>
+    </w:p>
+    <w:p>
+      <w:pPr>
+        <w:pStyle w:val="Normal"/>
+        <w:spacing w:before="0" w:after="9"/>
+        <w:rPr>
+          <w:b w:val="false"/>
+          <w:bCs w:val="false"/>
+        </w:rPr>
+      </w:pPr>
+      <w:r>
+        <w:rPr>
+          <w:rFonts w:ascii="Comic Sans MS" w:hAnsi="Comic Sans MS"/>
+          <w:b w:val="false"/>
+          <w:bCs w:val="false"/>
+        </w:rPr>
+        <w:t>3. Eggs are from poultry birds (a) true (b) False</w:t>
+      </w:r>
+    </w:p>
+    <w:p>
+      <w:pPr>
+        <w:pStyle w:val="Normal"/>
+        <w:spacing w:before="0" w:after="9"/>
+        <w:rPr>
+          <w:b w:val="false"/>
+          <w:bCs w:val="false"/>
+        </w:rPr>
+      </w:pPr>
+      <w:r>
+        <w:rPr>
+          <w:rFonts w:ascii="Comic Sans MS" w:hAnsi="Comic Sans MS"/>
+          <w:b w:val="false"/>
+          <w:bCs w:val="false"/>
+        </w:rPr>
+        <w:t>4. Can animals be used for transportation? (a) True (b) False</w:t>
+      </w:r>
+    </w:p>
+    <w:p>
+      <w:pPr>
+        <w:pStyle w:val="Normal"/>
+        <w:spacing w:before="0" w:after="9"/>
+        <w:rPr>
+          <w:b w:val="false"/>
+          <w:bCs w:val="false"/>
+        </w:rPr>
+      </w:pPr>
+      <w:r>
+        <w:rPr>
+          <w:rFonts w:ascii="Comic Sans MS" w:hAnsi="Comic Sans MS"/>
+          <w:b w:val="false"/>
+          <w:bCs w:val="false"/>
+        </w:rPr>
+        <w:t>5. Which animal can be used for transportation? (a) Goat (b) Horse (c) Bird</w:t>
+      </w:r>
+    </w:p>
+    <w:p>
+      <w:pPr>
+        <w:pStyle w:val="Normal"/>
+        <w:spacing w:before="0" w:after="9"/>
+        <w:rPr>
+          <w:b w:val="false"/>
+          <w:bCs w:val="false"/>
+        </w:rPr>
+      </w:pPr>
+      <w:r>
+        <w:rPr>
+          <w:rFonts w:ascii="Comic Sans MS" w:hAnsi="Comic Sans MS"/>
+          <w:b w:val="false"/>
+          <w:bCs w:val="false"/>
+        </w:rPr>
+        <w:t>6. The hair which grows on the _ receives more attention (a) Nose (b) Hand (c) Head</w:t>
+      </w:r>
+    </w:p>
+    <w:p>
+      <w:pPr>
+        <w:pStyle w:val="Normal"/>
+        <w:spacing w:before="0" w:after="9"/>
+        <w:rPr>
+          <w:b w:val="false"/>
+          <w:bCs w:val="false"/>
+        </w:rPr>
+      </w:pPr>
+      <w:r>
+        <w:rPr>
+          <w:rFonts w:ascii="Comic Sans MS" w:hAnsi="Comic Sans MS"/>
+          <w:b w:val="false"/>
+          <w:bCs w:val="false"/>
+        </w:rPr>
+        <w:t>7. Hair on the head may be _ or _ (a) White or yellow (b) Black or grey (c) Purple or red</w:t>
+      </w:r>
+    </w:p>
+    <w:p>
+      <w:pPr>
+        <w:pStyle w:val="Normal"/>
+        <w:spacing w:before="0" w:after="9"/>
+        <w:rPr>
+          <w:b w:val="false"/>
+          <w:bCs w:val="false"/>
+        </w:rPr>
+      </w:pPr>
+      <w:r>
+        <w:rPr>
+          <w:rFonts w:ascii="Comic Sans MS" w:hAnsi="Comic Sans MS"/>
+          <w:b w:val="false"/>
+          <w:bCs w:val="false"/>
+        </w:rPr>
+        <w:t>8. Hair can be strong or soft (a) True (b) False</w:t>
+      </w:r>
+    </w:p>
+    <w:p>
+      <w:pPr>
+        <w:pStyle w:val="Normal"/>
+        <w:spacing w:before="0" w:after="9"/>
+        <w:rPr>
+          <w:b w:val="false"/>
+          <w:bCs w:val="false"/>
+        </w:rPr>
+      </w:pPr>
+      <w:r>
+        <w:rPr>
+          <w:rFonts w:ascii="Comic Sans MS" w:hAnsi="Comic Sans MS"/>
+          <w:b w:val="false"/>
+          <w:bCs w:val="false"/>
+        </w:rPr>
+        <w:t>9. Which is used for taking care of the hair? (a) Hair cream (b) Red oil (c) Knife</w:t>
+      </w:r>
+    </w:p>
+    <w:p>
+      <w:pPr>
+        <w:pStyle w:val="Normal"/>
+        <w:spacing w:before="0" w:after="9"/>
+        <w:rPr>
+          <w:b w:val="false"/>
+          <w:bCs w:val="false"/>
+        </w:rPr>
+      </w:pPr>
+      <w:r>
+        <w:rPr>
+          <w:rFonts w:ascii="Comic Sans MS" w:hAnsi="Comic Sans MS"/>
+          <w:b w:val="false"/>
+          <w:bCs w:val="false"/>
+        </w:rPr>
+        <w:t>10. _ is used for taking care of the hair (a) Knife (b) Broom (c) Comb</w:t>
+      </w:r>
+    </w:p>
+    <w:p>
+      <w:pPr>
+        <w:pStyle w:val="Normal"/>
+        <w:spacing w:before="0" w:after="9"/>
+        <w:rPr>
+          <w:b w:val="false"/>
+          <w:bCs w:val="false"/>
+        </w:rPr>
+      </w:pPr>
+      <w:r>
+        <w:rPr>
+          <w:rFonts w:ascii="Comic Sans MS" w:hAnsi="Comic Sans MS"/>
+          <w:b w:val="false"/>
+          <w:bCs w:val="false"/>
+        </w:rPr>
+        <w:t>11. We can take care of our hair by _ (a) Not washing (b) Washing (c) Always wearing cap</w:t>
+      </w:r>
+    </w:p>
+    <w:p>
+      <w:pPr>
+        <w:pStyle w:val="Normal"/>
+        <w:spacing w:before="0" w:after="9"/>
+        <w:rPr>
+          <w:b w:val="false"/>
+          <w:bCs w:val="false"/>
+        </w:rPr>
+      </w:pPr>
+      <w:r>
+        <w:rPr>
+          <w:rFonts w:ascii="Comic Sans MS" w:hAnsi="Comic Sans MS"/>
+          <w:b w:val="false"/>
+          <w:bCs w:val="false"/>
+        </w:rPr>
+        <w:t>12. _ are living things that have roots, stems, leaves (a) Animals (b) Humans (c) Plants</w:t>
+      </w:r>
+    </w:p>
+    <w:p>
+      <w:pPr>
+        <w:pStyle w:val="Normal"/>
+        <w:spacing w:before="0" w:after="9"/>
+        <w:rPr>
+          <w:b w:val="false"/>
+          <w:bCs w:val="false"/>
+        </w:rPr>
+      </w:pPr>
+      <w:r>
+        <w:rPr>
+          <w:rFonts w:ascii="Comic Sans MS" w:hAnsi="Comic Sans MS"/>
+          <w:b w:val="false"/>
+          <w:bCs w:val="false"/>
+        </w:rPr>
+        <w:t>13. Plants can be used for _ (a) Singing (b) Medicine (c) Writing</w:t>
+      </w:r>
+    </w:p>
+    <w:p>
+      <w:pPr>
+        <w:pStyle w:val="Normal"/>
+        <w:spacing w:before="0" w:after="9"/>
+        <w:rPr>
+          <w:b w:val="false"/>
+          <w:bCs w:val="false"/>
+        </w:rPr>
+      </w:pPr>
+      <w:r>
+        <w:rPr>
+          <w:rFonts w:ascii="Comic Sans MS" w:hAnsi="Comic Sans MS"/>
+          <w:b w:val="false"/>
+          <w:bCs w:val="false"/>
+        </w:rPr>
+        <w:t>14. Can plants be used for decoration? (a) True (b) False</w:t>
+      </w:r>
+    </w:p>
+    <w:p>
+      <w:pPr>
+        <w:pStyle w:val="Normal"/>
+        <w:spacing w:before="0" w:after="9"/>
+        <w:rPr>
+          <w:b w:val="false"/>
+          <w:bCs w:val="false"/>
+        </w:rPr>
+      </w:pPr>
+      <w:r>
+        <w:rPr>
+          <w:rFonts w:ascii="Comic Sans MS" w:hAnsi="Comic Sans MS"/>
+          <w:b w:val="false"/>
+          <w:bCs w:val="false"/>
+        </w:rPr>
+        <w:t>15. _ animals live in the farm (a) Lion (b) Tiger (c) Farm animals</w:t>
+      </w:r>
+    </w:p>
+    <w:p>
+      <w:pPr>
+        <w:pStyle w:val="Normal"/>
+        <w:spacing w:before="0" w:after="9"/>
+        <w:rPr>
+          <w:b w:val="false"/>
+          <w:bCs w:val="false"/>
+        </w:rPr>
+      </w:pPr>
+      <w:r>
+        <w:rPr>
+          <w:rFonts w:ascii="Comic Sans MS" w:hAnsi="Comic Sans MS"/>
+          <w:b w:val="false"/>
+          <w:bCs w:val="false"/>
+        </w:rPr>
+        <w:t>16. What is a farm animal? (a) Snake (b) Lion (c) Goat</w:t>
+      </w:r>
+    </w:p>
+    <w:p>
+      <w:pPr>
+        <w:pStyle w:val="Normal"/>
+        <w:spacing w:before="0" w:after="9"/>
+        <w:rPr>
+          <w:b w:val="false"/>
+          <w:bCs w:val="false"/>
+        </w:rPr>
+      </w:pPr>
+      <w:r>
+        <w:rPr>
+          <w:rFonts w:ascii="Comic Sans MS" w:hAnsi="Comic Sans MS"/>
+          <w:b w:val="false"/>
+          <w:bCs w:val="false"/>
+        </w:rPr>
+        <w:t>17. Which lives on land (a) Fish (b) Crab (c) Dog</w:t>
+      </w:r>
+    </w:p>
+    <w:p>
+      <w:pPr>
+        <w:pStyle w:val="Normal"/>
+        <w:spacing w:before="0" w:after="9"/>
+        <w:rPr>
+          <w:b w:val="false"/>
+          <w:bCs w:val="false"/>
+        </w:rPr>
+      </w:pPr>
+      <w:r>
+        <w:rPr>
+          <w:rFonts w:ascii="Comic Sans MS" w:hAnsi="Comic Sans MS"/>
+          <w:b w:val="false"/>
+          <w:bCs w:val="false"/>
+        </w:rPr>
+        <w:t>18. Which animal lives in water? (a) Rabbit (b) Cat (c) Fish</w:t>
+      </w:r>
+    </w:p>
+    <w:p>
+      <w:pPr>
+        <w:pStyle w:val="Normal"/>
+        <w:spacing w:before="0" w:after="9"/>
+        <w:rPr>
+          <w:b w:val="false"/>
+          <w:bCs w:val="false"/>
+        </w:rPr>
+      </w:pPr>
+      <w:r>
+        <w:rPr>
+          <w:rFonts w:ascii="Comic Sans MS" w:hAnsi="Comic Sans MS"/>
+          <w:b w:val="false"/>
+          <w:bCs w:val="false"/>
+        </w:rPr>
+        <w:t>19. Which animal lives on a tree trunk? (a) Goat (b) Monkey (c) Cow</w:t>
+      </w:r>
+    </w:p>
+    <w:p>
+      <w:pPr>
+        <w:pStyle w:val="Normal"/>
+        <w:spacing w:before="0" w:after="9"/>
+        <w:rPr>
+          <w:b w:val="false"/>
+          <w:bCs w:val="false"/>
+        </w:rPr>
+      </w:pPr>
+      <w:r>
+        <w:rPr>
+          <w:rFonts w:ascii="Comic Sans MS" w:hAnsi="Comic Sans MS"/>
+          <w:b w:val="false"/>
+          <w:bCs w:val="false"/>
+        </w:rPr>
+        <w:t>20. Animals have different homes (a) True (b) False</w:t>
+      </w:r>
+    </w:p>
+    <w:p>
+      <w:pPr>
+        <w:pStyle w:val="Normal"/>
+        <w:spacing w:before="54" w:after="9"/>
+        <w:rPr>
+          <w:b w:val="false"/>
+          <w:bCs w:val="false"/>
+        </w:rPr>
+      </w:pPr>
+      <w:r>
+        <w:rPr>
+          <w:rFonts w:ascii="Comic Sans MS" w:hAnsi="Comic Sans MS"/>
+          <w:b w:val="false"/>
+          <w:bCs w:val="false"/>
+        </w:rPr>
+        <w:t>Section B</w:t>
+      </w:r>
+    </w:p>
+    <w:p>
+      <w:pPr>
+        <w:pStyle w:val="Normal"/>
+        <w:spacing w:before="0" w:after="9"/>
+        <w:rPr>
+          <w:b w:val="false"/>
+          <w:bCs w:val="false"/>
+        </w:rPr>
+      </w:pPr>
+      <w:r>
+        <w:rPr>
+          <w:rFonts w:ascii="Comic Sans MS" w:hAnsi="Comic Sans MS"/>
+          <w:b w:val="false"/>
+          <w:bCs w:val="false"/>
+        </w:rPr>
+        <w:t>Plants are used by humans and _________</w:t>
+      </w:r>
+    </w:p>
+    <w:p>
+      <w:pPr>
+        <w:pStyle w:val="Normal"/>
+        <w:spacing w:before="0" w:after="9"/>
+        <w:rPr>
+          <w:b w:val="false"/>
+          <w:bCs w:val="false"/>
+        </w:rPr>
+      </w:pPr>
+      <w:r>
+        <w:rPr>
+          <w:rFonts w:ascii="Comic Sans MS" w:hAnsi="Comic Sans MS"/>
+          <w:b w:val="false"/>
+          <w:bCs w:val="false"/>
+        </w:rPr>
+        <w:t>_________ is an example of a plant</w:t>
+      </w:r>
+    </w:p>
+    <w:p>
+      <w:pPr>
+        <w:pStyle w:val="Normal"/>
+        <w:spacing w:before="0" w:after="9"/>
+        <w:rPr>
+          <w:b w:val="false"/>
+          <w:bCs w:val="false"/>
+        </w:rPr>
+      </w:pPr>
+      <w:r>
+        <w:rPr>
+          <w:rFonts w:ascii="Comic Sans MS" w:hAnsi="Comic Sans MS"/>
+          <w:b w:val="false"/>
+          <w:bCs w:val="false"/>
+        </w:rPr>
+        <w:t>Farm animals live in the _________</w:t>
+      </w:r>
+    </w:p>
+    <w:p>
+      <w:pPr>
+        <w:pStyle w:val="Normal"/>
+        <w:spacing w:before="0" w:after="9"/>
+        <w:rPr>
+          <w:b w:val="false"/>
+          <w:bCs w:val="false"/>
+        </w:rPr>
+      </w:pPr>
+      <w:r>
+        <w:rPr>
+          <w:rFonts w:ascii="Comic Sans MS" w:hAnsi="Comic Sans MS"/>
+          <w:b w:val="false"/>
+          <w:bCs w:val="false"/>
+        </w:rPr>
+        <w:t>_________ is a farm animal</w:t>
+      </w:r>
+    </w:p>
+    <w:p>
+      <w:pPr>
+        <w:pStyle w:val="Normal"/>
+        <w:spacing w:before="0" w:after="9"/>
+        <w:rPr>
+          <w:b w:val="false"/>
+          <w:bCs w:val="false"/>
+        </w:rPr>
+      </w:pPr>
+      <w:r>
+        <w:rPr>
+          <w:rFonts w:ascii="Comic Sans MS" w:hAnsi="Comic Sans MS"/>
+          <w:b w:val="false"/>
+          <w:bCs w:val="false"/>
+        </w:rPr>
+        <w:t>_________ animal lives in water</w:t>
+      </w:r>
+    </w:p>
+    <w:p>
+      <w:pPr>
+        <w:pStyle w:val="Normal"/>
+        <w:spacing w:before="54" w:after="9"/>
+        <w:rPr>
+          <w:b w:val="false"/>
+          <w:bCs w:val="false"/>
+        </w:rPr>
+      </w:pPr>
+      <w:r>
+        <w:rPr>
+          <w:rFonts w:ascii="Comic Sans MS" w:hAnsi="Comic Sans MS"/>
+          <w:b w:val="false"/>
+          <w:bCs w:val="false"/>
+        </w:rPr>
+        <w:t>Section C</w:t>
+      </w:r>
+    </w:p>
+    <w:p>
+      <w:pPr>
+        <w:pStyle w:val="Normal"/>
+        <w:spacing w:before="0" w:after="9"/>
+        <w:rPr>
+          <w:b w:val="false"/>
+          <w:bCs w:val="false"/>
+        </w:rPr>
+      </w:pPr>
+      <w:r>
+        <w:rPr>
+          <w:rFonts w:ascii="Comic Sans MS" w:hAnsi="Comic Sans MS"/>
+          <w:b w:val="false"/>
+          <w:bCs w:val="false"/>
+        </w:rPr>
+        <w:t>Write two examples of farm animals</w:t>
+      </w:r>
+    </w:p>
+    <w:p>
+      <w:pPr>
+        <w:pStyle w:val="Normal"/>
+        <w:spacing w:before="0" w:after="9"/>
+        <w:rPr>
+          <w:b w:val="false"/>
+          <w:bCs w:val="false"/>
+        </w:rPr>
+      </w:pPr>
+      <w:r>
+        <w:rPr>
+          <w:rFonts w:ascii="Comic Sans MS" w:hAnsi="Comic Sans MS"/>
+          <w:b w:val="false"/>
+          <w:bCs w:val="false"/>
+        </w:rPr>
+        <w:t>Write two examples of plants</w:t>
+      </w:r>
+    </w:p>
+    <w:p>
+      <w:pPr>
+        <w:pStyle w:val="Normal"/>
+        <w:spacing w:before="0" w:after="9"/>
+        <w:rPr>
+          <w:b w:val="false"/>
+          <w:bCs w:val="false"/>
+        </w:rPr>
+      </w:pPr>
+      <w:r>
+        <w:rPr>
+          <w:rFonts w:ascii="Comic Sans MS" w:hAnsi="Comic Sans MS"/>
+          <w:b w:val="false"/>
+          <w:bCs w:val="false"/>
+        </w:rPr>
+        <w:t>Write two parts of a flowering plant</w:t>
+      </w:r>
+    </w:p>
+    <w:p>
+      <w:pPr>
+        <w:pStyle w:val="Normal"/>
+        <w:spacing w:before="0" w:after="9"/>
+        <w:rPr>
+          <w:b w:val="false"/>
+          <w:bCs w:val="false"/>
+        </w:rPr>
+      </w:pPr>
+      <w:r>
+        <w:rPr>
+          <w:rFonts w:ascii="Comic Sans MS" w:hAnsi="Comic Sans MS"/>
+          <w:b w:val="false"/>
+          <w:bCs w:val="false"/>
+        </w:rPr>
+        <w:t>Write the living place of the following animals: Goat, Fish</w:t>
+      </w:r>
+    </w:p>
+    <w:p>
+      <w:pPr>
+        <w:pStyle w:val="Normal"/>
+        <w:spacing w:before="0" w:after="9"/>
+        <w:rPr>
+          <w:b w:val="false"/>
+          <w:bCs w:val="false"/>
+        </w:rPr>
+      </w:pPr>
+      <w:r>
+        <w:rPr>
+          <w:rFonts w:ascii="Comic Sans MS" w:hAnsi="Comic Sans MS"/>
+          <w:b w:val="false"/>
+          <w:bCs w:val="false"/>
+        </w:rPr>
+        <w:t>Write two materials used to take care of the hair</w:t>
       </w:r>
     </w:p>
     <w:p>
@@ -546,26 +826,11 @@
         </w:sectPr>
       </w:pPr>
     </w:p>
-    <w:p>
-      <w:pPr>
-        <w:pStyle w:val="Normal"/>
-        <w:widowControl/>
-        <w:suppressAutoHyphens w:val="true"/>
-        <w:overflowPunct w:val="true"/>
-        <w:bidi w:val="0"/>
-        <w:spacing w:lineRule="auto" w:line="360" w:before="0" w:after="160"/>
-        <w:ind w:right="6"/>
-        <w:jc w:val="left"/>
-        <w:rPr/>
-      </w:pPr>
-      <w:r>
-        <w:rPr/>
-      </w:r>
-    </w:p>
     <w:sectPr>
       <w:type w:val="continuous"/>
       <w:pgSz w:w="11906" w:h="16838"/>
       <w:pgMar w:left="709" w:right="709" w:gutter="0" w:header="0" w:top="737" w:footer="709" w:bottom="766"/>
+      <w:pgNumType w:fmt="decimal"/>
       <w:formProt w:val="false"/>
       <w:textDirection w:val="lrTb"/>
       <w:docGrid w:type="default" w:linePitch="360" w:charSpace="4096"/>
@@ -640,7 +905,7 @@
     <w:pPr>
       <w:widowControl/>
       <w:suppressAutoHyphens w:val="true"/>
-      <w:overflowPunct w:val="true"/>
+      <w:overflowPunct w:val="false"/>
       <w:bidi w:val="0"/>
       <w:spacing w:lineRule="auto" w:line="360" w:before="0" w:after="160"/>
       <w:ind w:right="6"/>
@@ -864,7 +1129,7 @@
     <w:pPr>
       <w:widowControl/>
       <w:suppressAutoHyphens w:val="true"/>
-      <w:overflowPunct w:val="true"/>
+      <w:overflowPunct w:val="false"/>
       <w:bidi w:val="0"/>
       <w:spacing w:lineRule="auto" w:line="276" w:before="0" w:after="200"/>
       <w:jc w:val="left"/>

--- a/files/output/g1/pvs.docx
+++ b/files/output/g1/pvs.docx
@@ -284,239 +284,159 @@
         <w:spacing w:after="9"/>
       </w:pPr>
       <w:r>
-        <w:t xml:space="preserve">1. A bedroom is primarily used for _ (a) preparing meals (b) sleeping and relaxation (c) recreational activities</w:t>
-      </w:r>
-    </w:p>
-    <w:p>
-      <w:pPr>
-        <w:spacing w:after="9"/>
-      </w:pPr>
-      <w:r>
-        <w:t xml:space="preserve">2. The area of a house designated for meal preparation is the _ (a) sleeping quarter (b) common area (c) kitchen</w:t>
-      </w:r>
-    </w:p>
-    <w:p>
-      <w:pPr>
-        <w:spacing w:after="9"/>
-      </w:pPr>
-      <w:r>
-        <w:t xml:space="preserve">3. The main function of a living room is to provide a space for _ (a) slumber (b) culinary activities (c) unwinding and social interaction</w:t>
-      </w:r>
-    </w:p>
-    <w:p>
-      <w:pPr>
-        <w:spacing w:after="9"/>
-      </w:pPr>
-      <w:r>
-        <w:t xml:space="preserve">4. It is crucial to cleanse our hands following toilet use to prevent the _ (a) acceleration of eating (b) extension of playtime (c) dissemination of pathogens</w:t>
-      </w:r>
-    </w:p>
-    <w:p>
-      <w:pPr>
-        <w:spacing w:after="9"/>
-      </w:pPr>
-      <w:r>
-        <w:t xml:space="preserve">5. To maintain toilet cleanliness, one should _ (a) activate the flush mechanism frequently (b) neglect its sanitation (c) engage in recreational use of toilet paper</w:t>
-      </w:r>
-    </w:p>
-    <w:p>
-      <w:pPr>
-        <w:spacing w:after="9"/>
-      </w:pPr>
-      <w:r>
-        <w:t xml:space="preserve">6. Avoid direct contact with toilet handles using bare hands to _ (a) conserve energy (b) inhibit germ transmission (c) reduce water consumption</w:t>
-      </w:r>
-    </w:p>
-    <w:p>
-      <w:pPr>
-        <w:spacing w:after="9"/>
-      </w:pPr>
-      <w:r>
-        <w:t xml:space="preserve">7. The primary utility of a bathroom is for _ (a) food preparation (b) resting (c) personal ablutions and hygiene upkeep</w:t>
-      </w:r>
-    </w:p>
-    <w:p>
-      <w:pPr>
-        <w:spacing w:after="9"/>
-      </w:pPr>
-      <w:r>
-        <w:t xml:space="preserve">8. Food items are typically stored in the _ area of a home (a) sleeping (b) communal (c) designated storage area</w:t>
-      </w:r>
-    </w:p>
-    <w:p>
-      <w:pPr>
-        <w:spacing w:after="9"/>
-      </w:pPr>
-      <w:r>
-        <w:t xml:space="preserve">9. Maintaining a clean household is essential to _ (a) enhance aesthetic appeal (b) ensure pleasant odors (c) minimize health risks</w:t>
-      </w:r>
-    </w:p>
-    <w:p>
-      <w:pPr>
-        <w:spacing w:after="9"/>
-      </w:pPr>
-      <w:r>
-        <w:t xml:space="preserve">10. To uphold proper toilet hygiene, one must _ (a) perform routine cleaning (b) disregard its condition (c) misuse toilet paper</w:t>
-      </w:r>
-    </w:p>
-    <w:p>
-      <w:pPr>
-        <w:spacing w:after="9"/>
-      </w:pPr>
-      <w:r>
-        <w:t xml:space="preserve">11. The use of toilet paper is vital for _ (a) water conservation (b) extending leisure time (c) upholding personal cleanliness</w:t>
-      </w:r>
-    </w:p>
-    <w:p>
-      <w:pPr>
-        <w:spacing w:after="9"/>
-      </w:pPr>
-      <w:r>
-        <w:t xml:space="preserve">12. A dining room serves the purpose of _ (a) slumbering (b) preparing food (c) consuming meals</w:t>
-      </w:r>
-    </w:p>
-    <w:p>
-      <w:pPr>
-        <w:spacing w:after="9"/>
-      </w:pPr>
-      <w:r>
-        <w:t xml:space="preserve">13. Refraining from littering indoors is important so that _ (a) financial resources are preserved (b) recreational activities can be extended (c) the dwelling remains immaculate</w:t>
-      </w:r>
-    </w:p>
-    <w:p>
-      <w:pPr>
-        <w:spacing w:after="9"/>
-      </w:pPr>
-      <w:r>
-        <w:t xml:space="preserve">14. To ensure a neat bedroom, one should _ (a) arrange the bed and store playthings (b) permit disarray (c) continuously engage with toys</w:t>
-      </w:r>
-    </w:p>
-    <w:p>
-      <w:pPr>
-        <w:spacing w:after="9"/>
-      </w:pPr>
-      <w:r>
-        <w:t xml:space="preserve">15. A clean and organized living space is significant because it _ (a) enhances visual appeal (b) promotes a pleasant aroma (c) encompasses all of the aforementioned benefits</w:t>
-      </w:r>
-    </w:p>
-    <w:p>
-      <w:pPr>
-        <w:spacing w:after="9"/>
-      </w:pPr>
-      <w:r>
-        <w:t xml:space="preserve">16. The primary function of a door is to _ (a) supply illumination (b) facilitate air circulation (c) enable ingress and egress from a dwelling</w:t>
-      </w:r>
-    </w:p>
-    <w:p>
-      <w:pPr>
-        <w:spacing w:after="9"/>
-      </w:pPr>
-      <w:r>
-        <w:t xml:space="preserve">17. Securing doors and windows is essential for _ (a) energy conservation (b) ensuring household security (c) allowing ambient air entry</w:t>
-      </w:r>
-    </w:p>
-    <w:p>
-      <w:pPr>
-        <w:spacing w:after="9"/>
-      </w:pPr>
-      <w:r>
-        <w:t xml:space="preserve">18. To uphold the cleanliness of our residence, one should _ (a) conduct periodic cleaning (b) disregard its state (c) engage in unsanitary play</w:t>
-      </w:r>
-    </w:p>
-    <w:p>
-      <w:pPr>
-        <w:spacing w:after="9"/>
-      </w:pPr>
-      <w:r>
-        <w:t xml:space="preserve">19. Adequate illumination within a home is crucial for _ (a) conserving power (b) ensuring visual clarity (c) disregarding visibility</w:t>
-      </w:r>
-    </w:p>
-    <w:p>
-      <w:pPr>
-        <w:spacing w:after="9"/>
-      </w:pPr>
-      <w:r>
-        <w:t xml:space="preserve">20. To maintain an orderly home, it is advisable to _ (a) properly store toys and literature (b) allow items to remain haphazardly dispersed (c) disregard tidiness</w:t>
-      </w:r>
-    </w:p>
-    <w:p>
-      <w:pPr>
-        <w:spacing w:after="9" w:before="54"/>
-      </w:pPr>
-      <w:r>
-        <w:t xml:space="preserve">Section B</w:t>
-      </w:r>
-    </w:p>
-    <w:p>
-      <w:pPr>
-        <w:spacing w:after="9"/>
-      </w:pPr>
-      <w:r>
-        <w:t xml:space="preserve">1. The two main areas for personal hygiene in a home are the bathroom and the _________.</w:t>
-      </w:r>
-    </w:p>
-    <w:p>
-      <w:pPr>
-        <w:spacing w:after="9"/>
-      </w:pPr>
-      <w:r>
-        <w:t xml:space="preserve">2. What is the common name for the room where family members gather to watch TV or relax? _________</w:t>
-      </w:r>
-    </w:p>
-    <w:p>
-      <w:pPr>
-        <w:spacing w:after="9"/>
-      </w:pPr>
-      <w:r>
-        <w:t xml:space="preserve">3. Name one benefit of regularly cleaning your house. _________</w:t>
-      </w:r>
-    </w:p>
-    <w:p>
-      <w:pPr>
-        <w:spacing w:after="9"/>
-      </w:pPr>
-      <w:r>
-        <w:t xml:space="preserve">4. What is the primary purpose of a 'store' room in a house? _________</w:t>
-      </w:r>
-    </w:p>
-    <w:p>
-      <w:pPr>
-        <w:spacing w:after="9"/>
-      </w:pPr>
-      <w:r>
-        <w:t xml:space="preserve">5. List one item commonly found in a bedroom that helps maintain tidiness. _________</w:t>
-      </w:r>
-    </w:p>
-    <w:p>
-      <w:pPr>
-        <w:spacing w:after="9" w:before="54"/>
-      </w:pPr>
-      <w:r>
-        <w:t xml:space="preserve">Section C</w:t>
-      </w:r>
-    </w:p>
-    <w:p>
-      <w:pPr>
-        <w:spacing w:after="9"/>
-      </w:pPr>
-      <w:r>
-        <w:t xml:space="preserve">1. Discuss the broader implications of maintaining a clean and organized home beyond just aesthetics.</w:t>
-      </w:r>
-    </w:p>
-    <w:p>
-      <w:pPr>
-        <w:spacing w:after="9"/>
-      </w:pPr>
-      <w:r>
-        <w:t xml:space="preserve">2. Explain why personal hygiene practices, such as hand washing, are integral to household health.</w:t>
-      </w:r>
-    </w:p>
-    <w:p>
-      <w:pPr>
-        <w:spacing w:after="9"/>
-      </w:pPr>
-      <w:r>
-        <w:t xml:space="preserve">3. Describe the importance of securing a home's entry points like doors and windows.</w:t>
+        <w:t xml:space="preserve">1. What is the purpose of a bedroom? (a) To cook food (b) To sleep and rest (c) To play games</w:t>
+      </w:r>
+    </w:p>
+    <w:p>
+      <w:pPr>
+        <w:spacing w:after="9"/>
+      </w:pPr>
+      <w:r>
+        <w:t xml:space="preserve">2. Which room is used for cooking food? (a) Bedroom (b) Living room (c) Kitchen</w:t>
+      </w:r>
+    </w:p>
+    <w:p>
+      <w:pPr>
+        <w:spacing w:after="9"/>
+      </w:pPr>
+      <w:r>
+        <w:t xml:space="preserve">3. What is the function of a living room? (a) To sleep (b) To cook (c) To relax and socialize</w:t>
+      </w:r>
+    </w:p>
+    <w:p>
+      <w:pPr>
+        <w:spacing w:after="9"/>
+      </w:pPr>
+      <w:r>
+        <w:t xml:space="preserve">4. Why is it important to wash our hands after using the toilet? (a) So we can eat faster (b) So we can play more (c) So we don't spread germs</w:t>
+      </w:r>
+    </w:p>
+    <w:p>
+      <w:pPr>
+        <w:spacing w:after="9"/>
+      </w:pPr>
+      <w:r>
+        <w:t xml:space="preserve">5. What should we do to keep the toilet clean? (a) Flush it regularly (b) Leave it dirty (c) Play with toilet paper</w:t>
+      </w:r>
+    </w:p>
+    <w:p>
+      <w:pPr>
+        <w:spacing w:after="9"/>
+      </w:pPr>
+      <w:r>
+        <w:t xml:space="preserve">6. Why should we not touch toilet handles with bare hands? (a) So we don't get tired (b) So we don't spread germs (c) So we can save water</w:t>
+      </w:r>
+    </w:p>
+    <w:p>
+      <w:pPr>
+        <w:spacing w:after="9"/>
+      </w:pPr>
+      <w:r>
+        <w:t xml:space="preserve">7. What is the purpose of a bathroom? (a) To cook food (b) To sleep (c) To bathe and maintain personal hygiene</w:t>
+      </w:r>
+    </w:p>
+    <w:p>
+      <w:pPr>
+        <w:spacing w:after="9"/>
+      </w:pPr>
+      <w:r>
+        <w:t xml:space="preserve">8. Which part of the home is used for storing food? (a) Bedroom (b) Living room (c) store</w:t>
+      </w:r>
+    </w:p>
+    <w:p>
+      <w:pPr>
+        <w:spacing w:after="9"/>
+      </w:pPr>
+      <w:r>
+        <w:t xml:space="preserve">9. Why is it important to keep our home clean? (a) So it looks good (b) So it smells good (c) So we're less likely to get sick</w:t>
+      </w:r>
+    </w:p>
+    <w:p>
+      <w:pPr>
+        <w:spacing w:after="9"/>
+      </w:pPr>
+      <w:r>
+        <w:t xml:space="preserve">10. What should we do to maintain toilet hygiene? (a) Clean it regularly (b) Ignore it (c) Play with toilet paper</w:t>
+      </w:r>
+    </w:p>
+    <w:p>
+      <w:pPr>
+        <w:spacing w:after="9"/>
+      </w:pPr>
+      <w:r>
+        <w:t xml:space="preserve">11. Why is it important to use toilet paper? (a) So we can save water (b) So we can play more (c) So we maintain personal hygiene</w:t>
+      </w:r>
+    </w:p>
+    <w:p>
+      <w:pPr>
+        <w:spacing w:after="9"/>
+      </w:pPr>
+      <w:r>
+        <w:t xml:space="preserve">12. What is the function of a dining room? (a) To sleep (b) To cook (c) To eat meals</w:t>
+      </w:r>
+    </w:p>
+    <w:p>
+      <w:pPr>
+        <w:spacing w:after="9"/>
+      </w:pPr>
+      <w:r>
+        <w:t xml:space="preserve">13. Why should we not litter in our home? (a) So we can save money (b) So we can play more (c) So our home stays clean</w:t>
+      </w:r>
+    </w:p>
+    <w:p>
+      <w:pPr>
+        <w:spacing w:after="9"/>
+      </w:pPr>
+      <w:r>
+        <w:t xml:space="preserve">14. What should we do to keep our bedroom tidy? (a) Make our bed and put away toys (b) Leave it messy (c) Play with toys all day</w:t>
+      </w:r>
+    </w:p>
+    <w:p>
+      <w:pPr>
+        <w:spacing w:after="9"/>
+      </w:pPr>
+      <w:r>
+        <w:t xml:space="preserve">15. Why is it important to have a clean and organized home? (a) So it looks good (b) So it smells good (c) All of the above</w:t>
+      </w:r>
+    </w:p>
+    <w:p>
+      <w:pPr>
+        <w:spacing w:after="9"/>
+      </w:pPr>
+      <w:r>
+        <w:t xml:space="preserve">16. What is the purpose of a door? (a) To provide light (b) To provide ventilation (c) To enter and exit the home</w:t>
+      </w:r>
+    </w:p>
+    <w:p>
+      <w:pPr>
+        <w:spacing w:after="9"/>
+      </w:pPr>
+      <w:r>
+        <w:t xml:space="preserve">17. Why should we lock doors and windows? (a) To save energy (b) To keep our home safe (c) To let in fresh air</w:t>
+      </w:r>
+    </w:p>
+    <w:p>
+      <w:pPr>
+        <w:spacing w:after="9"/>
+      </w:pPr>
+      <w:r>
+        <w:t xml:space="preserve">18. What should we do to maintain our home's cleanliness? (a) Clean it regularly (b) Ignore it (c) Play in the dirt</w:t>
+      </w:r>
+    </w:p>
+    <w:p>
+      <w:pPr>
+        <w:spacing w:after="9"/>
+      </w:pPr>
+      <w:r>
+        <w:t xml:space="preserve">19. Why is it important to have good lighting in our home? (a) So we can save energy (b) So we can see clearly (c) So we can ignore visibility</w:t>
+      </w:r>
+    </w:p>
+    <w:p>
+      <w:pPr>
+        <w:spacing w:after="9"/>
+      </w:pPr>
+      <w:r>
+        <w:t xml:space="preserve">20. What should we do to keep our home tidy? (a) Put away toys and books (b) Leave them scattered (c) Ignore cleanliness</w:t>
       </w:r>
     </w:p>
     <w:p>

--- a/files/output/g1/pvs.docx
+++ b/files/output/g1/pvs.docx
@@ -284,159 +284,159 @@
         <w:spacing w:after="9"/>
       </w:pPr>
       <w:r>
-        <w:t xml:space="preserve">1. What is the purpose of a bedroom? (a) To cook food (b) To sleep and rest (c) To play games</w:t>
-      </w:r>
-    </w:p>
-    <w:p>
-      <w:pPr>
-        <w:spacing w:after="9"/>
-      </w:pPr>
-      <w:r>
-        <w:t xml:space="preserve">2. Which room is used for cooking food? (a) Bedroom (b) Living room (c) Kitchen</w:t>
-      </w:r>
-    </w:p>
-    <w:p>
-      <w:pPr>
-        <w:spacing w:after="9"/>
-      </w:pPr>
-      <w:r>
-        <w:t xml:space="preserve">3. What is the function of a living room? (a) To sleep (b) To cook (c) To relax and socialize</w:t>
-      </w:r>
-    </w:p>
-    <w:p>
-      <w:pPr>
-        <w:spacing w:after="9"/>
-      </w:pPr>
-      <w:r>
-        <w:t xml:space="preserve">4. Why is it important to wash our hands after using the toilet? (a) So we can eat faster (b) So we can play more (c) So we don't spread germs</w:t>
-      </w:r>
-    </w:p>
-    <w:p>
-      <w:pPr>
-        <w:spacing w:after="9"/>
-      </w:pPr>
-      <w:r>
-        <w:t xml:space="preserve">5. What should we do to keep the toilet clean? (a) Flush it regularly (b) Leave it dirty (c) Play with toilet paper</w:t>
-      </w:r>
-    </w:p>
-    <w:p>
-      <w:pPr>
-        <w:spacing w:after="9"/>
-      </w:pPr>
-      <w:r>
-        <w:t xml:space="preserve">6. Why should we not touch toilet handles with bare hands? (a) So we don't get tired (b) So we don't spread germs (c) So we can save water</w:t>
-      </w:r>
-    </w:p>
-    <w:p>
-      <w:pPr>
-        <w:spacing w:after="9"/>
-      </w:pPr>
-      <w:r>
-        <w:t xml:space="preserve">7. What is the purpose of a bathroom? (a) To cook food (b) To sleep (c) To bathe and maintain personal hygiene</w:t>
-      </w:r>
-    </w:p>
-    <w:p>
-      <w:pPr>
-        <w:spacing w:after="9"/>
-      </w:pPr>
-      <w:r>
-        <w:t xml:space="preserve">8. Which part of the home is used for storing food? (a) Bedroom (b) Living room (c) store</w:t>
-      </w:r>
-    </w:p>
-    <w:p>
-      <w:pPr>
-        <w:spacing w:after="9"/>
-      </w:pPr>
-      <w:r>
-        <w:t xml:space="preserve">9. Why is it important to keep our home clean? (a) So it looks good (b) So it smells good (c) So we're less likely to get sick</w:t>
-      </w:r>
-    </w:p>
-    <w:p>
-      <w:pPr>
-        <w:spacing w:after="9"/>
-      </w:pPr>
-      <w:r>
-        <w:t xml:space="preserve">10. What should we do to maintain toilet hygiene? (a) Clean it regularly (b) Ignore it (c) Play with toilet paper</w:t>
-      </w:r>
-    </w:p>
-    <w:p>
-      <w:pPr>
-        <w:spacing w:after="9"/>
-      </w:pPr>
-      <w:r>
-        <w:t xml:space="preserve">11. Why is it important to use toilet paper? (a) So we can save water (b) So we can play more (c) So we maintain personal hygiene</w:t>
-      </w:r>
-    </w:p>
-    <w:p>
-      <w:pPr>
-        <w:spacing w:after="9"/>
-      </w:pPr>
-      <w:r>
-        <w:t xml:space="preserve">12. What is the function of a dining room? (a) To sleep (b) To cook (c) To eat meals</w:t>
-      </w:r>
-    </w:p>
-    <w:p>
-      <w:pPr>
-        <w:spacing w:after="9"/>
-      </w:pPr>
-      <w:r>
-        <w:t xml:space="preserve">13. Why should we not litter in our home? (a) So we can save money (b) So we can play more (c) So our home stays clean</w:t>
-      </w:r>
-    </w:p>
-    <w:p>
-      <w:pPr>
-        <w:spacing w:after="9"/>
-      </w:pPr>
-      <w:r>
-        <w:t xml:space="preserve">14. What should we do to keep our bedroom tidy? (a) Make our bed and put away toys (b) Leave it messy (c) Play with toys all day</w:t>
-      </w:r>
-    </w:p>
-    <w:p>
-      <w:pPr>
-        <w:spacing w:after="9"/>
-      </w:pPr>
-      <w:r>
-        <w:t xml:space="preserve">15. Why is it important to have a clean and organized home? (a) So it looks good (b) So it smells good (c) All of the above</w:t>
-      </w:r>
-    </w:p>
-    <w:p>
-      <w:pPr>
-        <w:spacing w:after="9"/>
-      </w:pPr>
-      <w:r>
-        <w:t xml:space="preserve">16. What is the purpose of a door? (a) To provide light (b) To provide ventilation (c) To enter and exit the home</w:t>
-      </w:r>
-    </w:p>
-    <w:p>
-      <w:pPr>
-        <w:spacing w:after="9"/>
-      </w:pPr>
-      <w:r>
-        <w:t xml:space="preserve">17. Why should we lock doors and windows? (a) To save energy (b) To keep our home safe (c) To let in fresh air</w:t>
-      </w:r>
-    </w:p>
-    <w:p>
-      <w:pPr>
-        <w:spacing w:after="9"/>
-      </w:pPr>
-      <w:r>
-        <w:t xml:space="preserve">18. What should we do to maintain our home's cleanliness? (a) Clean it regularly (b) Ignore it (c) Play in the dirt</w:t>
-      </w:r>
-    </w:p>
-    <w:p>
-      <w:pPr>
-        <w:spacing w:after="9"/>
-      </w:pPr>
-      <w:r>
-        <w:t xml:space="preserve">19. Why is it important to have good lighting in our home? (a) So we can save energy (b) So we can see clearly (c) So we can ignore visibility</w:t>
-      </w:r>
-    </w:p>
-    <w:p>
-      <w:pPr>
-        <w:spacing w:after="9"/>
-      </w:pPr>
-      <w:r>
-        <w:t xml:space="preserve">20. What should we do to keep our home tidy? (a) Put away toys and books (b) Leave them scattered (c) Ignore cleanliness</w:t>
+        <w:t xml:space="preserve">1. Wood is a product gotten from _ (a) stone (b) metal (c) timber (d) plastic</w:t>
+      </w:r>
+    </w:p>
+    <w:p>
+      <w:pPr>
+        <w:spacing w:after="9"/>
+      </w:pPr>
+      <w:r>
+        <w:t xml:space="preserve">2. A timber is a _ found in the forest (a) animal (b) tree (c) rock (d) river</w:t>
+      </w:r>
+    </w:p>
+    <w:p>
+      <w:pPr>
+        <w:spacing w:after="9"/>
+      </w:pPr>
+      <w:r>
+        <w:t xml:space="preserve">3. The activity of making structures and ornaments out of wood is called _ (a) stonework (b) woodwork (c) metalwork (d) glasswork</w:t>
+      </w:r>
+    </w:p>
+    <w:p>
+      <w:pPr>
+        <w:spacing w:after="9"/>
+      </w:pPr>
+      <w:r>
+        <w:t xml:space="preserve">4. Woodworks are usually done by woodcarvers and _ (a) doctors (b) teachers (c) carpenters (d) farmers</w:t>
+      </w:r>
+    </w:p>
+    <w:p>
+      <w:pPr>
+        <w:spacing w:after="9"/>
+      </w:pPr>
+      <w:r>
+        <w:t xml:space="preserve">5. The person that cuts down trees and carries them to the sawmill is called a _ (a) farmer (b) lumber-man (c) fisherman (d) miner</w:t>
+      </w:r>
+    </w:p>
+    <w:p>
+      <w:pPr>
+        <w:spacing w:after="9"/>
+      </w:pPr>
+      <w:r>
+        <w:t xml:space="preserve">6. Which of these is a type of timber? (a) Nylon (b) Iroko (c) Steel (d) Clay</w:t>
+      </w:r>
+    </w:p>
+    <w:p>
+      <w:pPr>
+        <w:spacing w:after="9"/>
+      </w:pPr>
+      <w:r>
+        <w:t xml:space="preserve">7. Which of these is NOT a type of timber? (a) Abora (b) Ebony (c) Mahogany (d) Plastic</w:t>
+      </w:r>
+    </w:p>
+    <w:p>
+      <w:pPr>
+        <w:spacing w:after="9"/>
+      </w:pPr>
+      <w:r>
+        <w:t xml:space="preserve">8. Wood can be used for making door and window _ (a) walls (b) ceilings (c) frames (d) floors</w:t>
+      </w:r>
+    </w:p>
+    <w:p>
+      <w:pPr>
+        <w:spacing w:after="9"/>
+      </w:pPr>
+      <w:r>
+        <w:t xml:space="preserve">9. A pestle and mortar can be made from _ (a) paper (b) wood (c) cloth (d) sand</w:t>
+      </w:r>
+    </w:p>
+    <w:p>
+      <w:pPr>
+        <w:spacing w:after="9"/>
+      </w:pPr>
+      <w:r>
+        <w:t xml:space="preserve">10. Which of these is a piece of furniture made from wood? (a) Television (b) Refrigerator (c) Chair (d) Computer</w:t>
+      </w:r>
+    </w:p>
+    <w:p>
+      <w:pPr>
+        <w:spacing w:after="9"/>
+      </w:pPr>
+      <w:r>
+        <w:t xml:space="preserve">11. _ are outputs which give satisfaction to people when used or eaten (a) Services (b) Goods (c) Ideas (d) Thoughts</w:t>
+      </w:r>
+    </w:p>
+    <w:p>
+      <w:pPr>
+        <w:spacing w:after="9"/>
+      </w:pPr>
+      <w:r>
+        <w:t xml:space="preserve">12. There are _ types of goods (a) one (b) two (c) three (d) four</w:t>
+      </w:r>
+    </w:p>
+    <w:p>
+      <w:pPr>
+        <w:spacing w:after="9"/>
+      </w:pPr>
+      <w:r>
+        <w:t xml:space="preserve">13. Goods produced and bought by individuals for personal use are called _ goods (a) producer (b) consumer (c) raw (d) finished</w:t>
+      </w:r>
+    </w:p>
+    <w:p>
+      <w:pPr>
+        <w:spacing w:after="9"/>
+      </w:pPr>
+      <w:r>
+        <w:t xml:space="preserve">14. Which of these is an example of a consumer good? (a) Cotton (b) Raw materials (c) Chocolate (d) Basket</w:t>
+      </w:r>
+    </w:p>
+    <w:p>
+      <w:pPr>
+        <w:spacing w:after="9"/>
+      </w:pPr>
+      <w:r>
+        <w:t xml:space="preserve">15. Goods with long-term use are called consumer _ goods (a) perishable (b) durable (c) non-durable (d) single-use</w:t>
+      </w:r>
+    </w:p>
+    <w:p>
+      <w:pPr>
+        <w:spacing w:after="9"/>
+      </w:pPr>
+      <w:r>
+        <w:t xml:space="preserve">16. A refrigerator is an example of a consumer _ good (a) non-durable (b) perishable (c) durable (d) raw</w:t>
+      </w:r>
+    </w:p>
+    <w:p>
+      <w:pPr>
+        <w:spacing w:after="9"/>
+      </w:pPr>
+      <w:r>
+        <w:t xml:space="preserve">17. Goods used to produce other goods are called _ goods (a) consumer (b) finished (c) producer (d) luxury</w:t>
+      </w:r>
+    </w:p>
+    <w:p>
+      <w:pPr>
+        <w:spacing w:after="9"/>
+      </w:pPr>
+      <w:r>
+        <w:t xml:space="preserve">18. Which of these is an example of a producer good? (a) Biscuits (b) Garri (c) Cotton (d) Pepsi</w:t>
+      </w:r>
+    </w:p>
+    <w:p>
+      <w:pPr>
+        <w:spacing w:after="9"/>
+      </w:pPr>
+      <w:r>
+        <w:t xml:space="preserve">19. Teaching is a vocation that ensures the passing of _ and ideas from the teacher to the learners (a) money (b) knowledge (c) toys (d) food</w:t>
+      </w:r>
+    </w:p>
+    <w:p>
+      <w:pPr>
+        <w:spacing w:after="9"/>
+      </w:pPr>
+      <w:r>
+        <w:t xml:space="preserve">20. The person that does the teaching is called a _ (a) student (b) learner (c) teacher (d) principal</w:t>
       </w:r>
     </w:p>
     <w:p>

--- a/files/output/g1/pvs.docx
+++ b/files/output/g1/pvs.docx
@@ -284,183 +284,159 @@
         <w:spacing w:after="9"/>
       </w:pPr>
       <w:r>
-        <w:t xml:space="preserve">Wood and its uses</w:t>
-      </w:r>
-    </w:p>
-    <w:p>
-      <w:pPr>
-        <w:spacing w:after="9"/>
-      </w:pPr>
-      <w:r>
-        <w:t xml:space="preserve">1. Wood is a product that is gotten from _ (a) metal (b) timber (c) plastic</w:t>
-      </w:r>
-    </w:p>
-    <w:p>
-      <w:pPr>
-        <w:spacing w:after="9"/>
-      </w:pPr>
-      <w:r>
-        <w:t xml:space="preserve">2. A timber is a tree found in the _ (a) desert (b) ocean (c) forest</w:t>
-      </w:r>
-    </w:p>
-    <w:p>
-      <w:pPr>
-        <w:spacing w:after="9"/>
-      </w:pPr>
-      <w:r>
-        <w:t xml:space="preserve">3. Woodwork is the activity which involves the use of making structures and ornament out of _ (a) stone (b) metal (c) wood</w:t>
-      </w:r>
-    </w:p>
-    <w:p>
-      <w:pPr>
-        <w:spacing w:after="9"/>
-      </w:pPr>
-      <w:r>
-        <w:t xml:space="preserve">4. Woodwork can also be referred to as the art of using wood to get many home appliances such as _ (a) electronics (b) furniture (c) clothes</w:t>
-      </w:r>
-    </w:p>
-    <w:p>
-      <w:pPr>
-        <w:spacing w:after="9"/>
-      </w:pPr>
-      <w:r>
-        <w:t xml:space="preserve">5. Woodworks are usually done by the woodcarvers and _ (a) plumbers (b) electricians (c) carpenters</w:t>
-      </w:r>
-    </w:p>
-    <w:p>
-      <w:pPr>
-        <w:spacing w:after="9"/>
-      </w:pPr>
-      <w:r>
-        <w:t xml:space="preserve">6. The timber commonly used for making woodwork is fell down in the forest by a _ (a) farmer (b) lumber-jack (c) fisherman</w:t>
-      </w:r>
-    </w:p>
-    <w:p>
-      <w:pPr>
-        <w:spacing w:after="9"/>
-      </w:pPr>
-      <w:r>
-        <w:t xml:space="preserve">7. A lumber-man is the person that cuts down trees and carries it to the _ (a) market (b) sawmill (c) factory</w:t>
-      </w:r>
-    </w:p>
-    <w:p>
-      <w:pPr>
-        <w:spacing w:after="9"/>
-      </w:pPr>
-      <w:r>
-        <w:t xml:space="preserve">8. Which of these is a type of timber mentioned in the text? (a) Iroko (b) Cedar (c) Fir</w:t>
-      </w:r>
-    </w:p>
-    <w:p>
-      <w:pPr>
-        <w:spacing w:after="9"/>
-      </w:pPr>
-      <w:r>
-        <w:t xml:space="preserve">9. Abora is a type of _ (a) metal (b) timber (c) stone</w:t>
-      </w:r>
-    </w:p>
-    <w:p>
-      <w:pPr>
-        <w:spacing w:after="9"/>
-      </w:pPr>
-      <w:r>
-        <w:t xml:space="preserve">10. Ebony is a type of timber (a) True (b) False</w:t>
-      </w:r>
-    </w:p>
-    <w:p>
-      <w:pPr>
-        <w:spacing w:after="9"/>
-      </w:pPr>
-      <w:r>
-        <w:t xml:space="preserve">11. Mahogany is a type of _ (a) fruit (b) timber (c) fabric</w:t>
-      </w:r>
-    </w:p>
-    <w:p>
-      <w:pPr>
-        <w:spacing w:after="9"/>
-      </w:pPr>
-      <w:r>
-        <w:t xml:space="preserve">USES of WOOD</w:t>
-      </w:r>
-    </w:p>
-    <w:p>
-      <w:pPr>
-        <w:spacing w:after="9"/>
-      </w:pPr>
-      <w:r>
-        <w:t xml:space="preserve">12. Wood can be used for making door and window _ (a) covers (b) frames (c) glass</w:t>
-      </w:r>
-    </w:p>
-    <w:p>
-      <w:pPr>
-        <w:spacing w:after="9"/>
-      </w:pPr>
-      <w:r>
-        <w:t xml:space="preserve">13. Pestle and mortar can be made from _ (a) plastic (b) wood (c) metal</w:t>
-      </w:r>
-    </w:p>
-    <w:p>
-      <w:pPr>
-        <w:spacing w:after="9"/>
-      </w:pPr>
-      <w:r>
-        <w:t xml:space="preserve">14. Which of these is a furniture item made from wood? (a) Television (b) Chair (c) Refrigerator</w:t>
-      </w:r>
-    </w:p>
-    <w:p>
-      <w:pPr>
-        <w:spacing w:after="9"/>
-      </w:pPr>
-      <w:r>
-        <w:t xml:space="preserve">15. A cabinet is a type of _ (a) appliance (b) furniture (c) tool</w:t>
-      </w:r>
-    </w:p>
-    <w:p>
-      <w:pPr>
-        <w:spacing w:after="9"/>
-      </w:pPr>
-      <w:r>
-        <w:t xml:space="preserve">GOODS</w:t>
-      </w:r>
-    </w:p>
-    <w:p>
-      <w:pPr>
-        <w:spacing w:after="9"/>
-      </w:pPr>
-      <w:r>
-        <w:t xml:space="preserve">16. Goods are outputs which give _ to people when used or eaten (a) problems (b) satisfaction (c) discomfort</w:t>
-      </w:r>
-    </w:p>
-    <w:p>
-      <w:pPr>
-        <w:spacing w:after="9"/>
-      </w:pPr>
-      <w:r>
-        <w:t xml:space="preserve">17. There are _ types of goods mentioned in the text (a) one (b) two (c) three</w:t>
-      </w:r>
-    </w:p>
-    <w:p>
-      <w:pPr>
-        <w:spacing w:after="9"/>
-      </w:pPr>
-      <w:r>
-        <w:t xml:space="preserve">18. Consumer goods are produced for _ (a) further production (b) direct eating or consumption (c) industrial use</w:t>
-      </w:r>
-    </w:p>
-    <w:p>
-      <w:pPr>
-        <w:spacing w:after="9"/>
-      </w:pPr>
-      <w:r>
-        <w:t xml:space="preserve">19. Which of these is an example of a consumer good? (a) Raw materials (b) Cotton (c) Chocolate</w:t>
-      </w:r>
-    </w:p>
-    <w:p>
-      <w:pPr>
-        <w:spacing w:after="9"/>
-      </w:pPr>
-      <w:r>
-        <w:t xml:space="preserve">20. Computers are considered consumer _ goods (a) perishable (b) durable (c) industrial</w:t>
+        <w:t xml:space="preserve">1. Wood is a product obtained from _ (a) metal (b) timber (c) plastic (d) stone)</w:t>
+      </w:r>
+    </w:p>
+    <w:p>
+      <w:pPr>
+        <w:spacing w:after="9"/>
+      </w:pPr>
+      <w:r>
+        <w:t xml:space="preserve">2. The activity which involves the use of making structures and ornaments out of wood is called _ (a) carpentry (b) woodwork (c) carving (d) joinery)</w:t>
+      </w:r>
+    </w:p>
+    <w:p>
+      <w:pPr>
+        <w:spacing w:after="9"/>
+      </w:pPr>
+      <w:r>
+        <w:t xml:space="preserve">3. Woodwork can also be referred to as the art of using wood to get many home appliances such as _ (a) furniture (b) electronics (c) clothes (d) food)</w:t>
+      </w:r>
+    </w:p>
+    <w:p>
+      <w:pPr>
+        <w:spacing w:after="9"/>
+      </w:pPr>
+      <w:r>
+        <w:t xml:space="preserve">4. Woodworks are usually done by woodcarvers and _ (a) plumbers (b) electricians (c) carpenters (d) painters)</w:t>
+      </w:r>
+    </w:p>
+    <w:p>
+      <w:pPr>
+        <w:spacing w:after="9"/>
+      </w:pPr>
+      <w:r>
+        <w:t xml:space="preserve">5. The timber commonly used for making woodwork is fell down in the forest by a _ (a) logger (b) lumber-jack (c) woodcutter (d) forester)</w:t>
+      </w:r>
+    </w:p>
+    <w:p>
+      <w:pPr>
+        <w:spacing w:after="9"/>
+      </w:pPr>
+      <w:r>
+        <w:t xml:space="preserve">6. A lumber-man is the person that cuts down trees and carries it to the _ (a) forest (b) market (c) sawmill (d) factory)</w:t>
+      </w:r>
+    </w:p>
+    <w:p>
+      <w:pPr>
+        <w:spacing w:after="9"/>
+      </w:pPr>
+      <w:r>
+        <w:t xml:space="preserve">7. Which of the following is NOT a type of timber mentioned in the text? (a) Iroko (b) Abora (c) Teak (d) Ebony)</w:t>
+      </w:r>
+    </w:p>
+    <w:p>
+      <w:pPr>
+        <w:spacing w:after="9"/>
+      </w:pPr>
+      <w:r>
+        <w:t xml:space="preserve">8. Mahogany is a type of _ (a) metal (b) timber (c) fabric (d) plastic)</w:t>
+      </w:r>
+    </w:p>
+    <w:p>
+      <w:pPr>
+        <w:spacing w:after="9"/>
+      </w:pPr>
+      <w:r>
+        <w:t xml:space="preserve">9. Woods can be used for making door and _ frames (a) roof (b) floor (c) window (d) wall)</w:t>
+      </w:r>
+    </w:p>
+    <w:p>
+      <w:pPr>
+        <w:spacing w:after="9"/>
+      </w:pPr>
+      <w:r>
+        <w:t xml:space="preserve">10. Wood can also be used in making certain items such as pestle and _ (a) spoon (b) fork (c) mortar (d) knife)</w:t>
+      </w:r>
+    </w:p>
+    <w:p>
+      <w:pPr>
+        <w:spacing w:after="9"/>
+      </w:pPr>
+      <w:r>
+        <w:t xml:space="preserve">11. Which of these is NOT a furniture item mentioned as being made from wood? (a) Chair (b) Table (c) Refrigerator (d) Bed)</w:t>
+      </w:r>
+    </w:p>
+    <w:p>
+      <w:pPr>
+        <w:spacing w:after="9"/>
+      </w:pPr>
+      <w:r>
+        <w:t xml:space="preserve">12. Goods are outputs which give _ to people when used or eaten (a) money (b) satisfaction (c) problems (d) discomfort)</w:t>
+      </w:r>
+    </w:p>
+    <w:p>
+      <w:pPr>
+        <w:spacing w:after="9"/>
+      </w:pPr>
+      <w:r>
+        <w:t xml:space="preserve">13. There are _ types of goods mentioned in the text (a) one (b) two (c) three (d) four)</w:t>
+      </w:r>
+    </w:p>
+    <w:p>
+      <w:pPr>
+        <w:spacing w:after="9"/>
+      </w:pPr>
+      <w:r>
+        <w:t xml:space="preserve">14. Consumer goods are produced and bought by individuals for _ use (a) industrial (b) commercial (c) personal (d) agricultural)</w:t>
+      </w:r>
+    </w:p>
+    <w:p>
+      <w:pPr>
+        <w:spacing w:after="9"/>
+      </w:pPr>
+      <w:r>
+        <w:t xml:space="preserve">15. Which of the following is an example of a consumer good? (a) Cotton (b) Raw materials (c) Chocolate (d) Basket)</w:t>
+      </w:r>
+    </w:p>
+    <w:p>
+      <w:pPr>
+        <w:spacing w:after="9"/>
+      </w:pPr>
+      <w:r>
+        <w:t xml:space="preserve">16. Consumer durable goods are goods with _ use (a) short-term (b) long-term (c) temporary (d) immediate)</w:t>
+      </w:r>
+    </w:p>
+    <w:p>
+      <w:pPr>
+        <w:spacing w:after="9"/>
+      </w:pPr>
+      <w:r>
+        <w:t xml:space="preserve">17. An example of a consumer durable good is a _ (a) biscuit (b) sweet (c) computer (d) garri)</w:t>
+      </w:r>
+    </w:p>
+    <w:p>
+      <w:pPr>
+        <w:spacing w:after="9"/>
+      </w:pPr>
+      <w:r>
+        <w:t xml:space="preserve">18. Producer goods are used to produce _ goods (a) other (b) consumer (c) finished (d) non-durable)</w:t>
+      </w:r>
+    </w:p>
+    <w:p>
+      <w:pPr>
+        <w:spacing w:after="9"/>
+      </w:pPr>
+      <w:r>
+        <w:t xml:space="preserve">19. Producer goods are not for immediate use but are for further _ (a) consumption (b) distribution (c) production (d) sale)</w:t>
+      </w:r>
+    </w:p>
+    <w:p>
+      <w:pPr>
+        <w:spacing w:after="9"/>
+      </w:pPr>
+      <w:r>
+        <w:t xml:space="preserve">20. Teaching is a _ that ensures the passing of knowledge and ideas (a) hobby (b) vocation (c) sport (d) game)</w:t>
       </w:r>
     </w:p>
     <w:p>
@@ -476,47 +452,87 @@
         <w:spacing w:after="9"/>
       </w:pPr>
       <w:r>
-        <w:t xml:space="preserve">Short Answer Questions</w:t>
-      </w:r>
-    </w:p>
-    <w:p>
-      <w:pPr>
-        <w:spacing w:after="9"/>
-      </w:pPr>
-      <w:r>
-        <w:t xml:space="preserve">1. A timber is a tree found in the _________</w:t>
-      </w:r>
-    </w:p>
-    <w:p>
-      <w:pPr>
-        <w:spacing w:after="9"/>
-      </w:pPr>
-      <w:r>
-        <w:t xml:space="preserve">2. The activity involving making structures and ornament out of wood is called _________</w:t>
-      </w:r>
-    </w:p>
-    <w:p>
-      <w:pPr>
-        <w:spacing w:after="9"/>
-      </w:pPr>
-      <w:r>
-        <w:t xml:space="preserve">3. Woodworks are usually done by woodcarvers and _________</w:t>
-      </w:r>
-    </w:p>
-    <w:p>
-      <w:pPr>
-        <w:spacing w:after="9"/>
-      </w:pPr>
-      <w:r>
-        <w:t xml:space="preserve">4. Goods are outputs which give _________ to people when used or eaten.</w:t>
-      </w:r>
-    </w:p>
-    <w:p>
-      <w:pPr>
-        <w:spacing w:after="9"/>
-      </w:pPr>
-      <w:r>
-        <w:t xml:space="preserve">5. Consumer goods and Producer goods are the two types of _________</w:t>
+        <w:t xml:space="preserve">1. What is the primary product obtained from timber?_________</w:t>
+      </w:r>
+    </w:p>
+    <w:p>
+      <w:pPr>
+        <w:spacing w:after="9"/>
+      </w:pPr>
+      <w:r>
+        <w:t xml:space="preserve">2. Name two types of furniture that can be made from wood._________</w:t>
+      </w:r>
+    </w:p>
+    <w:p>
+      <w:pPr>
+        <w:spacing w:after="9"/>
+      </w:pPr>
+      <w:r>
+        <w:t xml:space="preserve">3. List two examples of consumer goods mentioned in the text._________</w:t>
+      </w:r>
+    </w:p>
+    <w:p>
+      <w:pPr>
+        <w:spacing w:after="9"/>
+      </w:pPr>
+      <w:r>
+        <w:t xml:space="preserve">4. What is the main purpose of producer goods?_________</w:t>
+      </w:r>
+    </w:p>
+    <w:p>
+      <w:pPr>
+        <w:spacing w:after="9"/>
+      </w:pPr>
+      <w:r>
+        <w:t xml:space="preserve">5. Who is the person that cuts down trees and carries them to the sawmill?_________</w:t>
+      </w:r>
+    </w:p>
+    <w:p>
+      <w:pPr>
+        <w:spacing w:after="9" w:before="54"/>
+      </w:pPr>
+      <w:r>
+        <w:t xml:space="preserve">Section C</w:t>
+      </w:r>
+    </w:p>
+    <w:p>
+      <w:pPr>
+        <w:spacing w:after="9"/>
+      </w:pPr>
+      <w:r>
+        <w:t xml:space="preserve">1. Explain the relationship between timber, wood, and woodwork as described in the text.</w:t>
+      </w:r>
+    </w:p>
+    <w:p>
+      <w:pPr>
+        <w:spacing w:after="9"/>
+      </w:pPr>
+      <w:r>
+        <w:t xml:space="preserve">2. Discuss the various uses of wood as outlined in the provided text.</w:t>
+      </w:r>
+    </w:p>
+    <w:p>
+      <w:pPr>
+        <w:spacing w:after="9"/>
+      </w:pPr>
+      <w:r>
+        <w:t xml:space="preserve">3. Differentiate between consumer goods and producer goods, providing examples for each category from the text.</w:t>
+      </w:r>
+    </w:p>
+    <w:p>
+      <w:pPr>
+        <w:spacing w:after="9"/>
+      </w:pPr>
+      <w:r>
+        <w:t xml:space="preserve">4. What are consumer durable goods? Provide an example from the text.</w:t>
+      </w:r>
+    </w:p>
+    <w:p>
+      <w:pPr>
+        <w:spacing w:after="9"/>
+      </w:pPr>
+      <w:r>
+        <w:t xml:space="preserve">5. Based on the incomplete text, what is the fundamental definition of teaching as a profession?</w:t>
       </w:r>
     </w:p>
     <w:p>

--- a/files/output/g1/pvs.docx
+++ b/files/output/g1/pvs.docx
@@ -284,159 +284,159 @@
         <w:spacing w:after="9"/>
       </w:pPr>
       <w:r>
-        <w:t xml:space="preserve">1. Wood is a product obtained from _ (a) metal (b) timber (c) plastic (d) stone)</w:t>
-      </w:r>
-    </w:p>
-    <w:p>
-      <w:pPr>
-        <w:spacing w:after="9"/>
-      </w:pPr>
-      <w:r>
-        <w:t xml:space="preserve">2. The activity which involves the use of making structures and ornaments out of wood is called _ (a) carpentry (b) woodwork (c) carving (d) joinery)</w:t>
-      </w:r>
-    </w:p>
-    <w:p>
-      <w:pPr>
-        <w:spacing w:after="9"/>
-      </w:pPr>
-      <w:r>
-        <w:t xml:space="preserve">3. Woodwork can also be referred to as the art of using wood to get many home appliances such as _ (a) furniture (b) electronics (c) clothes (d) food)</w:t>
-      </w:r>
-    </w:p>
-    <w:p>
-      <w:pPr>
-        <w:spacing w:after="9"/>
-      </w:pPr>
-      <w:r>
-        <w:t xml:space="preserve">4. Woodworks are usually done by woodcarvers and _ (a) plumbers (b) electricians (c) carpenters (d) painters)</w:t>
-      </w:r>
-    </w:p>
-    <w:p>
-      <w:pPr>
-        <w:spacing w:after="9"/>
-      </w:pPr>
-      <w:r>
-        <w:t xml:space="preserve">5. The timber commonly used for making woodwork is fell down in the forest by a _ (a) logger (b) lumber-jack (c) woodcutter (d) forester)</w:t>
-      </w:r>
-    </w:p>
-    <w:p>
-      <w:pPr>
-        <w:spacing w:after="9"/>
-      </w:pPr>
-      <w:r>
-        <w:t xml:space="preserve">6. A lumber-man is the person that cuts down trees and carries it to the _ (a) forest (b) market (c) sawmill (d) factory)</w:t>
-      </w:r>
-    </w:p>
-    <w:p>
-      <w:pPr>
-        <w:spacing w:after="9"/>
-      </w:pPr>
-      <w:r>
-        <w:t xml:space="preserve">7. Which of the following is NOT a type of timber mentioned in the text? (a) Iroko (b) Abora (c) Teak (d) Ebony)</w:t>
-      </w:r>
-    </w:p>
-    <w:p>
-      <w:pPr>
-        <w:spacing w:after="9"/>
-      </w:pPr>
-      <w:r>
-        <w:t xml:space="preserve">8. Mahogany is a type of _ (a) metal (b) timber (c) fabric (d) plastic)</w:t>
-      </w:r>
-    </w:p>
-    <w:p>
-      <w:pPr>
-        <w:spacing w:after="9"/>
-      </w:pPr>
-      <w:r>
-        <w:t xml:space="preserve">9. Woods can be used for making door and _ frames (a) roof (b) floor (c) window (d) wall)</w:t>
-      </w:r>
-    </w:p>
-    <w:p>
-      <w:pPr>
-        <w:spacing w:after="9"/>
-      </w:pPr>
-      <w:r>
-        <w:t xml:space="preserve">10. Wood can also be used in making certain items such as pestle and _ (a) spoon (b) fork (c) mortar (d) knife)</w:t>
-      </w:r>
-    </w:p>
-    <w:p>
-      <w:pPr>
-        <w:spacing w:after="9"/>
-      </w:pPr>
-      <w:r>
-        <w:t xml:space="preserve">11. Which of these is NOT a furniture item mentioned as being made from wood? (a) Chair (b) Table (c) Refrigerator (d) Bed)</w:t>
-      </w:r>
-    </w:p>
-    <w:p>
-      <w:pPr>
-        <w:spacing w:after="9"/>
-      </w:pPr>
-      <w:r>
-        <w:t xml:space="preserve">12. Goods are outputs which give _ to people when used or eaten (a) money (b) satisfaction (c) problems (d) discomfort)</w:t>
-      </w:r>
-    </w:p>
-    <w:p>
-      <w:pPr>
-        <w:spacing w:after="9"/>
-      </w:pPr>
-      <w:r>
-        <w:t xml:space="preserve">13. There are _ types of goods mentioned in the text (a) one (b) two (c) three (d) four)</w:t>
-      </w:r>
-    </w:p>
-    <w:p>
-      <w:pPr>
-        <w:spacing w:after="9"/>
-      </w:pPr>
-      <w:r>
-        <w:t xml:space="preserve">14. Consumer goods are produced and bought by individuals for _ use (a) industrial (b) commercial (c) personal (d) agricultural)</w:t>
-      </w:r>
-    </w:p>
-    <w:p>
-      <w:pPr>
-        <w:spacing w:after="9"/>
-      </w:pPr>
-      <w:r>
-        <w:t xml:space="preserve">15. Which of the following is an example of a consumer good? (a) Cotton (b) Raw materials (c) Chocolate (d) Basket)</w:t>
-      </w:r>
-    </w:p>
-    <w:p>
-      <w:pPr>
-        <w:spacing w:after="9"/>
-      </w:pPr>
-      <w:r>
-        <w:t xml:space="preserve">16. Consumer durable goods are goods with _ use (a) short-term (b) long-term (c) temporary (d) immediate)</w:t>
-      </w:r>
-    </w:p>
-    <w:p>
-      <w:pPr>
-        <w:spacing w:after="9"/>
-      </w:pPr>
-      <w:r>
-        <w:t xml:space="preserve">17. An example of a consumer durable good is a _ (a) biscuit (b) sweet (c) computer (d) garri)</w:t>
-      </w:r>
-    </w:p>
-    <w:p>
-      <w:pPr>
-        <w:spacing w:after="9"/>
-      </w:pPr>
-      <w:r>
-        <w:t xml:space="preserve">18. Producer goods are used to produce _ goods (a) other (b) consumer (c) finished (d) non-durable)</w:t>
-      </w:r>
-    </w:p>
-    <w:p>
-      <w:pPr>
-        <w:spacing w:after="9"/>
-      </w:pPr>
-      <w:r>
-        <w:t xml:space="preserve">19. Producer goods are not for immediate use but are for further _ (a) consumption (b) distribution (c) production (d) sale)</w:t>
-      </w:r>
-    </w:p>
-    <w:p>
-      <w:pPr>
-        <w:spacing w:after="9"/>
-      </w:pPr>
-      <w:r>
-        <w:t xml:space="preserve">20. Teaching is a _ that ensures the passing of knowledge and ideas (a) hobby (b) vocation (c) sport (d) game)</w:t>
+        <w:t xml:space="preserve">1. Wood is a product gotten from _ (a) timber (b) metal (c) plastic</w:t>
+      </w:r>
+    </w:p>
+    <w:p>
+      <w:pPr>
+        <w:spacing w:after="9"/>
+      </w:pPr>
+      <w:r>
+        <w:t xml:space="preserve">2. A timber is a tree found in the _ (a) city (b) forest (c) desert</w:t>
+      </w:r>
+    </w:p>
+    <w:p>
+      <w:pPr>
+        <w:spacing w:after="9"/>
+      </w:pPr>
+      <w:r>
+        <w:t xml:space="preserve">3. Woodwork involves making structures and ornament out of _ (a) stone (b) wood (c) clay</w:t>
+      </w:r>
+    </w:p>
+    <w:p>
+      <w:pPr>
+        <w:spacing w:after="9"/>
+      </w:pPr>
+      <w:r>
+        <w:t xml:space="preserve">4. Woodwork can also be referred to as the art of using wood to get many home _ (a) pets (b) appliances (c) plants</w:t>
+      </w:r>
+    </w:p>
+    <w:p>
+      <w:pPr>
+        <w:spacing w:after="9"/>
+      </w:pPr>
+      <w:r>
+        <w:t xml:space="preserve">5. Woodworks are usually done by woodcarvers and _ (a) doctors (b) teachers (c) carpenters</w:t>
+      </w:r>
+    </w:p>
+    <w:p>
+      <w:pPr>
+        <w:spacing w:after="9"/>
+      </w:pPr>
+      <w:r>
+        <w:t xml:space="preserve">6. The timber commonly used for woodwork is felled by _ (a) farmers (b) lumber-jack (c) fishermen</w:t>
+      </w:r>
+    </w:p>
+    <w:p>
+      <w:pPr>
+        <w:spacing w:after="9"/>
+      </w:pPr>
+      <w:r>
+        <w:t xml:space="preserve">7. A lumber-man cuts down trees and carries them to the _ (a) market (b) sawmill (c) house</w:t>
+      </w:r>
+    </w:p>
+    <w:p>
+      <w:pPr>
+        <w:spacing w:after="9"/>
+      </w:pPr>
+      <w:r>
+        <w:t xml:space="preserve">8. Iroko is a type of _ (a) fruit (b) timber (c) flower</w:t>
+      </w:r>
+    </w:p>
+    <w:p>
+      <w:pPr>
+        <w:spacing w:after="9"/>
+      </w:pPr>
+      <w:r>
+        <w:t xml:space="preserve">9. Abora is a type of _ (a) animal (b) rock (c) timber</w:t>
+      </w:r>
+    </w:p>
+    <w:p>
+      <w:pPr>
+        <w:spacing w:after="9"/>
+      </w:pPr>
+      <w:r>
+        <w:t xml:space="preserve">10. Ebony is a type of _ (a) fabric (b) timber (c) food</w:t>
+      </w:r>
+    </w:p>
+    <w:p>
+      <w:pPr>
+        <w:spacing w:after="9"/>
+      </w:pPr>
+      <w:r>
+        <w:t xml:space="preserve">11. Mahogany is a type of _ (a) tree (b) metal (c) plastic</w:t>
+      </w:r>
+    </w:p>
+    <w:p>
+      <w:pPr>
+        <w:spacing w:after="9"/>
+      </w:pPr>
+      <w:r>
+        <w:t xml:space="preserve">12. Wood can be used for making door and window _ (a) walls (b) frames (c) roofs</w:t>
+      </w:r>
+    </w:p>
+    <w:p>
+      <w:pPr>
+        <w:spacing w:after="9"/>
+      </w:pPr>
+      <w:r>
+        <w:t xml:space="preserve">13. Pestle and mortar can be made from _ (a) glass (b) wood (c) plastic</w:t>
+      </w:r>
+    </w:p>
+    <w:p>
+      <w:pPr>
+        <w:spacing w:after="9"/>
+      </w:pPr>
+      <w:r>
+        <w:t xml:space="preserve">14. Hangers can be made from _ (a) paper (b) wood (c) sand</w:t>
+      </w:r>
+    </w:p>
+    <w:p>
+      <w:pPr>
+        <w:spacing w:after="9"/>
+      </w:pPr>
+      <w:r>
+        <w:t xml:space="preserve">15. A chair is a type of _ (a) food (b) furniture (c) animal</w:t>
+      </w:r>
+    </w:p>
+    <w:p>
+      <w:pPr>
+        <w:spacing w:after="9"/>
+      </w:pPr>
+      <w:r>
+        <w:t xml:space="preserve">16. A table is a type of _ (a) tool (b) furniture (c) vehicle</w:t>
+      </w:r>
+    </w:p>
+    <w:p>
+      <w:pPr>
+        <w:spacing w:after="9"/>
+      </w:pPr>
+      <w:r>
+        <w:t xml:space="preserve">17. A bed is a type of _ (a) plant (b) furniture (c) liquid</w:t>
+      </w:r>
+    </w:p>
+    <w:p>
+      <w:pPr>
+        <w:spacing w:after="9"/>
+      </w:pPr>
+      <w:r>
+        <w:t xml:space="preserve">18. Shelves are a type of _ (a) toy (b) furniture (c) game</w:t>
+      </w:r>
+    </w:p>
+    <w:p>
+      <w:pPr>
+        <w:spacing w:after="9"/>
+      </w:pPr>
+      <w:r>
+        <w:t xml:space="preserve">19. A cupboard is a type of _ (a) instrument (b) furniture (c) fruit</w:t>
+      </w:r>
+    </w:p>
+    <w:p>
+      <w:pPr>
+        <w:spacing w:after="9"/>
+      </w:pPr>
+      <w:r>
+        <w:t xml:space="preserve">20. A desk is a type of _ (a) sport (b) furniture (c) color</w:t>
       </w:r>
     </w:p>
     <w:p>
@@ -452,87 +452,39 @@
         <w:spacing w:after="9"/>
       </w:pPr>
       <w:r>
-        <w:t xml:space="preserve">1. What is the primary product obtained from timber?_________</w:t>
-      </w:r>
-    </w:p>
-    <w:p>
-      <w:pPr>
-        <w:spacing w:after="9"/>
-      </w:pPr>
-      <w:r>
-        <w:t xml:space="preserve">2. Name two types of furniture that can be made from wood._________</w:t>
-      </w:r>
-    </w:p>
-    <w:p>
-      <w:pPr>
-        <w:spacing w:after="9"/>
-      </w:pPr>
-      <w:r>
-        <w:t xml:space="preserve">3. List two examples of consumer goods mentioned in the text._________</w:t>
-      </w:r>
-    </w:p>
-    <w:p>
-      <w:pPr>
-        <w:spacing w:after="9"/>
-      </w:pPr>
-      <w:r>
-        <w:t xml:space="preserve">4. What is the main purpose of producer goods?_________</w:t>
-      </w:r>
-    </w:p>
-    <w:p>
-      <w:pPr>
-        <w:spacing w:after="9"/>
-      </w:pPr>
-      <w:r>
-        <w:t xml:space="preserve">5. Who is the person that cuts down trees and carries them to the sawmill?_________</w:t>
-      </w:r>
-    </w:p>
-    <w:p>
-      <w:pPr>
-        <w:spacing w:after="9" w:before="54"/>
-      </w:pPr>
-      <w:r>
-        <w:t xml:space="preserve">Section C</w:t>
-      </w:r>
-    </w:p>
-    <w:p>
-      <w:pPr>
-        <w:spacing w:after="9"/>
-      </w:pPr>
-      <w:r>
-        <w:t xml:space="preserve">1. Explain the relationship between timber, wood, and woodwork as described in the text.</w:t>
-      </w:r>
-    </w:p>
-    <w:p>
-      <w:pPr>
-        <w:spacing w:after="9"/>
-      </w:pPr>
-      <w:r>
-        <w:t xml:space="preserve">2. Discuss the various uses of wood as outlined in the provided text.</w:t>
-      </w:r>
-    </w:p>
-    <w:p>
-      <w:pPr>
-        <w:spacing w:after="9"/>
-      </w:pPr>
-      <w:r>
-        <w:t xml:space="preserve">3. Differentiate between consumer goods and producer goods, providing examples for each category from the text.</w:t>
-      </w:r>
-    </w:p>
-    <w:p>
-      <w:pPr>
-        <w:spacing w:after="9"/>
-      </w:pPr>
-      <w:r>
-        <w:t xml:space="preserve">4. What are consumer durable goods? Provide an example from the text.</w:t>
-      </w:r>
-    </w:p>
-    <w:p>
-      <w:pPr>
-        <w:spacing w:after="9"/>
-      </w:pPr>
-      <w:r>
-        <w:t xml:space="preserve">5. Based on the incomplete text, what is the fundamental definition of teaching as a profession?</w:t>
+        <w:t xml:space="preserve">1. What gives people satisfaction when used or eaten? _________</w:t>
+      </w:r>
+    </w:p>
+    <w:p>
+      <w:pPr>
+        <w:spacing w:after="9"/>
+      </w:pPr>
+      <w:r>
+        <w:t xml:space="preserve">2. How many types of goods are there? _________</w:t>
+      </w:r>
+    </w:p>
+    <w:p>
+      <w:pPr>
+        <w:spacing w:after="9"/>
+      </w:pPr>
+      <w:r>
+        <w:t xml:space="preserve">3. What are goods bought by individuals for personal use called? _________</w:t>
+      </w:r>
+    </w:p>
+    <w:p>
+      <w:pPr>
+        <w:spacing w:after="9"/>
+      </w:pPr>
+      <w:r>
+        <w:t xml:space="preserve">4. What type of goods are computers and televisions? _________</w:t>
+      </w:r>
+    </w:p>
+    <w:p>
+      <w:pPr>
+        <w:spacing w:after="9"/>
+      </w:pPr>
+      <w:r>
+        <w:t xml:space="preserve">5. What are goods used to produce other goods called? _________</w:t>
       </w:r>
     </w:p>
     <w:p>

--- a/files/output/g1/pvs.docx
+++ b/files/output/g1/pvs.docx
@@ -284,159 +284,159 @@
         <w:spacing w:after="9"/>
       </w:pPr>
       <w:r>
-        <w:t xml:space="preserve">1. Wood is a product gotten from _ (a) timber (b) metal (c) plastic</w:t>
-      </w:r>
-    </w:p>
-    <w:p>
-      <w:pPr>
-        <w:spacing w:after="9"/>
-      </w:pPr>
-      <w:r>
-        <w:t xml:space="preserve">2. A timber is a tree found in the _ (a) city (b) forest (c) desert</w:t>
-      </w:r>
-    </w:p>
-    <w:p>
-      <w:pPr>
-        <w:spacing w:after="9"/>
-      </w:pPr>
-      <w:r>
-        <w:t xml:space="preserve">3. Woodwork involves making structures and ornament out of _ (a) stone (b) wood (c) clay</w:t>
-      </w:r>
-    </w:p>
-    <w:p>
-      <w:pPr>
-        <w:spacing w:after="9"/>
-      </w:pPr>
-      <w:r>
-        <w:t xml:space="preserve">4. Woodwork can also be referred to as the art of using wood to get many home _ (a) pets (b) appliances (c) plants</w:t>
-      </w:r>
-    </w:p>
-    <w:p>
-      <w:pPr>
-        <w:spacing w:after="9"/>
-      </w:pPr>
-      <w:r>
-        <w:t xml:space="preserve">5. Woodworks are usually done by woodcarvers and _ (a) doctors (b) teachers (c) carpenters</w:t>
-      </w:r>
-    </w:p>
-    <w:p>
-      <w:pPr>
-        <w:spacing w:after="9"/>
-      </w:pPr>
-      <w:r>
-        <w:t xml:space="preserve">6. The timber commonly used for woodwork is felled by _ (a) farmers (b) lumber-jack (c) fishermen</w:t>
-      </w:r>
-    </w:p>
-    <w:p>
-      <w:pPr>
-        <w:spacing w:after="9"/>
-      </w:pPr>
-      <w:r>
-        <w:t xml:space="preserve">7. A lumber-man cuts down trees and carries them to the _ (a) market (b) sawmill (c) house</w:t>
-      </w:r>
-    </w:p>
-    <w:p>
-      <w:pPr>
-        <w:spacing w:after="9"/>
-      </w:pPr>
-      <w:r>
-        <w:t xml:space="preserve">8. Iroko is a type of _ (a) fruit (b) timber (c) flower</w:t>
-      </w:r>
-    </w:p>
-    <w:p>
-      <w:pPr>
-        <w:spacing w:after="9"/>
-      </w:pPr>
-      <w:r>
-        <w:t xml:space="preserve">9. Abora is a type of _ (a) animal (b) rock (c) timber</w:t>
-      </w:r>
-    </w:p>
-    <w:p>
-      <w:pPr>
-        <w:spacing w:after="9"/>
-      </w:pPr>
-      <w:r>
-        <w:t xml:space="preserve">10. Ebony is a type of _ (a) fabric (b) timber (c) food</w:t>
-      </w:r>
-    </w:p>
-    <w:p>
-      <w:pPr>
-        <w:spacing w:after="9"/>
-      </w:pPr>
-      <w:r>
-        <w:t xml:space="preserve">11. Mahogany is a type of _ (a) tree (b) metal (c) plastic</w:t>
-      </w:r>
-    </w:p>
-    <w:p>
-      <w:pPr>
-        <w:spacing w:after="9"/>
-      </w:pPr>
-      <w:r>
-        <w:t xml:space="preserve">12. Wood can be used for making door and window _ (a) walls (b) frames (c) roofs</w:t>
-      </w:r>
-    </w:p>
-    <w:p>
-      <w:pPr>
-        <w:spacing w:after="9"/>
-      </w:pPr>
-      <w:r>
-        <w:t xml:space="preserve">13. Pestle and mortar can be made from _ (a) glass (b) wood (c) plastic</w:t>
-      </w:r>
-    </w:p>
-    <w:p>
-      <w:pPr>
-        <w:spacing w:after="9"/>
-      </w:pPr>
-      <w:r>
-        <w:t xml:space="preserve">14. Hangers can be made from _ (a) paper (b) wood (c) sand</w:t>
-      </w:r>
-    </w:p>
-    <w:p>
-      <w:pPr>
-        <w:spacing w:after="9"/>
-      </w:pPr>
-      <w:r>
-        <w:t xml:space="preserve">15. A chair is a type of _ (a) food (b) furniture (c) animal</w:t>
-      </w:r>
-    </w:p>
-    <w:p>
-      <w:pPr>
-        <w:spacing w:after="9"/>
-      </w:pPr>
-      <w:r>
-        <w:t xml:space="preserve">16. A table is a type of _ (a) tool (b) furniture (c) vehicle</w:t>
-      </w:r>
-    </w:p>
-    <w:p>
-      <w:pPr>
-        <w:spacing w:after="9"/>
-      </w:pPr>
-      <w:r>
-        <w:t xml:space="preserve">17. A bed is a type of _ (a) plant (b) furniture (c) liquid</w:t>
-      </w:r>
-    </w:p>
-    <w:p>
-      <w:pPr>
-        <w:spacing w:after="9"/>
-      </w:pPr>
-      <w:r>
-        <w:t xml:space="preserve">18. Shelves are a type of _ (a) toy (b) furniture (c) game</w:t>
-      </w:r>
-    </w:p>
-    <w:p>
-      <w:pPr>
-        <w:spacing w:after="9"/>
-      </w:pPr>
-      <w:r>
-        <w:t xml:space="preserve">19. A cupboard is a type of _ (a) instrument (b) furniture (c) fruit</w:t>
-      </w:r>
-    </w:p>
-    <w:p>
-      <w:pPr>
-        <w:spacing w:after="9"/>
-      </w:pPr>
-      <w:r>
-        <w:t xml:space="preserve">20. A desk is a type of _ (a) sport (b) furniture (c) color</w:t>
+        <w:t xml:space="preserve">1. Wood is a product gotten from _ (a) stone (b) timber (c) metal (d) plastic)</w:t>
+      </w:r>
+    </w:p>
+    <w:p>
+      <w:pPr>
+        <w:spacing w:after="9"/>
+      </w:pPr>
+      <w:r>
+        <w:t xml:space="preserve">2. A timber is a _ found in the forest (a) animal (b) plant (c) tree (d) rock)</w:t>
+      </w:r>
+    </w:p>
+    <w:p>
+      <w:pPr>
+        <w:spacing w:after="9"/>
+      </w:pPr>
+      <w:r>
+        <w:t xml:space="preserve">3. The activity involving making structures from wood is called _ (a) metalwork (b) paperwork (c) woodwork (d) stonework)</w:t>
+      </w:r>
+    </w:p>
+    <w:p>
+      <w:pPr>
+        <w:spacing w:after="9"/>
+      </w:pPr>
+      <w:r>
+        <w:t xml:space="preserve">4. Woodwork can be referred to as the art of using wood to get many home _ (a) pets (b) appliances (c) cars (d) clothes)</w:t>
+      </w:r>
+    </w:p>
+    <w:p>
+      <w:pPr>
+        <w:spacing w:after="9"/>
+      </w:pPr>
+      <w:r>
+        <w:t xml:space="preserve">5. Who usually does woodwork (a) doctors (b) teachers (c) woodcarvers (d) farmers)</w:t>
+      </w:r>
+    </w:p>
+    <w:p>
+      <w:pPr>
+        <w:spacing w:after="9"/>
+      </w:pPr>
+      <w:r>
+        <w:t xml:space="preserve">6. Carpenters are known for doing _ (a) painting (b) cooking (c) woodwork (d) singing)</w:t>
+      </w:r>
+    </w:p>
+    <w:p>
+      <w:pPr>
+        <w:spacing w:after="9"/>
+      </w:pPr>
+      <w:r>
+        <w:t xml:space="preserve">7. Timber is commonly used for making _ (a) food (b) woodwork (c) water (d) air)</w:t>
+      </w:r>
+    </w:p>
+    <w:p>
+      <w:pPr>
+        <w:spacing w:after="9"/>
+      </w:pPr>
+      <w:r>
+        <w:t xml:space="preserve">8. Timber is felled down in the forest by a _ (a) lumber-jack (b) fisherman (c) pilot (d) chef)</w:t>
+      </w:r>
+    </w:p>
+    <w:p>
+      <w:pPr>
+        <w:spacing w:after="9"/>
+      </w:pPr>
+      <w:r>
+        <w:t xml:space="preserve">9. A lumber-man cuts down _ (a) flowers (b) grass (c) trees (d) fruits)</w:t>
+      </w:r>
+    </w:p>
+    <w:p>
+      <w:pPr>
+        <w:spacing w:after="9"/>
+      </w:pPr>
+      <w:r>
+        <w:t xml:space="preserve">10. Which of these is a type of timber (a) mango (b) iroko (c) apple (d) orange)</w:t>
+      </w:r>
+    </w:p>
+    <w:p>
+      <w:pPr>
+        <w:spacing w:after="9"/>
+      </w:pPr>
+      <w:r>
+        <w:t xml:space="preserve">11. Abora is a type of _ (a) fruit (b) vegetable (c) timber (d) animal)</w:t>
+      </w:r>
+    </w:p>
+    <w:p>
+      <w:pPr>
+        <w:spacing w:after="9"/>
+      </w:pPr>
+      <w:r>
+        <w:t xml:space="preserve">12. Ebony is a type of _ (a) metal (b) timber (c) plastic (d) fabric)</w:t>
+      </w:r>
+    </w:p>
+    <w:p>
+      <w:pPr>
+        <w:spacing w:after="9"/>
+      </w:pPr>
+      <w:r>
+        <w:t xml:space="preserve">13. Mahogany is a kind of _ (a) stone (b) timber (c) water (d) air)</w:t>
+      </w:r>
+    </w:p>
+    <w:p>
+      <w:pPr>
+        <w:spacing w:after="9"/>
+      </w:pPr>
+      <w:r>
+        <w:t xml:space="preserve">14. Wood can be used for making door and window _ (a) walls (b) ceilings (c) frames (d) floors)</w:t>
+      </w:r>
+    </w:p>
+    <w:p>
+      <w:pPr>
+        <w:spacing w:after="9"/>
+      </w:pPr>
+      <w:r>
+        <w:t xml:space="preserve">15. Pestle and mortar can be made from _ (a) paper (b) wood (c) plastic (d) glass)</w:t>
+      </w:r>
+    </w:p>
+    <w:p>
+      <w:pPr>
+        <w:spacing w:after="9"/>
+      </w:pPr>
+      <w:r>
+        <w:t xml:space="preserve">16. Hangers are items that can be made from _ (a) wood (b) cotton (c) sand (d) clay)</w:t>
+      </w:r>
+    </w:p>
+    <w:p>
+      <w:pPr>
+        <w:spacing w:after="9"/>
+      </w:pPr>
+      <w:r>
+        <w:t xml:space="preserve">17. Which of these is a type of furniture made from wood (a) car (b) television (c) chair (d) refrigerator)</w:t>
+      </w:r>
+    </w:p>
+    <w:p>
+      <w:pPr>
+        <w:spacing w:after="9"/>
+      </w:pPr>
+      <w:r>
+        <w:t xml:space="preserve">18. Goods are outputs that give _ to people (a) sadness (b) satisfaction (c) anger (d) hunger)</w:t>
+      </w:r>
+    </w:p>
+    <w:p>
+      <w:pPr>
+        <w:spacing w:after="9"/>
+      </w:pPr>
+      <w:r>
+        <w:t xml:space="preserve">19. There are _ types of goods (a) one (b) two (c) three (d) four)</w:t>
+      </w:r>
+    </w:p>
+    <w:p>
+      <w:pPr>
+        <w:spacing w:after="9"/>
+      </w:pPr>
+      <w:r>
+        <w:t xml:space="preserve">20. Consumer goods are for direct _ (a) production (b) storage (c) consumption (d) transport)</w:t>
       </w:r>
     </w:p>
     <w:p>
@@ -452,39 +452,87 @@
         <w:spacing w:after="9"/>
       </w:pPr>
       <w:r>
-        <w:t xml:space="preserve">1. What gives people satisfaction when used or eaten? _________</w:t>
-      </w:r>
-    </w:p>
-    <w:p>
-      <w:pPr>
-        <w:spacing w:after="9"/>
-      </w:pPr>
-      <w:r>
-        <w:t xml:space="preserve">2. How many types of goods are there? _________</w:t>
-      </w:r>
-    </w:p>
-    <w:p>
-      <w:pPr>
-        <w:spacing w:after="9"/>
-      </w:pPr>
-      <w:r>
-        <w:t xml:space="preserve">3. What are goods bought by individuals for personal use called? _________</w:t>
-      </w:r>
-    </w:p>
-    <w:p>
-      <w:pPr>
-        <w:spacing w:after="9"/>
-      </w:pPr>
-      <w:r>
-        <w:t xml:space="preserve">4. What type of goods are computers and televisions? _________</w:t>
-      </w:r>
-    </w:p>
-    <w:p>
-      <w:pPr>
-        <w:spacing w:after="9"/>
-      </w:pPr>
-      <w:r>
-        <w:t xml:space="preserve">5. What are goods used to produce other goods called? _________</w:t>
+        <w:t xml:space="preserve">1. What is the product gotten from timber? _________</w:t>
+      </w:r>
+    </w:p>
+    <w:p>
+      <w:pPr>
+        <w:spacing w:after="9"/>
+      </w:pPr>
+      <w:r>
+        <w:t xml:space="preserve">2. Who usually does woodwork? _________</w:t>
+      </w:r>
+    </w:p>
+    <w:p>
+      <w:pPr>
+        <w:spacing w:after="9"/>
+      </w:pPr>
+      <w:r>
+        <w:t xml:space="preserve">3. What are goods that are used to produce other goods called? _________</w:t>
+      </w:r>
+    </w:p>
+    <w:p>
+      <w:pPr>
+        <w:spacing w:after="9"/>
+      </w:pPr>
+      <w:r>
+        <w:t xml:space="preserve">4. What is the name of the person who cuts down trees? _________</w:t>
+      </w:r>
+    </w:p>
+    <w:p>
+      <w:pPr>
+        <w:spacing w:after="9"/>
+      </w:pPr>
+      <w:r>
+        <w:t xml:space="preserve">5. What is a vocation that ensures the passing of knowledge? _________</w:t>
+      </w:r>
+    </w:p>
+    <w:p>
+      <w:pPr>
+        <w:spacing w:after="9" w:before="54"/>
+      </w:pPr>
+      <w:r>
+        <w:t xml:space="preserve">Section C</w:t>
+      </w:r>
+    </w:p>
+    <w:p>
+      <w:pPr>
+        <w:spacing w:after="9"/>
+      </w:pPr>
+      <w:r>
+        <w:t xml:space="preserve">1. List three types of timber mentioned.</w:t>
+      </w:r>
+    </w:p>
+    <w:p>
+      <w:pPr>
+        <w:spacing w:after="9"/>
+      </w:pPr>
+      <w:r>
+        <w:t xml:space="preserve">2. Name three items of furniture that can be made from wood.</w:t>
+      </w:r>
+    </w:p>
+    <w:p>
+      <w:pPr>
+        <w:spacing w:after="9"/>
+      </w:pPr>
+      <w:r>
+        <w:t xml:space="preserve">3. What are the two types of goods?</w:t>
+      </w:r>
+    </w:p>
+    <w:p>
+      <w:pPr>
+        <w:spacing w:after="9"/>
+      </w:pPr>
+      <w:r>
+        <w:t xml:space="preserve">4. Give two examples of consumer durable goods.</w:t>
+      </w:r>
+    </w:p>
+    <w:p>
+      <w:pPr>
+        <w:spacing w:after="9"/>
+      </w:pPr>
+      <w:r>
+        <w:t xml:space="preserve">5. Who is the person that does the teaching?</w:t>
       </w:r>
     </w:p>
     <w:p>

--- a/files/output/g1/pvs.docx
+++ b/files/output/g1/pvs.docx
@@ -1,6 +1,6 @@
 
 <file path=word/document.xml><?xml version="1.0" encoding="utf-8"?>
-<w:document xmlns:o="urn:schemas-microsoft-com:office:office" xmlns:r="http://schemas.openxmlformats.org/officeDocument/2006/relationships" xmlns:v="urn:schemas-microsoft-com:vml" xmlns:w="http://schemas.openxmlformats.org/wordprocessingml/2006/main" xmlns:w10="urn:schemas-microsoft-com:office:word" xmlns:wp="http://schemas.openxmlformats.org/drawingml/2006/wordprocessingDrawing" xmlns:pic="http://schemas.openxmlformats.org/drawingml/2006/picture" xmlns:wps="http://schemas.microsoft.com/office/word/2010/wordprocessingShape" xmlns:wpg="http://schemas.microsoft.com/office/word/2010/wordprocessingGroup" xmlns:mc="http://schemas.openxmlformats.org/markup-compatibility/2006" xmlns:wp14="http://schemas.microsoft.com/office/word/2010/wordprocessingDrawing" xmlns:w14="http://schemas.microsoft.com/office/word/2010/wordml" xmlns:w15="http://schemas.microsoft.com/office/word/2012/wordml" xmlns:m="http://schemas.openxmlformats.org/officeDocument/2006/math" mc:Ignorable="w14 wp14 w15 w15">
+<w:document xmlns:o="urn:schemas-microsoft-com:office:office" xmlns:r="http://schemas.openxmlformats.org/officeDocument/2006/relationships" xmlns:v="urn:schemas-microsoft-com:vml" xmlns:w="http://schemas.openxmlformats.org/wordprocessingml/2006/main" xmlns:w10="urn:schemas-microsoft-com:office:word" xmlns:wp="http://schemas.openxmlformats.org/drawingml/2006/wordprocessingDrawing" xmlns:pic="http://schemas.openxmlformats.org/drawingml/2006/picture" xmlns:wps="http://schemas.microsoft.com/office/word/2010/wordprocessingShape" xmlns:wpg="http://schemas.microsoft.com/office/word/2010/wordprocessingGroup" xmlns:mc="http://schemas.openxmlformats.org/markup-compatibility/2006" xmlns:wp14="http://schemas.microsoft.com/office/word/2010/wordprocessingDrawing" xmlns:w14="http://schemas.microsoft.com/office/word/2010/wordml" xmlns:w15="http://schemas.microsoft.com/office/word/2012/wordml" mc:Ignorable="w14 wp14 w15">
   <w:body>
     <w:p>
       <w:pPr>
@@ -173,27 +173,7 @@
                 <w:sz w:val="24"/>
                 <w:szCs w:val="24"/>
               </w:rPr>
-              <w:t xml:space="preserve">SUBJECT: </w:t>
-            </w:r>
-            <w:r>
-              <w:rPr>
-                <w:rFonts w:ascii="Comic Sans MS" w:hAnsi="Comic Sans MS"/>
-                <w:b/>
-                <w:bCs/>
-                <w:sz w:val="24"/>
-                <w:szCs w:val="24"/>
-              </w:rPr>
-              <w:t xml:space="preserve">PreVocational Studies</w:t>
-            </w:r>
-            <w:r>
-              <w:rPr>
-                <w:rFonts w:ascii="Comic Sans MS" w:hAnsi="Comic Sans MS"/>
-                <w:b/>
-                <w:bCs/>
-                <w:sz w:val="24"/>
-                <w:szCs w:val="24"/>
-              </w:rPr>
-              <w:t xml:space="preserve"/>
+              <w:t>SUBJECT: PreVocational Studies</w:t>
             </w:r>
           </w:p>
         </w:tc>
@@ -224,27 +204,7 @@
                 <w:sz w:val="24"/>
                 <w:szCs w:val="24"/>
               </w:rPr>
-              <w:t xml:space="preserve">CLASS: YEAR </w:t>
-            </w:r>
-            <w:r>
-              <w:rPr>
-                <w:rFonts w:ascii="Comic Sans MS" w:hAnsi="Comic Sans MS"/>
-                <w:b/>
-                <w:bCs/>
-                <w:sz w:val="24"/>
-                <w:szCs w:val="24"/>
-              </w:rPr>
-              <w:t xml:space="preserve">ONE</w:t>
-            </w:r>
-            <w:r>
-              <w:rPr>
-                <w:rFonts w:ascii="Comic Sans MS" w:hAnsi="Comic Sans MS"/>
-                <w:b/>
-                <w:bCs/>
-                <w:sz w:val="24"/>
-                <w:szCs w:val="24"/>
-              </w:rPr>
-              <w:t xml:space="preserve"/>
+              <w:t>CLASS: YEAR ONE</w:t>
             </w:r>
           </w:p>
         </w:tc>
@@ -252,26 +212,13 @@
     </w:tbl>
     <w:p>
       <w:pPr>
-        <w:pStyle w:val="Normal"/>
-        <w:rPr>
-          <w:rFonts w:ascii="Comic Sans MS" w:hAnsi="Comic Sans MS"/>
-        </w:rPr>
-      </w:pPr>
-      <w:r>
-        <w:rPr>
-          <w:rFonts w:ascii="Comic Sans MS" w:hAnsi="Comic Sans MS"/>
-        </w:rPr>
-      </w:r>
-    </w:p>
-    <w:p>
-      <w:pPr>
         <w:sectPr>
           <w:footerReference w:type="even" r:id="rId3"/>
           <w:footerReference w:type="default" r:id="rId4"/>
           <w:footerReference w:type="first" r:id="rId5"/>
           <w:type w:val="nextPage"/>
-          <w:pgSz w:w="11906" w:h="16838"/>
-          <w:pgMar w:left="709" w:right="709" w:gutter="0" w:header="0" w:top="737" w:footer="709" w:bottom="766"/>
+          <w:pgSz w:w="11909" w:h="16834"/>
+          <w:pgMar w:left="389" w:right="389" w:gutter="0" w:header="0" w:top="389" w:footer="389" w:bottom="446"/>
           <w:pgNumType w:fmt="decimal"/>
           <w:formProt w:val="false"/>
           <w:textDirection w:val="lrTb"/>
@@ -281,266 +228,614 @@
     </w:p>
     <w:p>
       <w:pPr>
-        <w:spacing w:after="9"/>
-      </w:pPr>
-      <w:r>
-        <w:t xml:space="preserve">1. Wood is a product gotten from _ (a) stone (b) timber (c) metal (d) plastic)</w:t>
-      </w:r>
-    </w:p>
-    <w:p>
-      <w:pPr>
-        <w:spacing w:after="9"/>
-      </w:pPr>
-      <w:r>
-        <w:t xml:space="preserve">2. A timber is a _ found in the forest (a) animal (b) plant (c) tree (d) rock)</w:t>
-      </w:r>
-    </w:p>
-    <w:p>
-      <w:pPr>
-        <w:spacing w:after="9"/>
-      </w:pPr>
-      <w:r>
-        <w:t xml:space="preserve">3. The activity involving making structures from wood is called _ (a) metalwork (b) paperwork (c) woodwork (d) stonework)</w:t>
-      </w:r>
-    </w:p>
-    <w:p>
-      <w:pPr>
-        <w:spacing w:after="9"/>
-      </w:pPr>
-      <w:r>
-        <w:t xml:space="preserve">4. Woodwork can be referred to as the art of using wood to get many home _ (a) pets (b) appliances (c) cars (d) clothes)</w:t>
-      </w:r>
-    </w:p>
-    <w:p>
-      <w:pPr>
-        <w:spacing w:after="9"/>
-      </w:pPr>
-      <w:r>
-        <w:t xml:space="preserve">5. Who usually does woodwork (a) doctors (b) teachers (c) woodcarvers (d) farmers)</w:t>
-      </w:r>
-    </w:p>
-    <w:p>
-      <w:pPr>
-        <w:spacing w:after="9"/>
-      </w:pPr>
-      <w:r>
-        <w:t xml:space="preserve">6. Carpenters are known for doing _ (a) painting (b) cooking (c) woodwork (d) singing)</w:t>
-      </w:r>
-    </w:p>
-    <w:p>
-      <w:pPr>
-        <w:spacing w:after="9"/>
-      </w:pPr>
-      <w:r>
-        <w:t xml:space="preserve">7. Timber is commonly used for making _ (a) food (b) woodwork (c) water (d) air)</w:t>
-      </w:r>
-    </w:p>
-    <w:p>
-      <w:pPr>
-        <w:spacing w:after="9"/>
-      </w:pPr>
-      <w:r>
-        <w:t xml:space="preserve">8. Timber is felled down in the forest by a _ (a) lumber-jack (b) fisherman (c) pilot (d) chef)</w:t>
-      </w:r>
-    </w:p>
-    <w:p>
-      <w:pPr>
-        <w:spacing w:after="9"/>
-      </w:pPr>
-      <w:r>
-        <w:t xml:space="preserve">9. A lumber-man cuts down _ (a) flowers (b) grass (c) trees (d) fruits)</w:t>
-      </w:r>
-    </w:p>
-    <w:p>
-      <w:pPr>
-        <w:spacing w:after="9"/>
-      </w:pPr>
-      <w:r>
-        <w:t xml:space="preserve">10. Which of these is a type of timber (a) mango (b) iroko (c) apple (d) orange)</w:t>
-      </w:r>
-    </w:p>
-    <w:p>
-      <w:pPr>
-        <w:spacing w:after="9"/>
-      </w:pPr>
-      <w:r>
-        <w:t xml:space="preserve">11. Abora is a type of _ (a) fruit (b) vegetable (c) timber (d) animal)</w:t>
-      </w:r>
-    </w:p>
-    <w:p>
-      <w:pPr>
-        <w:spacing w:after="9"/>
-      </w:pPr>
-      <w:r>
-        <w:t xml:space="preserve">12. Ebony is a type of _ (a) metal (b) timber (c) plastic (d) fabric)</w:t>
-      </w:r>
-    </w:p>
-    <w:p>
-      <w:pPr>
-        <w:spacing w:after="9"/>
-      </w:pPr>
-      <w:r>
-        <w:t xml:space="preserve">13. Mahogany is a kind of _ (a) stone (b) timber (c) water (d) air)</w:t>
-      </w:r>
-    </w:p>
-    <w:p>
-      <w:pPr>
-        <w:spacing w:after="9"/>
-      </w:pPr>
-      <w:r>
-        <w:t xml:space="preserve">14. Wood can be used for making door and window _ (a) walls (b) ceilings (c) frames (d) floors)</w:t>
-      </w:r>
-    </w:p>
-    <w:p>
-      <w:pPr>
-        <w:spacing w:after="9"/>
-      </w:pPr>
-      <w:r>
-        <w:t xml:space="preserve">15. Pestle and mortar can be made from _ (a) paper (b) wood (c) plastic (d) glass)</w:t>
-      </w:r>
-    </w:p>
-    <w:p>
-      <w:pPr>
-        <w:spacing w:after="9"/>
-      </w:pPr>
-      <w:r>
-        <w:t xml:space="preserve">16. Hangers are items that can be made from _ (a) wood (b) cotton (c) sand (d) clay)</w:t>
-      </w:r>
-    </w:p>
-    <w:p>
-      <w:pPr>
-        <w:spacing w:after="9"/>
-      </w:pPr>
-      <w:r>
-        <w:t xml:space="preserve">17. Which of these is a type of furniture made from wood (a) car (b) television (c) chair (d) refrigerator)</w:t>
-      </w:r>
-    </w:p>
-    <w:p>
-      <w:pPr>
-        <w:spacing w:after="9"/>
-      </w:pPr>
-      <w:r>
-        <w:t xml:space="preserve">18. Goods are outputs that give _ to people (a) sadness (b) satisfaction (c) anger (d) hunger)</w:t>
-      </w:r>
-    </w:p>
-    <w:p>
-      <w:pPr>
-        <w:spacing w:after="9"/>
-      </w:pPr>
-      <w:r>
-        <w:t xml:space="preserve">19. There are _ types of goods (a) one (b) two (c) three (d) four)</w:t>
-      </w:r>
-    </w:p>
-    <w:p>
-      <w:pPr>
-        <w:spacing w:after="9"/>
-      </w:pPr>
-      <w:r>
-        <w:t xml:space="preserve">20. Consumer goods are for direct _ (a) production (b) storage (c) consumption (d) transport)</w:t>
-      </w:r>
-    </w:p>
-    <w:p>
-      <w:pPr>
-        <w:spacing w:after="9" w:before="54"/>
-      </w:pPr>
-      <w:r>
-        <w:t xml:space="preserve">Section B</w:t>
-      </w:r>
-    </w:p>
-    <w:p>
-      <w:pPr>
-        <w:spacing w:after="9"/>
-      </w:pPr>
-      <w:r>
-        <w:t xml:space="preserve">1. What is the product gotten from timber? _________</w:t>
-      </w:r>
-    </w:p>
-    <w:p>
-      <w:pPr>
-        <w:spacing w:after="9"/>
-      </w:pPr>
-      <w:r>
-        <w:t xml:space="preserve">2. Who usually does woodwork? _________</w:t>
-      </w:r>
-    </w:p>
-    <w:p>
-      <w:pPr>
-        <w:spacing w:after="9"/>
-      </w:pPr>
-      <w:r>
-        <w:t xml:space="preserve">3. What are goods that are used to produce other goods called? _________</w:t>
-      </w:r>
-    </w:p>
-    <w:p>
-      <w:pPr>
-        <w:spacing w:after="9"/>
-      </w:pPr>
-      <w:r>
-        <w:t xml:space="preserve">4. What is the name of the person who cuts down trees? _________</w:t>
-      </w:r>
-    </w:p>
-    <w:p>
-      <w:pPr>
-        <w:spacing w:after="9"/>
-      </w:pPr>
-      <w:r>
-        <w:t xml:space="preserve">5. What is a vocation that ensures the passing of knowledge? _________</w:t>
-      </w:r>
-    </w:p>
-    <w:p>
-      <w:pPr>
-        <w:spacing w:after="9" w:before="54"/>
-      </w:pPr>
-      <w:r>
-        <w:t xml:space="preserve">Section C</w:t>
-      </w:r>
-    </w:p>
-    <w:p>
-      <w:pPr>
-        <w:spacing w:after="9"/>
-      </w:pPr>
-      <w:r>
-        <w:t xml:space="preserve">1. List three types of timber mentioned.</w:t>
-      </w:r>
-    </w:p>
-    <w:p>
-      <w:pPr>
-        <w:spacing w:after="9"/>
-      </w:pPr>
-      <w:r>
-        <w:t xml:space="preserve">2. Name three items of furniture that can be made from wood.</w:t>
-      </w:r>
-    </w:p>
-    <w:p>
-      <w:pPr>
-        <w:spacing w:after="9"/>
-      </w:pPr>
-      <w:r>
-        <w:t xml:space="preserve">3. What are the two types of goods?</w:t>
-      </w:r>
-    </w:p>
-    <w:p>
-      <w:pPr>
-        <w:spacing w:after="9"/>
-      </w:pPr>
-      <w:r>
-        <w:t xml:space="preserve">4. Give two examples of consumer durable goods.</w:t>
-      </w:r>
-    </w:p>
-    <w:p>
-      <w:pPr>
-        <w:spacing w:after="9"/>
-      </w:pPr>
-      <w:r>
-        <w:t xml:space="preserve">5. Who is the person that does the teaching?</w:t>
+        <w:pStyle w:val="Normal"/>
+        <w:spacing w:before="0" w:after="9"/>
+        <w:rPr>
+          <w:rFonts w:ascii="Comic Sans MS" w:hAnsi="Comic Sans MS"/>
+        </w:rPr>
+      </w:pPr>
+      <w:r>
+        <w:rPr>
+          <w:rFonts w:ascii="Comic Sans MS" w:hAnsi="Comic Sans MS"/>
+          <w:sz w:val="20"/>
+          <w:szCs w:val="20"/>
+        </w:rPr>
+        <w:t>1. Wood is a product gotten from _ (a) stone (b) timber (c) metal (d) plastic)</w:t>
+      </w:r>
+    </w:p>
+    <w:p>
+      <w:pPr>
+        <w:pStyle w:val="Normal"/>
+        <w:spacing w:before="0" w:after="9"/>
+        <w:rPr>
+          <w:rFonts w:ascii="Comic Sans MS" w:hAnsi="Comic Sans MS"/>
+          <w:sz w:val="20"/>
+          <w:szCs w:val="20"/>
+        </w:rPr>
+      </w:pPr>
+      <w:r>
+        <w:rPr>
+          <w:rFonts w:ascii="Comic Sans MS" w:hAnsi="Comic Sans MS"/>
+          <w:sz w:val="20"/>
+          <w:szCs w:val="20"/>
+        </w:rPr>
+        <w:t>2. A timber is a _ found in the forest (a) animal (b) plant (c) tree (d) rock)</w:t>
+      </w:r>
+    </w:p>
+    <w:p>
+      <w:pPr>
+        <w:pStyle w:val="Normal"/>
+        <w:spacing w:before="0" w:after="9"/>
+        <w:rPr>
+          <w:rFonts w:ascii="Comic Sans MS" w:hAnsi="Comic Sans MS"/>
+          <w:sz w:val="20"/>
+          <w:szCs w:val="20"/>
+        </w:rPr>
+      </w:pPr>
+      <w:r>
+        <w:rPr>
+          <w:rFonts w:ascii="Comic Sans MS" w:hAnsi="Comic Sans MS"/>
+          <w:sz w:val="20"/>
+          <w:szCs w:val="20"/>
+        </w:rPr>
+        <w:t>3. The activity involving making structures from wood is called _ (a) metalwork (b) paperwork (c) woodwork (d) stonework)</w:t>
+      </w:r>
+    </w:p>
+    <w:p>
+      <w:pPr>
+        <w:pStyle w:val="Normal"/>
+        <w:spacing w:before="0" w:after="9"/>
+        <w:rPr>
+          <w:rFonts w:ascii="Comic Sans MS" w:hAnsi="Comic Sans MS"/>
+          <w:sz w:val="20"/>
+          <w:szCs w:val="20"/>
+        </w:rPr>
+      </w:pPr>
+      <w:r>
+        <w:rPr>
+          <w:rFonts w:ascii="Comic Sans MS" w:hAnsi="Comic Sans MS"/>
+          <w:sz w:val="20"/>
+          <w:szCs w:val="20"/>
+        </w:rPr>
+        <w:t>4. Woodwork can be referred to as the art of using wood to get many home _ (a) pets (b) appliances (c) cars (d) clothes)</w:t>
+      </w:r>
+    </w:p>
+    <w:p>
+      <w:pPr>
+        <w:pStyle w:val="Normal"/>
+        <w:spacing w:before="0" w:after="9"/>
+        <w:rPr>
+          <w:rFonts w:ascii="Comic Sans MS" w:hAnsi="Comic Sans MS"/>
+          <w:sz w:val="20"/>
+          <w:szCs w:val="20"/>
+        </w:rPr>
+      </w:pPr>
+      <w:r>
+        <w:rPr>
+          <w:rFonts w:ascii="Comic Sans MS" w:hAnsi="Comic Sans MS"/>
+          <w:sz w:val="20"/>
+          <w:szCs w:val="20"/>
+        </w:rPr>
+        <w:t>5. Who usually does woodwork (a) doctors (b) teachers (c) woodcarvers (d) farmers)</w:t>
+      </w:r>
+    </w:p>
+    <w:p>
+      <w:pPr>
+        <w:pStyle w:val="Normal"/>
+        <w:spacing w:before="0" w:after="9"/>
+        <w:rPr>
+          <w:rFonts w:ascii="Comic Sans MS" w:hAnsi="Comic Sans MS"/>
+          <w:sz w:val="20"/>
+          <w:szCs w:val="20"/>
+        </w:rPr>
+      </w:pPr>
+      <w:r>
+        <w:rPr>
+          <w:rFonts w:ascii="Comic Sans MS" w:hAnsi="Comic Sans MS"/>
+          <w:sz w:val="20"/>
+          <w:szCs w:val="20"/>
+        </w:rPr>
+        <w:t>6. Carpenters are known for doing _ (a) painting (b) cooking (c) woodwork (d) singing)</w:t>
+      </w:r>
+    </w:p>
+    <w:p>
+      <w:pPr>
+        <w:pStyle w:val="Normal"/>
+        <w:spacing w:before="0" w:after="9"/>
+        <w:rPr>
+          <w:rFonts w:ascii="Comic Sans MS" w:hAnsi="Comic Sans MS"/>
+          <w:sz w:val="20"/>
+          <w:szCs w:val="20"/>
+        </w:rPr>
+      </w:pPr>
+      <w:r>
+        <w:rPr>
+          <w:rFonts w:ascii="Comic Sans MS" w:hAnsi="Comic Sans MS"/>
+          <w:sz w:val="20"/>
+          <w:szCs w:val="20"/>
+        </w:rPr>
+        <w:t>7. Timber is commonly used for making _ (a) food (b) woodwork (c) water (d) air)</w:t>
+      </w:r>
+    </w:p>
+    <w:p>
+      <w:pPr>
+        <w:pStyle w:val="Normal"/>
+        <w:spacing w:before="0" w:after="9"/>
+        <w:rPr>
+          <w:rFonts w:ascii="Comic Sans MS" w:hAnsi="Comic Sans MS"/>
+          <w:sz w:val="20"/>
+          <w:szCs w:val="20"/>
+        </w:rPr>
+      </w:pPr>
+      <w:r>
+        <w:rPr>
+          <w:rFonts w:ascii="Comic Sans MS" w:hAnsi="Comic Sans MS"/>
+          <w:sz w:val="20"/>
+          <w:szCs w:val="20"/>
+        </w:rPr>
+        <w:t>8. Timber is felled down in the forest by a _ (a) lumber-jack (b) fisherman (c) pilot (d) chef)</w:t>
+      </w:r>
+    </w:p>
+    <w:p>
+      <w:pPr>
+        <w:pStyle w:val="Normal"/>
+        <w:spacing w:before="0" w:after="9"/>
+        <w:rPr>
+          <w:rFonts w:ascii="Comic Sans MS" w:hAnsi="Comic Sans MS"/>
+          <w:sz w:val="20"/>
+          <w:szCs w:val="20"/>
+        </w:rPr>
+      </w:pPr>
+      <w:r>
+        <w:rPr>
+          <w:rFonts w:ascii="Comic Sans MS" w:hAnsi="Comic Sans MS"/>
+          <w:sz w:val="20"/>
+          <w:szCs w:val="20"/>
+        </w:rPr>
+        <w:t>9. A lumber-man cuts down _ (a) flowers (b) grass (c) trees (d) fruits)</w:t>
+      </w:r>
+    </w:p>
+    <w:p>
+      <w:pPr>
+        <w:pStyle w:val="Normal"/>
+        <w:spacing w:before="0" w:after="9"/>
+        <w:rPr>
+          <w:rFonts w:ascii="Comic Sans MS" w:hAnsi="Comic Sans MS"/>
+          <w:sz w:val="20"/>
+          <w:szCs w:val="20"/>
+        </w:rPr>
+      </w:pPr>
+      <w:r>
+        <w:rPr>
+          <w:rFonts w:ascii="Comic Sans MS" w:hAnsi="Comic Sans MS"/>
+          <w:sz w:val="20"/>
+          <w:szCs w:val="20"/>
+        </w:rPr>
+        <w:t>10. Which of these is a type of timber (a) mango (b) iroko (c) apple (d) orange)</w:t>
+      </w:r>
+    </w:p>
+    <w:p>
+      <w:pPr>
+        <w:pStyle w:val="Normal"/>
+        <w:spacing w:before="0" w:after="9"/>
+        <w:rPr>
+          <w:rFonts w:ascii="Comic Sans MS" w:hAnsi="Comic Sans MS"/>
+          <w:sz w:val="20"/>
+          <w:szCs w:val="20"/>
+        </w:rPr>
+      </w:pPr>
+      <w:r>
+        <w:rPr>
+          <w:rFonts w:ascii="Comic Sans MS" w:hAnsi="Comic Sans MS"/>
+          <w:sz w:val="20"/>
+          <w:szCs w:val="20"/>
+        </w:rPr>
+        <w:t>11. Abora is a type of _ (a) fruit (b) vegetable (c) timber (d) animal)</w:t>
+      </w:r>
+    </w:p>
+    <w:p>
+      <w:pPr>
+        <w:pStyle w:val="Normal"/>
+        <w:spacing w:before="0" w:after="9"/>
+        <w:rPr>
+          <w:rFonts w:ascii="Comic Sans MS" w:hAnsi="Comic Sans MS"/>
+          <w:sz w:val="20"/>
+          <w:szCs w:val="20"/>
+        </w:rPr>
+      </w:pPr>
+      <w:r>
+        <w:rPr>
+          <w:rFonts w:ascii="Comic Sans MS" w:hAnsi="Comic Sans MS"/>
+          <w:sz w:val="20"/>
+          <w:szCs w:val="20"/>
+        </w:rPr>
+        <w:t>12. Ebony is a type of _ (a) metal (b) timber (c) plastic (d) fabric)</w:t>
+      </w:r>
+    </w:p>
+    <w:p>
+      <w:pPr>
+        <w:pStyle w:val="Normal"/>
+        <w:spacing w:before="0" w:after="9"/>
+        <w:rPr>
+          <w:rFonts w:ascii="Comic Sans MS" w:hAnsi="Comic Sans MS"/>
+          <w:sz w:val="20"/>
+          <w:szCs w:val="20"/>
+        </w:rPr>
+      </w:pPr>
+      <w:r>
+        <w:rPr>
+          <w:rFonts w:ascii="Comic Sans MS" w:hAnsi="Comic Sans MS"/>
+          <w:sz w:val="20"/>
+          <w:szCs w:val="20"/>
+        </w:rPr>
+        <w:t>13. Mahogany is a kind of _ (a) stone (b) timber (c) water (d) air)</w:t>
+      </w:r>
+    </w:p>
+    <w:p>
+      <w:pPr>
+        <w:pStyle w:val="Normal"/>
+        <w:spacing w:before="0" w:after="9"/>
+        <w:rPr>
+          <w:rFonts w:ascii="Comic Sans MS" w:hAnsi="Comic Sans MS"/>
+          <w:sz w:val="20"/>
+          <w:szCs w:val="20"/>
+        </w:rPr>
+      </w:pPr>
+      <w:r>
+        <w:rPr>
+          <w:rFonts w:ascii="Comic Sans MS" w:hAnsi="Comic Sans MS"/>
+          <w:sz w:val="20"/>
+          <w:szCs w:val="20"/>
+        </w:rPr>
+        <w:t>14. Wood can be used for making door and window _ (a) walls (b) ceilings (c) frames (d) floors)</w:t>
+      </w:r>
+    </w:p>
+    <w:p>
+      <w:pPr>
+        <w:pStyle w:val="Normal"/>
+        <w:spacing w:before="0" w:after="9"/>
+        <w:rPr>
+          <w:rFonts w:ascii="Comic Sans MS" w:hAnsi="Comic Sans MS"/>
+          <w:sz w:val="20"/>
+          <w:szCs w:val="20"/>
+        </w:rPr>
+      </w:pPr>
+      <w:r>
+        <w:rPr>
+          <w:rFonts w:ascii="Comic Sans MS" w:hAnsi="Comic Sans MS"/>
+          <w:sz w:val="20"/>
+          <w:szCs w:val="20"/>
+        </w:rPr>
+        <w:t>15. Pestle and mortar can be made from _ (a) paper (b) wood (c) plastic (d) glass)</w:t>
+      </w:r>
+    </w:p>
+    <w:p>
+      <w:pPr>
+        <w:pStyle w:val="Normal"/>
+        <w:spacing w:before="0" w:after="9"/>
+        <w:rPr>
+          <w:rFonts w:ascii="Comic Sans MS" w:hAnsi="Comic Sans MS"/>
+          <w:sz w:val="20"/>
+          <w:szCs w:val="20"/>
+        </w:rPr>
+      </w:pPr>
+      <w:r>
+        <w:rPr>
+          <w:rFonts w:ascii="Comic Sans MS" w:hAnsi="Comic Sans MS"/>
+          <w:sz w:val="20"/>
+          <w:szCs w:val="20"/>
+        </w:rPr>
+        <w:t>16. Hangers are items that can be made from _ (a) wood (b) cotton (c) sand (d) clay)</w:t>
+      </w:r>
+    </w:p>
+    <w:p>
+      <w:pPr>
+        <w:pStyle w:val="Normal"/>
+        <w:spacing w:before="0" w:after="9"/>
+        <w:rPr>
+          <w:rFonts w:ascii="Comic Sans MS" w:hAnsi="Comic Sans MS"/>
+          <w:sz w:val="20"/>
+          <w:szCs w:val="20"/>
+        </w:rPr>
+      </w:pPr>
+      <w:r>
+        <w:rPr>
+          <w:rFonts w:ascii="Comic Sans MS" w:hAnsi="Comic Sans MS"/>
+          <w:sz w:val="20"/>
+          <w:szCs w:val="20"/>
+        </w:rPr>
+        <w:t>17. Which of these is a type of furniture made from wood (a) car (b) television (c) chair (d) refrigerator)</w:t>
+      </w:r>
+    </w:p>
+    <w:p>
+      <w:pPr>
+        <w:pStyle w:val="Normal"/>
+        <w:spacing w:before="0" w:after="9"/>
+        <w:rPr>
+          <w:rFonts w:ascii="Comic Sans MS" w:hAnsi="Comic Sans MS"/>
+          <w:sz w:val="20"/>
+          <w:szCs w:val="20"/>
+        </w:rPr>
+      </w:pPr>
+      <w:r>
+        <w:rPr>
+          <w:rFonts w:ascii="Comic Sans MS" w:hAnsi="Comic Sans MS"/>
+          <w:sz w:val="20"/>
+          <w:szCs w:val="20"/>
+        </w:rPr>
+        <w:t>18. Goods are outputs that give _ to people (a) sadness (b) satisfaction (c) anger (d) hunger)</w:t>
+      </w:r>
+    </w:p>
+    <w:p>
+      <w:pPr>
+        <w:pStyle w:val="Normal"/>
+        <w:spacing w:before="0" w:after="9"/>
+        <w:rPr>
+          <w:rFonts w:ascii="Comic Sans MS" w:hAnsi="Comic Sans MS"/>
+          <w:sz w:val="20"/>
+          <w:szCs w:val="20"/>
+        </w:rPr>
+      </w:pPr>
+      <w:r>
+        <w:rPr>
+          <w:rFonts w:ascii="Comic Sans MS" w:hAnsi="Comic Sans MS"/>
+          <w:sz w:val="20"/>
+          <w:szCs w:val="20"/>
+        </w:rPr>
+        <w:t>19. There are _ types of goods (a) one (b) two (c) three (d) four)</w:t>
+      </w:r>
+    </w:p>
+    <w:p>
+      <w:pPr>
+        <w:pStyle w:val="Normal"/>
+        <w:spacing w:before="0" w:after="9"/>
+        <w:rPr>
+          <w:rFonts w:ascii="Comic Sans MS" w:hAnsi="Comic Sans MS"/>
+          <w:sz w:val="20"/>
+          <w:szCs w:val="20"/>
+        </w:rPr>
+      </w:pPr>
+      <w:r>
+        <w:rPr>
+          <w:rFonts w:ascii="Comic Sans MS" w:hAnsi="Comic Sans MS"/>
+          <w:sz w:val="20"/>
+          <w:szCs w:val="20"/>
+        </w:rPr>
+        <w:t>20. Consumer goods are for direct _ (a) production (b) storage (c) consumption (d) transport)</w:t>
+      </w:r>
+    </w:p>
+    <w:p>
+      <w:pPr>
+        <w:pStyle w:val="Normal"/>
+        <w:spacing w:before="54" w:after="9"/>
+        <w:rPr>
+          <w:rFonts w:ascii="Comic Sans MS" w:hAnsi="Comic Sans MS"/>
+          <w:sz w:val="20"/>
+          <w:szCs w:val="20"/>
+        </w:rPr>
+      </w:pPr>
+      <w:r>
+        <w:rPr>
+          <w:rFonts w:ascii="Comic Sans MS" w:hAnsi="Comic Sans MS"/>
+          <w:sz w:val="20"/>
+          <w:szCs w:val="20"/>
+        </w:rPr>
+        <w:t>Section B</w:t>
+      </w:r>
+    </w:p>
+    <w:p>
+      <w:pPr>
+        <w:pStyle w:val="Normal"/>
+        <w:spacing w:before="0" w:after="9"/>
+        <w:rPr>
+          <w:rFonts w:ascii="Comic Sans MS" w:hAnsi="Comic Sans MS"/>
+          <w:sz w:val="20"/>
+          <w:szCs w:val="20"/>
+        </w:rPr>
+      </w:pPr>
+      <w:r>
+        <w:rPr>
+          <w:rFonts w:ascii="Comic Sans MS" w:hAnsi="Comic Sans MS"/>
+          <w:sz w:val="20"/>
+          <w:szCs w:val="20"/>
+        </w:rPr>
+        <w:t>1. What is the product gotten from timber? _________</w:t>
+      </w:r>
+    </w:p>
+    <w:p>
+      <w:pPr>
+        <w:pStyle w:val="Normal"/>
+        <w:spacing w:before="0" w:after="9"/>
+        <w:rPr>
+          <w:rFonts w:ascii="Comic Sans MS" w:hAnsi="Comic Sans MS"/>
+          <w:sz w:val="20"/>
+          <w:szCs w:val="20"/>
+        </w:rPr>
+      </w:pPr>
+      <w:r>
+        <w:rPr>
+          <w:rFonts w:ascii="Comic Sans MS" w:hAnsi="Comic Sans MS"/>
+          <w:sz w:val="20"/>
+          <w:szCs w:val="20"/>
+        </w:rPr>
+        <w:t>2. Who usually does woodwork? _________</w:t>
+      </w:r>
+    </w:p>
+    <w:p>
+      <w:pPr>
+        <w:pStyle w:val="Normal"/>
+        <w:spacing w:before="0" w:after="9"/>
+        <w:rPr>
+          <w:rFonts w:ascii="Comic Sans MS" w:hAnsi="Comic Sans MS"/>
+          <w:sz w:val="20"/>
+          <w:szCs w:val="20"/>
+        </w:rPr>
+      </w:pPr>
+      <w:r>
+        <w:rPr>
+          <w:rFonts w:ascii="Comic Sans MS" w:hAnsi="Comic Sans MS"/>
+          <w:sz w:val="20"/>
+          <w:szCs w:val="20"/>
+        </w:rPr>
+        <w:t>3. What are goods that are used to produce other goods called? _________</w:t>
+      </w:r>
+    </w:p>
+    <w:p>
+      <w:pPr>
+        <w:pStyle w:val="Normal"/>
+        <w:spacing w:before="0" w:after="9"/>
+        <w:rPr>
+          <w:rFonts w:ascii="Comic Sans MS" w:hAnsi="Comic Sans MS"/>
+          <w:sz w:val="20"/>
+          <w:szCs w:val="20"/>
+        </w:rPr>
+      </w:pPr>
+      <w:r>
+        <w:rPr>
+          <w:rFonts w:ascii="Comic Sans MS" w:hAnsi="Comic Sans MS"/>
+          <w:sz w:val="20"/>
+          <w:szCs w:val="20"/>
+        </w:rPr>
+        <w:t>4. What is the name of the person who cuts down trees? _________</w:t>
+      </w:r>
+    </w:p>
+    <w:p>
+      <w:pPr>
+        <w:pStyle w:val="Normal"/>
+        <w:spacing w:before="0" w:after="9"/>
+        <w:rPr>
+          <w:rFonts w:ascii="Comic Sans MS" w:hAnsi="Comic Sans MS"/>
+          <w:sz w:val="20"/>
+          <w:szCs w:val="20"/>
+        </w:rPr>
+      </w:pPr>
+      <w:r>
+        <w:rPr>
+          <w:rFonts w:ascii="Comic Sans MS" w:hAnsi="Comic Sans MS"/>
+          <w:sz w:val="20"/>
+          <w:szCs w:val="20"/>
+        </w:rPr>
+        <w:t>5. What is a vocation that ensures the passing of knowledge? _________</w:t>
+      </w:r>
+    </w:p>
+    <w:p>
+      <w:pPr>
+        <w:pStyle w:val="Normal"/>
+        <w:spacing w:before="54" w:after="9"/>
+        <w:rPr>
+          <w:rFonts w:ascii="Comic Sans MS" w:hAnsi="Comic Sans MS"/>
+          <w:sz w:val="20"/>
+          <w:szCs w:val="20"/>
+        </w:rPr>
+      </w:pPr>
+      <w:r>
+        <w:rPr>
+          <w:rFonts w:ascii="Comic Sans MS" w:hAnsi="Comic Sans MS"/>
+          <w:sz w:val="20"/>
+          <w:szCs w:val="20"/>
+        </w:rPr>
+        <w:t>Section C</w:t>
+      </w:r>
+    </w:p>
+    <w:p>
+      <w:pPr>
+        <w:pStyle w:val="Normal"/>
+        <w:spacing w:before="0" w:after="9"/>
+        <w:rPr>
+          <w:rFonts w:ascii="Comic Sans MS" w:hAnsi="Comic Sans MS"/>
+          <w:sz w:val="20"/>
+          <w:szCs w:val="20"/>
+        </w:rPr>
+      </w:pPr>
+      <w:r>
+        <w:rPr>
+          <w:rFonts w:ascii="Comic Sans MS" w:hAnsi="Comic Sans MS"/>
+          <w:sz w:val="20"/>
+          <w:szCs w:val="20"/>
+        </w:rPr>
+        <w:t>1. List three types of timber mentioned.</w:t>
+      </w:r>
+    </w:p>
+    <w:p>
+      <w:pPr>
+        <w:pStyle w:val="Normal"/>
+        <w:spacing w:before="0" w:after="9"/>
+        <w:rPr>
+          <w:rFonts w:ascii="Comic Sans MS" w:hAnsi="Comic Sans MS"/>
+          <w:sz w:val="20"/>
+          <w:szCs w:val="20"/>
+        </w:rPr>
+      </w:pPr>
+      <w:r>
+        <w:rPr>
+          <w:rFonts w:ascii="Comic Sans MS" w:hAnsi="Comic Sans MS"/>
+          <w:sz w:val="20"/>
+          <w:szCs w:val="20"/>
+        </w:rPr>
+        <w:t>2. Name three items of furniture that can be made from wood.</w:t>
+      </w:r>
+    </w:p>
+    <w:p>
+      <w:pPr>
+        <w:pStyle w:val="Normal"/>
+        <w:spacing w:before="0" w:after="9"/>
+        <w:rPr>
+          <w:rFonts w:ascii="Comic Sans MS" w:hAnsi="Comic Sans MS"/>
+          <w:sz w:val="20"/>
+          <w:szCs w:val="20"/>
+        </w:rPr>
+      </w:pPr>
+      <w:r>
+        <w:rPr>
+          <w:rFonts w:ascii="Comic Sans MS" w:hAnsi="Comic Sans MS"/>
+          <w:sz w:val="20"/>
+          <w:szCs w:val="20"/>
+        </w:rPr>
+        <w:t>3. What are the two types of goods?</w:t>
+      </w:r>
+    </w:p>
+    <w:p>
+      <w:pPr>
+        <w:pStyle w:val="Normal"/>
+        <w:spacing w:before="0" w:after="9"/>
+        <w:rPr>
+          <w:rFonts w:ascii="Comic Sans MS" w:hAnsi="Comic Sans MS"/>
+          <w:sz w:val="20"/>
+          <w:szCs w:val="20"/>
+        </w:rPr>
+      </w:pPr>
+      <w:r>
+        <w:rPr>
+          <w:rFonts w:ascii="Comic Sans MS" w:hAnsi="Comic Sans MS"/>
+          <w:sz w:val="20"/>
+          <w:szCs w:val="20"/>
+        </w:rPr>
+        <w:t>4. Give two examples of consumer durable goods.</w:t>
+      </w:r>
+    </w:p>
+    <w:p>
+      <w:pPr>
+        <w:pStyle w:val="Normal"/>
+        <w:spacing w:before="0" w:after="160"/>
+        <w:rPr>
+          <w:rFonts w:ascii="Comic Sans MS" w:hAnsi="Comic Sans MS"/>
+        </w:rPr>
+      </w:pPr>
+      <w:r>
+        <w:rPr>
+          <w:rFonts w:ascii="Comic Sans MS" w:hAnsi="Comic Sans MS"/>
+          <w:sz w:val="20"/>
+          <w:szCs w:val="20"/>
+        </w:rPr>
+        <w:t>5. Who is the person that does the teaching?</w:t>
       </w:r>
     </w:p>
     <w:p>
       <w:pPr>
         <w:sectPr>
           <w:type w:val="continuous"/>
-          <w:pgSz w:w="11906" w:h="16838"/>
-          <w:pgMar w:left="709" w:right="709" w:gutter="0" w:header="0" w:top="737" w:footer="709" w:bottom="766"/>
+          <w:pgSz w:w="11909" w:h="16834"/>
+          <w:pgMar w:left="389" w:right="389" w:gutter="0" w:header="0" w:top="389" w:footer="389" w:bottom="446"/>
           <w:cols w:num="2" w:space="566" w:equalWidth="true" w:sep="true"/>
           <w:formProt w:val="false"/>
           <w:textDirection w:val="lrTb"/>
@@ -548,30 +843,11 @@
         </w:sectPr>
       </w:pPr>
     </w:p>
-    <w:p>
-      <w:pPr>
-        <w:pStyle w:val="Normal"/>
-        <w:widowControl/>
-        <w:suppressAutoHyphens w:val="true"/>
-        <w:overflowPunct w:val="true"/>
-        <w:bidi w:val="0"/>
-        <w:spacing w:lineRule="auto" w:line="360" w:before="0" w:after="160"/>
-        <w:ind w:right="6"/>
-        <w:jc w:val="left"/>
-        <w:rPr>
-          <w:rFonts w:ascii="Comic Sans MS" w:hAnsi="Comic Sans MS"/>
-        </w:rPr>
-      </w:pPr>
-      <w:r>
-        <w:rPr>
-          <w:rFonts w:ascii="Comic Sans MS" w:hAnsi="Comic Sans MS"/>
-        </w:rPr>
-      </w:r>
-    </w:p>
     <w:sectPr>
       <w:type w:val="continuous"/>
-      <w:pgSz w:w="11906" w:h="16838"/>
-      <w:pgMar w:left="709" w:right="709" w:gutter="0" w:header="0" w:top="737" w:footer="709" w:bottom="766"/>
+      <w:pgSz w:w="11909" w:h="16834"/>
+      <w:pgMar w:left="389" w:right="389" w:gutter="0" w:header="0" w:top="389" w:footer="389" w:bottom="446"/>
+      <w:pgNumType w:fmt="decimal"/>
       <w:formProt w:val="false"/>
       <w:textDirection w:val="lrTb"/>
       <w:docGrid w:type="default" w:linePitch="360" w:charSpace="4096"/>
@@ -646,7 +922,7 @@
     <w:pPr>
       <w:widowControl/>
       <w:suppressAutoHyphens w:val="true"/>
-      <w:overflowPunct w:val="true"/>
+      <w:overflowPunct w:val="false"/>
       <w:bidi w:val="0"/>
       <w:spacing w:lineRule="auto" w:line="360" w:before="0" w:after="160"/>
       <w:ind w:right="6"/>
@@ -870,7 +1146,7 @@
     <w:pPr>
       <w:widowControl/>
       <w:suppressAutoHyphens w:val="true"/>
-      <w:overflowPunct w:val="true"/>
+      <w:overflowPunct w:val="false"/>
       <w:bidi w:val="0"/>
       <w:spacing w:lineRule="auto" w:line="276" w:before="0" w:after="200"/>
       <w:jc w:val="left"/>

--- a/files/output/g1/pvs.docx
+++ b/files/output/g1/pvs.docx
@@ -183,7 +183,10 @@
                 <w:sz w:val="24"/>
                 <w:szCs w:val="24"/>
               </w:rPr>
-              <w:t xml:space="preserve">pvs</w:t>
+              <w:rPr>
+                <w:rFonts w:ascii="Comic Sans MS" w:cs="Comic Sans MS" w:eastAsia="Comic Sans MS" w:hAnsi="Comic Sans MS"/>
+              </w:rPr>
+              <w:t xml:space="preserve">PreVocational Studies</w:t>
             </w:r>
             <w:r>
               <w:rPr>
@@ -234,6 +237,9 @@
                 <w:sz w:val="24"/>
                 <w:szCs w:val="24"/>
               </w:rPr>
+              <w:rPr>
+                <w:rFonts w:ascii="Comic Sans MS" w:cs="Comic Sans MS" w:eastAsia="Comic Sans MS" w:hAnsi="Comic Sans MS"/>
+              </w:rPr>
               <w:t xml:space="preserve">ONE</w:t>
             </w:r>
             <w:r>
@@ -270,8 +276,8 @@
           <w:footerReference w:type="default" r:id="rId4"/>
           <w:footerReference w:type="first" r:id="rId5"/>
           <w:type w:val="nextPage"/>
-          <w:pgSz w:w="11906" w:h="16838"/>
-          <w:pgMar w:left="709" w:right="709" w:gutter="0" w:header="0" w:top="737" w:footer="709" w:bottom="766"/>
+          <w:pgSz w:w="11909" w:h="16834"/>
+          <w:pgMar w:left="389" w:right="389" w:gutter="0" w:header="0" w:top="389" w:footer="389" w:bottom="446"/>
           <w:pgNumType w:fmt="decimal"/>
           <w:formProt w:val="false"/>
           <w:textDirection w:val="lrTb"/>
@@ -284,159 +290,219 @@
         <w:spacing w:after="9"/>
       </w:pPr>
       <w:r>
-        <w:t xml:space="preserve">1. If a family has 3 members and each needs a bed, how many beds are needed for the family? (a) 1 (b) 2 (c) 3)</w:t>
-      </w:r>
-    </w:p>
-    <w:p>
-      <w:pPr>
-        <w:spacing w:after="9"/>
-      </w:pPr>
-      <w:r>
-        <w:t xml:space="preserve">2. A kitchen has 1 gas cooker and 1 electric cooker. How many cookers are there in total? (a) 1 (b) 2 (c) 3)</w:t>
-      </w:r>
-    </w:p>
-    <w:p>
-      <w:pPr>
-        <w:spacing w:after="9"/>
-      </w:pPr>
-      <w:r>
-        <w:t xml:space="preserve">3. If you have 5 fingers and you use your right hand to eat, how many hands do you use for eating? (a) 1 (b) 2 (c) 5)</w:t>
-      </w:r>
-    </w:p>
-    <w:p>
-      <w:pPr>
-        <w:spacing w:after="9"/>
-      </w:pPr>
-      <w:r>
-        <w:t xml:space="preserve">4. A home has 6 rooms. If 2 rooms are bedrooms, how many rooms are not bedrooms? (a) 2 (b) 4 (c) 6)</w:t>
-      </w:r>
-    </w:p>
-    <w:p>
-      <w:pPr>
-        <w:spacing w:after="9"/>
-      </w:pPr>
-      <w:r>
-        <w:t xml:space="preserve">5. There are 4 types of toilets listed. If you know 2 of them, how many more do you need to learn? (a) 1 (b) 2 (c) 3)</w:t>
-      </w:r>
-    </w:p>
-    <w:p>
-      <w:pPr>
-        <w:spacing w:after="9"/>
-      </w:pPr>
-      <w:r>
-        <w:t xml:space="preserve">6. If the sun provides light for 12 hours and then sets, how many hours of light does it provide? (a) 6 (b) 10 (c) 12)</w:t>
-      </w:r>
-    </w:p>
-    <w:p>
-      <w:pPr>
-        <w:spacing w:after="9"/>
-      </w:pPr>
-      <w:r>
-        <w:t xml:space="preserve">7. A dining room has 4 chairs. If 2 chairs are broken, how many chairs are still good? (a) 1 (b) 2 (c) 3)</w:t>
-      </w:r>
-    </w:p>
-    <w:p>
-      <w:pPr>
-        <w:spacing w:after="9"/>
-      </w:pPr>
-      <w:r>
-        <w:t xml:space="preserve">8. A home is a place where members of a _ live (a) family (b) school (c) office)</w:t>
-      </w:r>
-    </w:p>
-    <w:p>
-      <w:pPr>
-        <w:spacing w:after="9"/>
-      </w:pPr>
-      <w:r>
-        <w:t xml:space="preserve">9. A house is a _ which is the home for a family (a) car (b) building (c) tree)</w:t>
-      </w:r>
-    </w:p>
-    <w:p>
-      <w:pPr>
-        <w:spacing w:after="9"/>
-      </w:pPr>
-      <w:r>
-        <w:t xml:space="preserve">10. The living room is where we entertain _ (a) pets (b) visitors (c) toys)</w:t>
-      </w:r>
-    </w:p>
-    <w:p>
-      <w:pPr>
-        <w:spacing w:after="9"/>
-      </w:pPr>
-      <w:r>
-        <w:t xml:space="preserve">11. We eat food in the _ room (a) bed (b) dining (c) bath)</w:t>
-      </w:r>
-    </w:p>
-    <w:p>
-      <w:pPr>
-        <w:spacing w:after="9"/>
-      </w:pPr>
-      <w:r>
-        <w:t xml:space="preserve">12. We sleep in the _ (a) kitchen (b) bedroom (c) toilet)</w:t>
-      </w:r>
-    </w:p>
-    <w:p>
-      <w:pPr>
-        <w:spacing w:after="9"/>
-      </w:pPr>
-      <w:r>
-        <w:t xml:space="preserve">13. Food is prepared in the _ (a) bathroom (b) kitchen (c) living room)</w:t>
-      </w:r>
-    </w:p>
-    <w:p>
-      <w:pPr>
-        <w:spacing w:after="9"/>
-      </w:pPr>
-      <w:r>
-        <w:t xml:space="preserve">14. We use the toilet to _ or defecate (a) sleep (b) urinate (c) eat)</w:t>
-      </w:r>
-    </w:p>
-    <w:p>
-      <w:pPr>
-        <w:spacing w:after="9"/>
-      </w:pPr>
-      <w:r>
-        <w:t xml:space="preserve">15. We take our bath in the _ (a) kitchen (b) bedroom (c) bathroom)</w:t>
-      </w:r>
-    </w:p>
-    <w:p>
-      <w:pPr>
-        <w:spacing w:after="9"/>
-      </w:pPr>
-      <w:r>
-        <w:t xml:space="preserve">16. Which item is found in a bedroom (a) Gas cooker (b) Bed (c) Spoon)</w:t>
-      </w:r>
-    </w:p>
-    <w:p>
-      <w:pPr>
-        <w:spacing w:after="9"/>
-      </w:pPr>
-      <w:r>
-        <w:t xml:space="preserve">17. Which item is found in a kitchen (a) Wardrobe (b) Fridge (c) Pillow)</w:t>
-      </w:r>
-    </w:p>
-    <w:p>
-      <w:pPr>
-        <w:spacing w:after="9"/>
-      </w:pPr>
-      <w:r>
-        <w:t xml:space="preserve">18. A toilet is a place where we pass _ (a) food (b) urine (c) toys)</w:t>
-      </w:r>
-    </w:p>
-    <w:p>
-      <w:pPr>
-        <w:spacing w:after="9"/>
-      </w:pPr>
-      <w:r>
-        <w:t xml:space="preserve">19. Which is a type of toilet (a) Tree toilet (b) Hole toilet (c) Car toilet)</w:t>
-      </w:r>
-    </w:p>
-    <w:p>
-      <w:pPr>
-        <w:spacing w:after="9"/>
-      </w:pPr>
-      <w:r>
-        <w:t xml:space="preserve">20. After using the toilet, you should _ your hands with soap and water (a) dry (b) wash (c) hide)</w:t>
+        <w:rPr>
+          <w:rFonts w:ascii="Comic Sans MS" w:cs="Comic Sans MS" w:eastAsia="Comic Sans MS" w:hAnsi="Comic Sans MS"/>
+        </w:rPr>
+        <w:t xml:space="preserve">1. A home is a place where members of a family _ (a) work (b) live (c) play</w:t>
+      </w:r>
+    </w:p>
+    <w:p>
+      <w:pPr>
+        <w:spacing w:after="9"/>
+      </w:pPr>
+      <w:r>
+        <w:rPr>
+          <w:rFonts w:ascii="Comic Sans MS" w:cs="Comic Sans MS" w:eastAsia="Comic Sans MS" w:hAnsi="Comic Sans MS"/>
+        </w:rPr>
+        <w:t xml:space="preserve">2. A house is a building which is the _ for a family (a) shelter (b) home (c) office</w:t>
+      </w:r>
+    </w:p>
+    <w:p>
+      <w:pPr>
+        <w:spacing w:after="9"/>
+      </w:pPr>
+      <w:r>
+        <w:rPr>
+          <w:rFonts w:ascii="Comic Sans MS" w:cs="Comic Sans MS" w:eastAsia="Comic Sans MS" w:hAnsi="Comic Sans MS"/>
+        </w:rPr>
+        <w:t xml:space="preserve">3. The living room is where we entertain _ (a) pets (b) visitors (c) plants</w:t>
+      </w:r>
+    </w:p>
+    <w:p>
+      <w:pPr>
+        <w:spacing w:after="9"/>
+      </w:pPr>
+      <w:r>
+        <w:rPr>
+          <w:rFonts w:ascii="Comic Sans MS" w:cs="Comic Sans MS" w:eastAsia="Comic Sans MS" w:hAnsi="Comic Sans MS"/>
+        </w:rPr>
+        <w:t xml:space="preserve">4. We eat in the _ room (a) living (b) dining (c) bed</w:t>
+      </w:r>
+    </w:p>
+    <w:p>
+      <w:pPr>
+        <w:spacing w:after="9"/>
+      </w:pPr>
+      <w:r>
+        <w:rPr>
+          <w:rFonts w:ascii="Comic Sans MS" w:cs="Comic Sans MS" w:eastAsia="Comic Sans MS" w:hAnsi="Comic Sans MS"/>
+        </w:rPr>
+        <w:t xml:space="preserve">5. Food is prepared in the _ (a) bedroom (b) bathroom (c) kitchen</w:t>
+      </w:r>
+    </w:p>
+    <w:p>
+      <w:pPr>
+        <w:spacing w:after="9"/>
+      </w:pPr>
+      <w:r>
+        <w:rPr>
+          <w:rFonts w:ascii="Comic Sans MS" w:cs="Comic Sans MS" w:eastAsia="Comic Sans MS" w:hAnsi="Comic Sans MS"/>
+        </w:rPr>
+        <w:t xml:space="preserve">6. We use the toilet to _ or defecate (a) sleep (b) urinate (c) eat</w:t>
+      </w:r>
+    </w:p>
+    <w:p>
+      <w:pPr>
+        <w:spacing w:after="9"/>
+      </w:pPr>
+      <w:r>
+        <w:rPr>
+          <w:rFonts w:ascii="Comic Sans MS" w:cs="Comic Sans MS" w:eastAsia="Comic Sans MS" w:hAnsi="Comic Sans MS"/>
+        </w:rPr>
+        <w:t xml:space="preserve">7. A bed is found in the _ (a) kitchen (b) bedroom (c) dining room</w:t>
+      </w:r>
+    </w:p>
+    <w:p>
+      <w:pPr>
+        <w:spacing w:after="9"/>
+      </w:pPr>
+      <w:r>
+        <w:rPr>
+          <w:rFonts w:ascii="Comic Sans MS" w:cs="Comic Sans MS" w:eastAsia="Comic Sans MS" w:hAnsi="Comic Sans MS"/>
+        </w:rPr>
+        <w:t xml:space="preserve">8. A gas cooker is an item found in the _ (a) bathroom (b) kitchen (c) living room</w:t>
+      </w:r>
+    </w:p>
+    <w:p>
+      <w:pPr>
+        <w:spacing w:after="9"/>
+      </w:pPr>
+      <w:r>
+        <w:rPr>
+          <w:rFonts w:ascii="Comic Sans MS" w:cs="Comic Sans MS" w:eastAsia="Comic Sans MS" w:hAnsi="Comic Sans MS"/>
+        </w:rPr>
+        <w:t xml:space="preserve">9. A sink is found in the bathroom and _ (a) kitchen (b) toilet (c) bedroom</w:t>
+      </w:r>
+    </w:p>
+    <w:p>
+      <w:pPr>
+        <w:spacing w:after="9"/>
+      </w:pPr>
+      <w:r>
+        <w:rPr>
+          <w:rFonts w:ascii="Comic Sans MS" w:cs="Comic Sans MS" w:eastAsia="Comic Sans MS" w:hAnsi="Comic Sans MS"/>
+        </w:rPr>
+        <w:t xml:space="preserve">10. Which of these is a type of toilet? (a) Table toilet (b) Hole toilet (c) Chair toilet</w:t>
+      </w:r>
+    </w:p>
+    <w:p>
+      <w:pPr>
+        <w:spacing w:after="9"/>
+      </w:pPr>
+      <w:r>
+        <w:rPr>
+          <w:rFonts w:ascii="Comic Sans MS" w:cs="Comic Sans MS" w:eastAsia="Comic Sans MS" w:hAnsi="Comic Sans MS"/>
+        </w:rPr>
+        <w:t xml:space="preserve">11. A toilet must have _ and water (a) sand (b) bucket (c) food</w:t>
+      </w:r>
+    </w:p>
+    <w:p>
+      <w:pPr>
+        <w:spacing w:after="9"/>
+      </w:pPr>
+      <w:r>
+        <w:rPr>
+          <w:rFonts w:ascii="Comic Sans MS" w:cs="Comic Sans MS" w:eastAsia="Comic Sans MS" w:hAnsi="Comic Sans MS"/>
+        </w:rPr>
+        <w:t xml:space="preserve">12. We should flush the toilet after _ (a) eating (b) use (c) sleeping</w:t>
+      </w:r>
+    </w:p>
+    <w:p>
+      <w:pPr>
+        <w:spacing w:after="9"/>
+      </w:pPr>
+      <w:r>
+        <w:rPr>
+          <w:rFonts w:ascii="Comic Sans MS" w:cs="Comic Sans MS" w:eastAsia="Comic Sans MS" w:hAnsi="Comic Sans MS"/>
+        </w:rPr>
+        <w:t xml:space="preserve">13. Dirt are pieces of _ which litter our surroundings (a) gold (b) refuse (c) toys</w:t>
+      </w:r>
+    </w:p>
+    <w:p>
+      <w:pPr>
+        <w:spacing w:after="9"/>
+      </w:pPr>
+      <w:r>
+        <w:rPr>
+          <w:rFonts w:ascii="Comic Sans MS" w:cs="Comic Sans MS" w:eastAsia="Comic Sans MS" w:hAnsi="Comic Sans MS"/>
+        </w:rPr>
+        <w:t xml:space="preserve">14. Which of these is a type of dirt? (a) Clean water (b) Leaves (c) New clothes</w:t>
+      </w:r>
+    </w:p>
+    <w:p>
+      <w:pPr>
+        <w:spacing w:after="9"/>
+      </w:pPr>
+      <w:r>
+        <w:rPr>
+          <w:rFonts w:ascii="Comic Sans MS" w:cs="Comic Sans MS" w:eastAsia="Comic Sans MS" w:hAnsi="Comic Sans MS"/>
+        </w:rPr>
+        <w:t xml:space="preserve">15. Good feeding habits mean what you are allowed to do before, during and after _ (a) playing (b) eating (c) sleeping</w:t>
+      </w:r>
+    </w:p>
+    <w:p>
+      <w:pPr>
+        <w:spacing w:after="9"/>
+      </w:pPr>
+      <w:r>
+        <w:rPr>
+          <w:rFonts w:ascii="Comic Sans MS" w:cs="Comic Sans MS" w:eastAsia="Comic Sans MS" w:hAnsi="Comic Sans MS"/>
+        </w:rPr>
+        <w:t xml:space="preserve">16. We should wash our hands _ and after eating (a) during (b) before (c) never</w:t>
+      </w:r>
+    </w:p>
+    <w:p>
+      <w:pPr>
+        <w:spacing w:after="9"/>
+      </w:pPr>
+      <w:r>
+        <w:rPr>
+          <w:rFonts w:ascii="Comic Sans MS" w:cs="Comic Sans MS" w:eastAsia="Comic Sans MS" w:hAnsi="Comic Sans MS"/>
+        </w:rPr>
+        <w:t xml:space="preserve">17. Land is the part of the earth's surface covered with _ (a) water (b) air (c) soil</w:t>
+      </w:r>
+    </w:p>
+    <w:p>
+      <w:pPr>
+        <w:spacing w:after="9"/>
+      </w:pPr>
+      <w:r>
+        <w:rPr>
+          <w:rFonts w:ascii="Comic Sans MS" w:cs="Comic Sans MS" w:eastAsia="Comic Sans MS" w:hAnsi="Comic Sans MS"/>
+        </w:rPr>
+        <w:t xml:space="preserve">18. A land with rocks is called _ land (a) swampy (b) dry (c) rocky</w:t>
+      </w:r>
+    </w:p>
+    <w:p>
+      <w:pPr>
+        <w:spacing w:after="9"/>
+      </w:pPr>
+      <w:r>
+        <w:rPr>
+          <w:rFonts w:ascii="Comic Sans MS" w:cs="Comic Sans MS" w:eastAsia="Comic Sans MS" w:hAnsi="Comic Sans MS"/>
+        </w:rPr>
+        <w:t xml:space="preserve">19. The sun rises in the _ (a) evening (b) morning (c) night</w:t>
+      </w:r>
+    </w:p>
+    <w:p>
+      <w:pPr>
+        <w:spacing w:after="9"/>
+      </w:pPr>
+      <w:r>
+        <w:rPr>
+          <w:rFonts w:ascii="Comic Sans MS" w:cs="Comic Sans MS" w:eastAsia="Comic Sans MS" w:hAnsi="Comic Sans MS"/>
+        </w:rPr>
+        <w:t xml:space="preserve">20. Energy from the sun is called _ energy (a) wind (b) solar (c) water</w:t>
       </w:r>
     </w:p>
     <w:p>
@@ -444,6 +510,11 @@
         <w:spacing w:after="9" w:before="54"/>
       </w:pPr>
       <w:r>
+        <w:rPr>
+          <w:b/>
+          <w:bCs/>
+          <w:rFonts w:ascii="Comic Sans MS" w:cs="Comic Sans MS" w:eastAsia="Comic Sans MS" w:hAnsi="Comic Sans MS"/>
+        </w:rPr>
         <w:t xml:space="preserve">Section B</w:t>
       </w:r>
     </w:p>
@@ -452,39 +523,54 @@
         <w:spacing w:after="9"/>
       </w:pPr>
       <w:r>
-        <w:t xml:space="preserve">1. The room where we relax and watch television is the _________ room.</w:t>
-      </w:r>
-    </w:p>
-    <w:p>
-      <w:pPr>
-        <w:spacing w:after="9"/>
-      </w:pPr>
-      <w:r>
-        <w:t xml:space="preserve">2. Forks and spoons are found in the _________ room.</w:t>
-      </w:r>
-    </w:p>
-    <w:p>
-      <w:pPr>
-        <w:spacing w:after="9"/>
-      </w:pPr>
-      <w:r>
-        <w:t xml:space="preserve">3. A land that has so much water where plants grow is called _________ land.</w:t>
-      </w:r>
-    </w:p>
-    <w:p>
-      <w:pPr>
-        <w:spacing w:after="9"/>
-      </w:pPr>
-      <w:r>
-        <w:t xml:space="preserve">4. The sun rises in the _________.</w:t>
-      </w:r>
-    </w:p>
-    <w:p>
-      <w:pPr>
-        <w:spacing w:after="9"/>
-      </w:pPr>
-      <w:r>
-        <w:t xml:space="preserve">5. We build houses on _________.</w:t>
+        <w:rPr>
+          <w:rFonts w:ascii="Comic Sans MS" w:cs="Comic Sans MS" w:eastAsia="Comic Sans MS" w:hAnsi="Comic Sans MS"/>
+        </w:rPr>
+        <w:t xml:space="preserve">1. What is the room where we sleep? _________</w:t>
+      </w:r>
+    </w:p>
+    <w:p>
+      <w:pPr>
+        <w:spacing w:after="9"/>
+      </w:pPr>
+      <w:r>
+        <w:rPr>
+          <w:rFonts w:ascii="Comic Sans MS" w:cs="Comic Sans MS" w:eastAsia="Comic Sans MS" w:hAnsi="Comic Sans MS"/>
+        </w:rPr>
+        <w:t xml:space="preserve">2. What is used to urinate or defecate? _________</w:t>
+      </w:r>
+    </w:p>
+    <w:p>
+      <w:pPr>
+        <w:spacing w:after="9"/>
+      </w:pPr>
+      <w:r>
+        <w:rPr>
+          <w:rFonts w:ascii="Comic Sans MS" w:cs="Comic Sans MS" w:eastAsia="Comic Sans MS" w:hAnsi="Comic Sans MS"/>
+        </w:rPr>
+        <w:t xml:space="preserve">3. What is a land with much water called? _________</w:t>
+      </w:r>
+    </w:p>
+    <w:p>
+      <w:pPr>
+        <w:spacing w:after="9"/>
+      </w:pPr>
+      <w:r>
+        <w:rPr>
+          <w:rFonts w:ascii="Comic Sans MS" w:cs="Comic Sans MS" w:eastAsia="Comic Sans MS" w:hAnsi="Comic Sans MS"/>
+        </w:rPr>
+        <w:t xml:space="preserve">4. What is the energy from the sun called? _________</w:t>
+      </w:r>
+    </w:p>
+    <w:p>
+      <w:pPr>
+        <w:spacing w:after="9"/>
+      </w:pPr>
+      <w:r>
+        <w:rPr>
+          <w:rFonts w:ascii="Comic Sans MS" w:cs="Comic Sans MS" w:eastAsia="Comic Sans MS" w:hAnsi="Comic Sans MS"/>
+        </w:rPr>
+        <w:t xml:space="preserve">5. What should you use to wash your hands after using the toilet? _________</w:t>
       </w:r>
     </w:p>
     <w:p>
@@ -492,6 +578,11 @@
         <w:spacing w:after="9" w:before="54"/>
       </w:pPr>
       <w:r>
+        <w:rPr>
+          <w:b/>
+          <w:bCs/>
+          <w:rFonts w:ascii="Comic Sans MS" w:cs="Comic Sans MS" w:eastAsia="Comic Sans MS" w:hAnsi="Comic Sans MS"/>
+        </w:rPr>
         <w:t xml:space="preserve">Section C</w:t>
       </w:r>
     </w:p>
@@ -500,47 +591,62 @@
         <w:spacing w:after="9"/>
       </w:pPr>
       <w:r>
-        <w:t xml:space="preserve">1. Name two items found in a bathroom.</w:t>
-      </w:r>
-    </w:p>
-    <w:p>
-      <w:pPr>
-        <w:spacing w:after="9"/>
-      </w:pPr>
-      <w:r>
-        <w:t xml:space="preserve">2. List two types of dirt.</w:t>
-      </w:r>
-    </w:p>
-    <w:p>
-      <w:pPr>
-        <w:spacing w:after="9"/>
-      </w:pPr>
-      <w:r>
-        <w:t xml:space="preserve">3. State two uses of land.</w:t>
-      </w:r>
-    </w:p>
-    <w:p>
-      <w:pPr>
-        <w:spacing w:after="9"/>
-      </w:pPr>
-      <w:r>
-        <w:t xml:space="preserve">4. Mention two good feeding habits.</w:t>
-      </w:r>
-    </w:p>
-    <w:p>
-      <w:pPr>
-        <w:spacing w:after="9"/>
-      </w:pPr>
-      <w:r>
-        <w:t xml:space="preserve">5. What are two uses of the sun?</w:t>
+        <w:rPr>
+          <w:rFonts w:ascii="Comic Sans MS" w:cs="Comic Sans MS" w:eastAsia="Comic Sans MS" w:hAnsi="Comic Sans MS"/>
+        </w:rPr>
+        <w:t xml:space="preserve">1. List two uses of land.</w:t>
+      </w:r>
+    </w:p>
+    <w:p>
+      <w:pPr>
+        <w:spacing w:after="9"/>
+      </w:pPr>
+      <w:r>
+        <w:rPr>
+          <w:rFonts w:ascii="Comic Sans MS" w:cs="Comic Sans MS" w:eastAsia="Comic Sans MS" w:hAnsi="Comic Sans MS"/>
+        </w:rPr>
+        <w:t xml:space="preserve">2. Name two items found in a kitchen.</w:t>
+      </w:r>
+    </w:p>
+    <w:p>
+      <w:pPr>
+        <w:spacing w:after="9"/>
+      </w:pPr>
+      <w:r>
+        <w:rPr>
+          <w:rFonts w:ascii="Comic Sans MS" w:cs="Comic Sans MS" w:eastAsia="Comic Sans MS" w:hAnsi="Comic Sans MS"/>
+        </w:rPr>
+        <w:t xml:space="preserve">3. State two proper ways to use a toilet.</w:t>
+      </w:r>
+    </w:p>
+    <w:p>
+      <w:pPr>
+        <w:spacing w:after="9"/>
+      </w:pPr>
+      <w:r>
+        <w:rPr>
+          <w:rFonts w:ascii="Comic Sans MS" w:cs="Comic Sans MS" w:eastAsia="Comic Sans MS" w:hAnsi="Comic Sans MS"/>
+        </w:rPr>
+        <w:t xml:space="preserve">4. Mention two types of dirt.</w:t>
+      </w:r>
+    </w:p>
+    <w:p>
+      <w:pPr>
+        <w:spacing w:after="9"/>
+      </w:pPr>
+      <w:r>
+        <w:rPr>
+          <w:rFonts w:ascii="Comic Sans MS" w:cs="Comic Sans MS" w:eastAsia="Comic Sans MS" w:hAnsi="Comic Sans MS"/>
+        </w:rPr>
+        <w:t xml:space="preserve">5. Give two uses of the sun.</w:t>
       </w:r>
     </w:p>
     <w:p>
       <w:pPr>
         <w:sectPr>
           <w:type w:val="continuous"/>
-          <w:pgSz w:w="11906" w:h="16838"/>
-          <w:pgMar w:left="709" w:right="709" w:gutter="0" w:header="0" w:top="737" w:footer="709" w:bottom="766"/>
+          <w:pgSz w:w="11909" w:h="16834"/>
+          <w:pgMar w:left="389" w:right="389" w:gutter="0" w:header="0" w:top="389" w:footer="389" w:bottom="446"/>
           <w:cols w:num="2" w:space="566" w:equalWidth="true" w:sep="true"/>
           <w:formProt w:val="false"/>
           <w:textDirection w:val="lrTb"/>
@@ -553,7 +659,7 @@
         <w:pStyle w:val="Normal"/>
         <w:widowControl/>
         <w:suppressAutoHyphens w:val="true"/>
-        <w:overflowPunct w:val="false"/>
+        <w:overflowPunct w:val="true"/>
         <w:bidi w:val="0"/>
         <w:spacing w:lineRule="auto" w:line="360" w:before="0" w:after="160"/>
         <w:ind w:right="6"/>
@@ -570,8 +676,8 @@
     </w:p>
     <w:sectPr>
       <w:type w:val="continuous"/>
-      <w:pgSz w:w="11906" w:h="16838"/>
-      <w:pgMar w:left="709" w:right="709" w:gutter="0" w:header="0" w:top="737" w:footer="709" w:bottom="766"/>
+      <w:pgSz w:w="11909" w:h="16834"/>
+      <w:pgMar w:left="389" w:right="389" w:gutter="0" w:header="0" w:top="389" w:footer="389" w:bottom="446"/>
       <w:formProt w:val="false"/>
       <w:textDirection w:val="lrTb"/>
       <w:docGrid w:type="default" w:linePitch="360" w:charSpace="4096"/>
@@ -646,7 +752,7 @@
     <w:pPr>
       <w:widowControl/>
       <w:suppressAutoHyphens w:val="true"/>
-      <w:overflowPunct w:val="false"/>
+      <w:overflowPunct w:val="true"/>
       <w:bidi w:val="0"/>
       <w:spacing w:lineRule="auto" w:line="360" w:before="0" w:after="160"/>
       <w:ind w:right="6"/>
@@ -870,7 +976,7 @@
     <w:pPr>
       <w:widowControl/>
       <w:suppressAutoHyphens w:val="true"/>
-      <w:overflowPunct w:val="false"/>
+      <w:overflowPunct w:val="true"/>
       <w:bidi w:val="0"/>
       <w:spacing w:lineRule="auto" w:line="276" w:before="0" w:after="200"/>
       <w:jc w:val="left"/>

--- a/files/output/g1/pvs.docx
+++ b/files/output/g1/pvs.docx
@@ -1,6 +1,6 @@
 
 <file path=word/document.xml><?xml version="1.0" encoding="utf-8"?>
-<w:document xmlns:o="urn:schemas-microsoft-com:office:office" xmlns:r="http://schemas.openxmlformats.org/officeDocument/2006/relationships" xmlns:v="urn:schemas-microsoft-com:vml" xmlns:w="http://schemas.openxmlformats.org/wordprocessingml/2006/main" xmlns:w10="urn:schemas-microsoft-com:office:word" xmlns:wp="http://schemas.openxmlformats.org/drawingml/2006/wordprocessingDrawing" xmlns:pic="http://schemas.openxmlformats.org/drawingml/2006/picture" xmlns:wps="http://schemas.microsoft.com/office/word/2010/wordprocessingShape" xmlns:wpg="http://schemas.microsoft.com/office/word/2010/wordprocessingGroup" xmlns:mc="http://schemas.openxmlformats.org/markup-compatibility/2006" xmlns:wp14="http://schemas.microsoft.com/office/word/2010/wordprocessingDrawing" xmlns:w14="http://schemas.microsoft.com/office/word/2010/wordml" xmlns:w15="http://schemas.microsoft.com/office/word/2012/wordml" xmlns:m="http://schemas.openxmlformats.org/officeDocument/2006/math" mc:Ignorable="w14 wp14 w15 w15">
+<w:document xmlns:o="urn:schemas-microsoft-com:office:office" xmlns:r="http://schemas.openxmlformats.org/officeDocument/2006/relationships" xmlns:v="urn:schemas-microsoft-com:vml" xmlns:w="http://schemas.openxmlformats.org/wordprocessingml/2006/main" xmlns:w10="urn:schemas-microsoft-com:office:word" xmlns:wp="http://schemas.openxmlformats.org/drawingml/2006/wordprocessingDrawing" xmlns:pic="http://schemas.openxmlformats.org/drawingml/2006/picture" xmlns:wps="http://schemas.microsoft.com/office/word/2010/wordprocessingShape" xmlns:wpg="http://schemas.microsoft.com/office/word/2010/wordprocessingGroup" xmlns:mc="http://schemas.openxmlformats.org/markup-compatibility/2006" xmlns:wp14="http://schemas.microsoft.com/office/word/2010/wordprocessingDrawing" xmlns:w14="http://schemas.microsoft.com/office/word/2010/wordml" xmlns:w15="http://schemas.microsoft.com/office/word/2012/wordml" mc:Ignorable="w14 wp14 w15">
   <w:body>
     <w:p>
       <w:pPr>
@@ -177,26 +177,13 @@
             </w:r>
             <w:r>
               <w:rPr>
-                <w:rFonts w:ascii="Comic Sans MS" w:hAnsi="Comic Sans MS"/>
+                <w:rFonts w:eastAsia="Comic Sans MS" w:cs="Comic Sans MS" w:ascii="Comic Sans MS" w:hAnsi="Comic Sans MS"/>
                 <w:b/>
                 <w:bCs/>
                 <w:sz w:val="24"/>
                 <w:szCs w:val="24"/>
               </w:rPr>
-              <w:rPr>
-                <w:rFonts w:ascii="Comic Sans MS" w:cs="Comic Sans MS" w:eastAsia="Comic Sans MS" w:hAnsi="Comic Sans MS"/>
-              </w:rPr>
-              <w:t xml:space="preserve">PreVocational Studies</w:t>
-            </w:r>
-            <w:r>
-              <w:rPr>
-                <w:rFonts w:ascii="Comic Sans MS" w:hAnsi="Comic Sans MS"/>
-                <w:b/>
-                <w:bCs/>
-                <w:sz w:val="24"/>
-                <w:szCs w:val="24"/>
-              </w:rPr>
-              <w:t xml:space="preserve"/>
+              <w:t>PreVocational Studies</w:t>
             </w:r>
           </w:p>
         </w:tc>
@@ -231,26 +218,13 @@
             </w:r>
             <w:r>
               <w:rPr>
-                <w:rFonts w:ascii="Comic Sans MS" w:hAnsi="Comic Sans MS"/>
+                <w:rFonts w:eastAsia="Comic Sans MS" w:cs="Comic Sans MS" w:ascii="Comic Sans MS" w:hAnsi="Comic Sans MS"/>
                 <w:b/>
                 <w:bCs/>
                 <w:sz w:val="24"/>
                 <w:szCs w:val="24"/>
               </w:rPr>
-              <w:rPr>
-                <w:rFonts w:ascii="Comic Sans MS" w:cs="Comic Sans MS" w:eastAsia="Comic Sans MS" w:hAnsi="Comic Sans MS"/>
-              </w:rPr>
-              <w:t xml:space="preserve">ONE</w:t>
-            </w:r>
-            <w:r>
-              <w:rPr>
-                <w:rFonts w:ascii="Comic Sans MS" w:hAnsi="Comic Sans MS"/>
-                <w:b/>
-                <w:bCs/>
-                <w:sz w:val="24"/>
-                <w:szCs w:val="24"/>
-              </w:rPr>
-              <w:t xml:space="preserve"/>
+              <w:t>ONE</w:t>
             </w:r>
           </w:p>
         </w:tc>
@@ -276,7 +250,7 @@
           <w:footerReference w:type="default" r:id="rId4"/>
           <w:footerReference w:type="first" r:id="rId5"/>
           <w:type w:val="nextPage"/>
-          <w:pgSz w:w="11909" w:h="16834"/>
+          <w:pgSz w:w="11906" w:h="16838"/>
           <w:pgMar w:left="389" w:right="389" w:gutter="0" w:header="0" w:top="389" w:footer="389" w:bottom="446"/>
           <w:pgNumType w:fmt="decimal"/>
           <w:formProt w:val="false"/>
@@ -287,365 +261,586 @@
     </w:p>
     <w:p>
       <w:pPr>
-        <w:spacing w:after="9"/>
-      </w:pPr>
-      <w:r>
-        <w:rPr>
-          <w:rFonts w:ascii="Comic Sans MS" w:cs="Comic Sans MS" w:eastAsia="Comic Sans MS" w:hAnsi="Comic Sans MS"/>
-        </w:rPr>
-        <w:t xml:space="preserve">1. A home is a place where members of a family _ (a) work (b) live (c) play</w:t>
-      </w:r>
-    </w:p>
-    <w:p>
-      <w:pPr>
-        <w:spacing w:after="9"/>
-      </w:pPr>
-      <w:r>
-        <w:rPr>
-          <w:rFonts w:ascii="Comic Sans MS" w:cs="Comic Sans MS" w:eastAsia="Comic Sans MS" w:hAnsi="Comic Sans MS"/>
-        </w:rPr>
-        <w:t xml:space="preserve">2. A house is a building which is the _ for a family (a) shelter (b) home (c) office</w:t>
-      </w:r>
-    </w:p>
-    <w:p>
-      <w:pPr>
-        <w:spacing w:after="9"/>
-      </w:pPr>
-      <w:r>
-        <w:rPr>
-          <w:rFonts w:ascii="Comic Sans MS" w:cs="Comic Sans MS" w:eastAsia="Comic Sans MS" w:hAnsi="Comic Sans MS"/>
-        </w:rPr>
-        <w:t xml:space="preserve">3. The living room is where we entertain _ (a) pets (b) visitors (c) plants</w:t>
-      </w:r>
-    </w:p>
-    <w:p>
-      <w:pPr>
-        <w:spacing w:after="9"/>
-      </w:pPr>
-      <w:r>
-        <w:rPr>
-          <w:rFonts w:ascii="Comic Sans MS" w:cs="Comic Sans MS" w:eastAsia="Comic Sans MS" w:hAnsi="Comic Sans MS"/>
-        </w:rPr>
-        <w:t xml:space="preserve">4. We eat in the _ room (a) living (b) dining (c) bed</w:t>
-      </w:r>
-    </w:p>
-    <w:p>
-      <w:pPr>
-        <w:spacing w:after="9"/>
-      </w:pPr>
-      <w:r>
-        <w:rPr>
-          <w:rFonts w:ascii="Comic Sans MS" w:cs="Comic Sans MS" w:eastAsia="Comic Sans MS" w:hAnsi="Comic Sans MS"/>
-        </w:rPr>
-        <w:t xml:space="preserve">5. Food is prepared in the _ (a) bedroom (b) bathroom (c) kitchen</w:t>
-      </w:r>
-    </w:p>
-    <w:p>
-      <w:pPr>
-        <w:spacing w:after="9"/>
-      </w:pPr>
-      <w:r>
-        <w:rPr>
-          <w:rFonts w:ascii="Comic Sans MS" w:cs="Comic Sans MS" w:eastAsia="Comic Sans MS" w:hAnsi="Comic Sans MS"/>
-        </w:rPr>
-        <w:t xml:space="preserve">6. We use the toilet to _ or defecate (a) sleep (b) urinate (c) eat</w:t>
-      </w:r>
-    </w:p>
-    <w:p>
-      <w:pPr>
-        <w:spacing w:after="9"/>
-      </w:pPr>
-      <w:r>
-        <w:rPr>
-          <w:rFonts w:ascii="Comic Sans MS" w:cs="Comic Sans MS" w:eastAsia="Comic Sans MS" w:hAnsi="Comic Sans MS"/>
-        </w:rPr>
-        <w:t xml:space="preserve">7. A bed is found in the _ (a) kitchen (b) bedroom (c) dining room</w:t>
-      </w:r>
-    </w:p>
-    <w:p>
-      <w:pPr>
-        <w:spacing w:after="9"/>
-      </w:pPr>
-      <w:r>
-        <w:rPr>
-          <w:rFonts w:ascii="Comic Sans MS" w:cs="Comic Sans MS" w:eastAsia="Comic Sans MS" w:hAnsi="Comic Sans MS"/>
-        </w:rPr>
-        <w:t xml:space="preserve">8. A gas cooker is an item found in the _ (a) bathroom (b) kitchen (c) living room</w:t>
-      </w:r>
-    </w:p>
-    <w:p>
-      <w:pPr>
-        <w:spacing w:after="9"/>
-      </w:pPr>
-      <w:r>
-        <w:rPr>
-          <w:rFonts w:ascii="Comic Sans MS" w:cs="Comic Sans MS" w:eastAsia="Comic Sans MS" w:hAnsi="Comic Sans MS"/>
-        </w:rPr>
-        <w:t xml:space="preserve">9. A sink is found in the bathroom and _ (a) kitchen (b) toilet (c) bedroom</w:t>
-      </w:r>
-    </w:p>
-    <w:p>
-      <w:pPr>
-        <w:spacing w:after="9"/>
-      </w:pPr>
-      <w:r>
-        <w:rPr>
-          <w:rFonts w:ascii="Comic Sans MS" w:cs="Comic Sans MS" w:eastAsia="Comic Sans MS" w:hAnsi="Comic Sans MS"/>
-        </w:rPr>
-        <w:t xml:space="preserve">10. Which of these is a type of toilet? (a) Table toilet (b) Hole toilet (c) Chair toilet</w:t>
-      </w:r>
-    </w:p>
-    <w:p>
-      <w:pPr>
-        <w:spacing w:after="9"/>
-      </w:pPr>
-      <w:r>
-        <w:rPr>
-          <w:rFonts w:ascii="Comic Sans MS" w:cs="Comic Sans MS" w:eastAsia="Comic Sans MS" w:hAnsi="Comic Sans MS"/>
-        </w:rPr>
-        <w:t xml:space="preserve">11. A toilet must have _ and water (a) sand (b) bucket (c) food</w:t>
-      </w:r>
-    </w:p>
-    <w:p>
-      <w:pPr>
-        <w:spacing w:after="9"/>
-      </w:pPr>
-      <w:r>
-        <w:rPr>
-          <w:rFonts w:ascii="Comic Sans MS" w:cs="Comic Sans MS" w:eastAsia="Comic Sans MS" w:hAnsi="Comic Sans MS"/>
-        </w:rPr>
-        <w:t xml:space="preserve">12. We should flush the toilet after _ (a) eating (b) use (c) sleeping</w:t>
-      </w:r>
-    </w:p>
-    <w:p>
-      <w:pPr>
-        <w:spacing w:after="9"/>
-      </w:pPr>
-      <w:r>
-        <w:rPr>
-          <w:rFonts w:ascii="Comic Sans MS" w:cs="Comic Sans MS" w:eastAsia="Comic Sans MS" w:hAnsi="Comic Sans MS"/>
-        </w:rPr>
-        <w:t xml:space="preserve">13. Dirt are pieces of _ which litter our surroundings (a) gold (b) refuse (c) toys</w:t>
-      </w:r>
-    </w:p>
-    <w:p>
-      <w:pPr>
-        <w:spacing w:after="9"/>
-      </w:pPr>
-      <w:r>
-        <w:rPr>
-          <w:rFonts w:ascii="Comic Sans MS" w:cs="Comic Sans MS" w:eastAsia="Comic Sans MS" w:hAnsi="Comic Sans MS"/>
-        </w:rPr>
-        <w:t xml:space="preserve">14. Which of these is a type of dirt? (a) Clean water (b) Leaves (c) New clothes</w:t>
-      </w:r>
-    </w:p>
-    <w:p>
-      <w:pPr>
-        <w:spacing w:after="9"/>
-      </w:pPr>
-      <w:r>
-        <w:rPr>
-          <w:rFonts w:ascii="Comic Sans MS" w:cs="Comic Sans MS" w:eastAsia="Comic Sans MS" w:hAnsi="Comic Sans MS"/>
-        </w:rPr>
-        <w:t xml:space="preserve">15. Good feeding habits mean what you are allowed to do before, during and after _ (a) playing (b) eating (c) sleeping</w:t>
-      </w:r>
-    </w:p>
-    <w:p>
-      <w:pPr>
-        <w:spacing w:after="9"/>
-      </w:pPr>
-      <w:r>
-        <w:rPr>
-          <w:rFonts w:ascii="Comic Sans MS" w:cs="Comic Sans MS" w:eastAsia="Comic Sans MS" w:hAnsi="Comic Sans MS"/>
-        </w:rPr>
-        <w:t xml:space="preserve">16. We should wash our hands _ and after eating (a) during (b) before (c) never</w:t>
-      </w:r>
-    </w:p>
-    <w:p>
-      <w:pPr>
-        <w:spacing w:after="9"/>
-      </w:pPr>
-      <w:r>
-        <w:rPr>
-          <w:rFonts w:ascii="Comic Sans MS" w:cs="Comic Sans MS" w:eastAsia="Comic Sans MS" w:hAnsi="Comic Sans MS"/>
-        </w:rPr>
-        <w:t xml:space="preserve">17. Land is the part of the earth's surface covered with _ (a) water (b) air (c) soil</w:t>
-      </w:r>
-    </w:p>
-    <w:p>
-      <w:pPr>
-        <w:spacing w:after="9"/>
-      </w:pPr>
-      <w:r>
-        <w:rPr>
-          <w:rFonts w:ascii="Comic Sans MS" w:cs="Comic Sans MS" w:eastAsia="Comic Sans MS" w:hAnsi="Comic Sans MS"/>
-        </w:rPr>
-        <w:t xml:space="preserve">18. A land with rocks is called _ land (a) swampy (b) dry (c) rocky</w:t>
-      </w:r>
-    </w:p>
-    <w:p>
-      <w:pPr>
-        <w:spacing w:after="9"/>
-      </w:pPr>
-      <w:r>
-        <w:rPr>
-          <w:rFonts w:ascii="Comic Sans MS" w:cs="Comic Sans MS" w:eastAsia="Comic Sans MS" w:hAnsi="Comic Sans MS"/>
-        </w:rPr>
-        <w:t xml:space="preserve">19. The sun rises in the _ (a) evening (b) morning (c) night</w:t>
-      </w:r>
-    </w:p>
-    <w:p>
-      <w:pPr>
-        <w:spacing w:after="9"/>
-      </w:pPr>
-      <w:r>
-        <w:rPr>
-          <w:rFonts w:ascii="Comic Sans MS" w:cs="Comic Sans MS" w:eastAsia="Comic Sans MS" w:hAnsi="Comic Sans MS"/>
-        </w:rPr>
-        <w:t xml:space="preserve">20. Energy from the sun is called _ energy (a) wind (b) solar (c) water</w:t>
-      </w:r>
-    </w:p>
-    <w:p>
-      <w:pPr>
-        <w:spacing w:after="9" w:before="54"/>
-      </w:pPr>
-      <w:r>
-        <w:rPr>
+        <w:pStyle w:val="Normal"/>
+        <w:spacing w:before="0" w:after="9"/>
+        <w:rPr>
+          <w:sz w:val="21"/>
+          <w:szCs w:val="21"/>
+        </w:rPr>
+      </w:pPr>
+      <w:r>
+        <w:rPr>
+          <w:rFonts w:eastAsia="Comic Sans MS" w:cs="Comic Sans MS" w:ascii="Comic Sans MS" w:hAnsi="Comic Sans MS"/>
+          <w:sz w:val="21"/>
+          <w:szCs w:val="21"/>
+        </w:rPr>
+        <w:t>1. A home is a place where members of a family _ (a) work (b) live (c) play</w:t>
+      </w:r>
+    </w:p>
+    <w:p>
+      <w:pPr>
+        <w:pStyle w:val="Normal"/>
+        <w:spacing w:before="0" w:after="9"/>
+        <w:rPr>
+          <w:sz w:val="21"/>
+          <w:szCs w:val="21"/>
+        </w:rPr>
+      </w:pPr>
+      <w:r>
+        <w:rPr>
+          <w:rFonts w:eastAsia="Comic Sans MS" w:cs="Comic Sans MS" w:ascii="Comic Sans MS" w:hAnsi="Comic Sans MS"/>
+          <w:sz w:val="21"/>
+          <w:szCs w:val="21"/>
+        </w:rPr>
+        <w:t>2. A house is a building which is the _ for a family (a) shelter (b) home (c) office</w:t>
+      </w:r>
+    </w:p>
+    <w:p>
+      <w:pPr>
+        <w:pStyle w:val="Normal"/>
+        <w:spacing w:before="0" w:after="9"/>
+        <w:rPr>
+          <w:sz w:val="21"/>
+          <w:szCs w:val="21"/>
+        </w:rPr>
+      </w:pPr>
+      <w:r>
+        <w:rPr>
+          <w:rFonts w:eastAsia="Comic Sans MS" w:cs="Comic Sans MS" w:ascii="Comic Sans MS" w:hAnsi="Comic Sans MS"/>
+          <w:sz w:val="21"/>
+          <w:szCs w:val="21"/>
+        </w:rPr>
+        <w:t>3. The living room is where we entertain _ (a) pets (b) visitors (c) plants</w:t>
+      </w:r>
+    </w:p>
+    <w:p>
+      <w:pPr>
+        <w:pStyle w:val="Normal"/>
+        <w:spacing w:before="0" w:after="9"/>
+        <w:rPr>
+          <w:sz w:val="21"/>
+          <w:szCs w:val="21"/>
+        </w:rPr>
+      </w:pPr>
+      <w:r>
+        <w:rPr>
+          <w:rFonts w:eastAsia="Comic Sans MS" w:cs="Comic Sans MS" w:ascii="Comic Sans MS" w:hAnsi="Comic Sans MS"/>
+          <w:sz w:val="21"/>
+          <w:szCs w:val="21"/>
+        </w:rPr>
+        <w:t>4. We eat in the _ room (a) living (b) dining (c) bed</w:t>
+      </w:r>
+    </w:p>
+    <w:p>
+      <w:pPr>
+        <w:pStyle w:val="Normal"/>
+        <w:spacing w:before="0" w:after="9"/>
+        <w:rPr>
+          <w:sz w:val="21"/>
+          <w:szCs w:val="21"/>
+        </w:rPr>
+      </w:pPr>
+      <w:r>
+        <w:rPr>
+          <w:rFonts w:eastAsia="Comic Sans MS" w:cs="Comic Sans MS" w:ascii="Comic Sans MS" w:hAnsi="Comic Sans MS"/>
+          <w:sz w:val="21"/>
+          <w:szCs w:val="21"/>
+        </w:rPr>
+        <w:t>5. Food is prepared in the _ (a) bedroom (b) bathroom (c) kitchen</w:t>
+      </w:r>
+    </w:p>
+    <w:p>
+      <w:pPr>
+        <w:pStyle w:val="Normal"/>
+        <w:spacing w:before="0" w:after="9"/>
+        <w:rPr>
+          <w:sz w:val="21"/>
+          <w:szCs w:val="21"/>
+        </w:rPr>
+      </w:pPr>
+      <w:r>
+        <w:rPr>
+          <w:rFonts w:eastAsia="Comic Sans MS" w:cs="Comic Sans MS" w:ascii="Comic Sans MS" w:hAnsi="Comic Sans MS"/>
+          <w:sz w:val="21"/>
+          <w:szCs w:val="21"/>
+        </w:rPr>
+        <w:t>6. We use the toilet to _ or defecate (a) sleep (b) urinate (c) eat</w:t>
+      </w:r>
+    </w:p>
+    <w:p>
+      <w:pPr>
+        <w:pStyle w:val="Normal"/>
+        <w:spacing w:before="0" w:after="9"/>
+        <w:rPr>
+          <w:sz w:val="21"/>
+          <w:szCs w:val="21"/>
+        </w:rPr>
+      </w:pPr>
+      <w:r>
+        <w:rPr>
+          <w:rFonts w:eastAsia="Comic Sans MS" w:cs="Comic Sans MS" w:ascii="Comic Sans MS" w:hAnsi="Comic Sans MS"/>
+          <w:sz w:val="21"/>
+          <w:szCs w:val="21"/>
+        </w:rPr>
+        <w:t>7. A bed is found in the _ (a) kitchen (b) bedroom (c) dining room</w:t>
+      </w:r>
+    </w:p>
+    <w:p>
+      <w:pPr>
+        <w:pStyle w:val="Normal"/>
+        <w:spacing w:before="0" w:after="9"/>
+        <w:rPr>
+          <w:sz w:val="21"/>
+          <w:szCs w:val="21"/>
+        </w:rPr>
+      </w:pPr>
+      <w:r>
+        <w:rPr>
+          <w:rFonts w:eastAsia="Comic Sans MS" w:cs="Comic Sans MS" w:ascii="Comic Sans MS" w:hAnsi="Comic Sans MS"/>
+          <w:sz w:val="21"/>
+          <w:szCs w:val="21"/>
+        </w:rPr>
+        <w:t>8. A gas cooker is an item found in the _ (a) bathroom (b) kitchen (c) living room</w:t>
+      </w:r>
+    </w:p>
+    <w:p>
+      <w:pPr>
+        <w:pStyle w:val="Normal"/>
+        <w:spacing w:before="0" w:after="9"/>
+        <w:rPr>
+          <w:sz w:val="21"/>
+          <w:szCs w:val="21"/>
+        </w:rPr>
+      </w:pPr>
+      <w:r>
+        <w:rPr>
+          <w:rFonts w:eastAsia="Comic Sans MS" w:cs="Comic Sans MS" w:ascii="Comic Sans MS" w:hAnsi="Comic Sans MS"/>
+          <w:sz w:val="21"/>
+          <w:szCs w:val="21"/>
+        </w:rPr>
+        <w:t>9. A sink is found in the bathroom and _ (a) kitchen (b) toilet (c) bedroom</w:t>
+      </w:r>
+    </w:p>
+    <w:p>
+      <w:pPr>
+        <w:pStyle w:val="Normal"/>
+        <w:spacing w:before="0" w:after="9"/>
+        <w:rPr>
+          <w:sz w:val="21"/>
+          <w:szCs w:val="21"/>
+        </w:rPr>
+      </w:pPr>
+      <w:r>
+        <w:rPr>
+          <w:rFonts w:eastAsia="Comic Sans MS" w:cs="Comic Sans MS" w:ascii="Comic Sans MS" w:hAnsi="Comic Sans MS"/>
+          <w:sz w:val="21"/>
+          <w:szCs w:val="21"/>
+        </w:rPr>
+        <w:t>10. Which of these is a type of toilet? (a) Table toilet (b) Hole toilet (c) Chair toilet</w:t>
+      </w:r>
+    </w:p>
+    <w:p>
+      <w:pPr>
+        <w:pStyle w:val="Normal"/>
+        <w:spacing w:before="0" w:after="9"/>
+        <w:rPr>
+          <w:sz w:val="21"/>
+          <w:szCs w:val="21"/>
+        </w:rPr>
+      </w:pPr>
+      <w:r>
+        <w:rPr>
+          <w:rFonts w:eastAsia="Comic Sans MS" w:cs="Comic Sans MS" w:ascii="Comic Sans MS" w:hAnsi="Comic Sans MS"/>
+          <w:sz w:val="21"/>
+          <w:szCs w:val="21"/>
+        </w:rPr>
+        <w:t>11. A toilet must have _ and water (a) sand (b) bucket (c) food</w:t>
+      </w:r>
+    </w:p>
+    <w:p>
+      <w:pPr>
+        <w:pStyle w:val="Normal"/>
+        <w:spacing w:before="0" w:after="9"/>
+        <w:rPr>
+          <w:sz w:val="21"/>
+          <w:szCs w:val="21"/>
+        </w:rPr>
+      </w:pPr>
+      <w:r>
+        <w:rPr>
+          <w:rFonts w:eastAsia="Comic Sans MS" w:cs="Comic Sans MS" w:ascii="Comic Sans MS" w:hAnsi="Comic Sans MS"/>
+          <w:sz w:val="21"/>
+          <w:szCs w:val="21"/>
+        </w:rPr>
+        <w:t>12. We should flush the toilet after _ (a) eating (b) use (c) sleeping</w:t>
+      </w:r>
+    </w:p>
+    <w:p>
+      <w:pPr>
+        <w:pStyle w:val="Normal"/>
+        <w:spacing w:before="0" w:after="9"/>
+        <w:rPr>
+          <w:sz w:val="21"/>
+          <w:szCs w:val="21"/>
+        </w:rPr>
+      </w:pPr>
+      <w:r>
+        <w:rPr>
+          <w:rFonts w:eastAsia="Comic Sans MS" w:cs="Comic Sans MS" w:ascii="Comic Sans MS" w:hAnsi="Comic Sans MS"/>
+          <w:sz w:val="21"/>
+          <w:szCs w:val="21"/>
+        </w:rPr>
+        <w:t>13. Dirt are pieces of _ which litter our surroundings (a) gold (b) refuse (c) toys</w:t>
+      </w:r>
+    </w:p>
+    <w:p>
+      <w:pPr>
+        <w:pStyle w:val="Normal"/>
+        <w:spacing w:before="0" w:after="9"/>
+        <w:rPr>
+          <w:sz w:val="21"/>
+          <w:szCs w:val="21"/>
+        </w:rPr>
+      </w:pPr>
+      <w:r>
+        <w:rPr>
+          <w:rFonts w:eastAsia="Comic Sans MS" w:cs="Comic Sans MS" w:ascii="Comic Sans MS" w:hAnsi="Comic Sans MS"/>
+          <w:sz w:val="21"/>
+          <w:szCs w:val="21"/>
+        </w:rPr>
+        <w:t>14. Which of these is a type of dirt? (a) Clean water (b) Leaves (c) New clothes</w:t>
+      </w:r>
+    </w:p>
+    <w:p>
+      <w:pPr>
+        <w:pStyle w:val="Normal"/>
+        <w:spacing w:before="0" w:after="9"/>
+        <w:rPr>
+          <w:sz w:val="21"/>
+          <w:szCs w:val="21"/>
+        </w:rPr>
+      </w:pPr>
+      <w:r>
+        <w:rPr>
+          <w:rFonts w:eastAsia="Comic Sans MS" w:cs="Comic Sans MS" w:ascii="Comic Sans MS" w:hAnsi="Comic Sans MS"/>
+          <w:sz w:val="21"/>
+          <w:szCs w:val="21"/>
+        </w:rPr>
+        <w:t>15. Good feeding habits mean what you are allowed to do before, during and after _ (a) playing (b) eating (c) sleeping</w:t>
+      </w:r>
+    </w:p>
+    <w:p>
+      <w:pPr>
+        <w:pStyle w:val="Normal"/>
+        <w:spacing w:before="0" w:after="9"/>
+        <w:rPr>
+          <w:sz w:val="21"/>
+          <w:szCs w:val="21"/>
+        </w:rPr>
+      </w:pPr>
+      <w:r>
+        <w:rPr>
+          <w:rFonts w:eastAsia="Comic Sans MS" w:cs="Comic Sans MS" w:ascii="Comic Sans MS" w:hAnsi="Comic Sans MS"/>
+          <w:sz w:val="21"/>
+          <w:szCs w:val="21"/>
+        </w:rPr>
+        <w:t>16. We should wash our hands _ and after eating (a) during (b) before (c) never</w:t>
+      </w:r>
+    </w:p>
+    <w:p>
+      <w:pPr>
+        <w:pStyle w:val="Normal"/>
+        <w:spacing w:before="0" w:after="9"/>
+        <w:rPr>
+          <w:sz w:val="21"/>
+          <w:szCs w:val="21"/>
+        </w:rPr>
+      </w:pPr>
+      <w:r>
+        <w:rPr>
+          <w:rFonts w:eastAsia="Comic Sans MS" w:cs="Comic Sans MS" w:ascii="Comic Sans MS" w:hAnsi="Comic Sans MS"/>
+          <w:sz w:val="21"/>
+          <w:szCs w:val="21"/>
+        </w:rPr>
+        <w:t>17. Land is the part of the earth's surface covered with _ (a) water (b) air (c) soil</w:t>
+      </w:r>
+    </w:p>
+    <w:p>
+      <w:pPr>
+        <w:pStyle w:val="Normal"/>
+        <w:spacing w:before="0" w:after="9"/>
+        <w:rPr>
+          <w:sz w:val="21"/>
+          <w:szCs w:val="21"/>
+        </w:rPr>
+      </w:pPr>
+      <w:r>
+        <w:rPr>
+          <w:rFonts w:eastAsia="Comic Sans MS" w:cs="Comic Sans MS" w:ascii="Comic Sans MS" w:hAnsi="Comic Sans MS"/>
+          <w:sz w:val="21"/>
+          <w:szCs w:val="21"/>
+        </w:rPr>
+        <w:t>18. A land with rocks is called _ land (a) swampy (b) dry (c) rocky</w:t>
+      </w:r>
+    </w:p>
+    <w:p>
+      <w:pPr>
+        <w:pStyle w:val="Normal"/>
+        <w:spacing w:before="0" w:after="9"/>
+        <w:rPr>
+          <w:sz w:val="21"/>
+          <w:szCs w:val="21"/>
+        </w:rPr>
+      </w:pPr>
+      <w:r>
+        <w:rPr>
+          <w:rFonts w:eastAsia="Comic Sans MS" w:cs="Comic Sans MS" w:ascii="Comic Sans MS" w:hAnsi="Comic Sans MS"/>
+          <w:sz w:val="21"/>
+          <w:szCs w:val="21"/>
+        </w:rPr>
+        <w:t>19. The sun rises in the _ (a) evening (b) morning (c) night</w:t>
+      </w:r>
+    </w:p>
+    <w:p>
+      <w:pPr>
+        <w:pStyle w:val="Normal"/>
+        <w:spacing w:before="0" w:after="9"/>
+        <w:rPr>
+          <w:sz w:val="21"/>
+          <w:szCs w:val="21"/>
+        </w:rPr>
+      </w:pPr>
+      <w:r>
+        <w:rPr>
+          <w:rFonts w:eastAsia="Comic Sans MS" w:cs="Comic Sans MS" w:ascii="Comic Sans MS" w:hAnsi="Comic Sans MS"/>
+          <w:sz w:val="21"/>
+          <w:szCs w:val="21"/>
+        </w:rPr>
+        <w:t>20. Energy from the sun is called _ energy (a) wind (b) solar (c) water</w:t>
+      </w:r>
+    </w:p>
+    <w:p>
+      <w:pPr>
+        <w:pStyle w:val="Normal"/>
+        <w:spacing w:before="54" w:after="9"/>
+        <w:rPr>
+          <w:sz w:val="21"/>
+          <w:szCs w:val="21"/>
+        </w:rPr>
+      </w:pPr>
+      <w:r>
+        <w:rPr>
+          <w:rFonts w:eastAsia="Comic Sans MS" w:cs="Comic Sans MS" w:ascii="Comic Sans MS" w:hAnsi="Comic Sans MS"/>
           <w:b/>
           <w:bCs/>
-          <w:rFonts w:ascii="Comic Sans MS" w:cs="Comic Sans MS" w:eastAsia="Comic Sans MS" w:hAnsi="Comic Sans MS"/>
-        </w:rPr>
-        <w:t xml:space="preserve">Section B</w:t>
-      </w:r>
-    </w:p>
-    <w:p>
-      <w:pPr>
-        <w:spacing w:after="9"/>
-      </w:pPr>
-      <w:r>
-        <w:rPr>
-          <w:rFonts w:ascii="Comic Sans MS" w:cs="Comic Sans MS" w:eastAsia="Comic Sans MS" w:hAnsi="Comic Sans MS"/>
-        </w:rPr>
-        <w:t xml:space="preserve">1. What is the room where we sleep? _________</w:t>
-      </w:r>
-    </w:p>
-    <w:p>
-      <w:pPr>
-        <w:spacing w:after="9"/>
-      </w:pPr>
-      <w:r>
-        <w:rPr>
-          <w:rFonts w:ascii="Comic Sans MS" w:cs="Comic Sans MS" w:eastAsia="Comic Sans MS" w:hAnsi="Comic Sans MS"/>
-        </w:rPr>
-        <w:t xml:space="preserve">2. What is used to urinate or defecate? _________</w:t>
-      </w:r>
-    </w:p>
-    <w:p>
-      <w:pPr>
-        <w:spacing w:after="9"/>
-      </w:pPr>
-      <w:r>
-        <w:rPr>
-          <w:rFonts w:ascii="Comic Sans MS" w:cs="Comic Sans MS" w:eastAsia="Comic Sans MS" w:hAnsi="Comic Sans MS"/>
-        </w:rPr>
-        <w:t xml:space="preserve">3. What is a land with much water called? _________</w:t>
-      </w:r>
-    </w:p>
-    <w:p>
-      <w:pPr>
-        <w:spacing w:after="9"/>
-      </w:pPr>
-      <w:r>
-        <w:rPr>
-          <w:rFonts w:ascii="Comic Sans MS" w:cs="Comic Sans MS" w:eastAsia="Comic Sans MS" w:hAnsi="Comic Sans MS"/>
-        </w:rPr>
-        <w:t xml:space="preserve">4. What is the energy from the sun called? _________</w:t>
-      </w:r>
-    </w:p>
-    <w:p>
-      <w:pPr>
-        <w:spacing w:after="9"/>
-      </w:pPr>
-      <w:r>
-        <w:rPr>
-          <w:rFonts w:ascii="Comic Sans MS" w:cs="Comic Sans MS" w:eastAsia="Comic Sans MS" w:hAnsi="Comic Sans MS"/>
-        </w:rPr>
-        <w:t xml:space="preserve">5. What should you use to wash your hands after using the toilet? _________</w:t>
-      </w:r>
-    </w:p>
-    <w:p>
-      <w:pPr>
-        <w:spacing w:after="9" w:before="54"/>
-      </w:pPr>
-      <w:r>
-        <w:rPr>
+          <w:sz w:val="21"/>
+          <w:szCs w:val="21"/>
+        </w:rPr>
+        <w:t>Section B</w:t>
+      </w:r>
+    </w:p>
+    <w:p>
+      <w:pPr>
+        <w:pStyle w:val="Normal"/>
+        <w:spacing w:before="0" w:after="9"/>
+        <w:rPr>
+          <w:sz w:val="21"/>
+          <w:szCs w:val="21"/>
+        </w:rPr>
+      </w:pPr>
+      <w:r>
+        <w:rPr>
+          <w:rFonts w:eastAsia="Comic Sans MS" w:cs="Comic Sans MS" w:ascii="Comic Sans MS" w:hAnsi="Comic Sans MS"/>
+          <w:sz w:val="21"/>
+          <w:szCs w:val="21"/>
+        </w:rPr>
+        <w:t>1. What is the room where we sleep? _________</w:t>
+      </w:r>
+    </w:p>
+    <w:p>
+      <w:pPr>
+        <w:pStyle w:val="Normal"/>
+        <w:spacing w:before="0" w:after="9"/>
+        <w:rPr>
+          <w:sz w:val="21"/>
+          <w:szCs w:val="21"/>
+        </w:rPr>
+      </w:pPr>
+      <w:r>
+        <w:rPr>
+          <w:rFonts w:eastAsia="Comic Sans MS" w:cs="Comic Sans MS" w:ascii="Comic Sans MS" w:hAnsi="Comic Sans MS"/>
+          <w:sz w:val="21"/>
+          <w:szCs w:val="21"/>
+        </w:rPr>
+        <w:t>2. What is used to urinate or defecate? _________</w:t>
+      </w:r>
+    </w:p>
+    <w:p>
+      <w:pPr>
+        <w:pStyle w:val="Normal"/>
+        <w:spacing w:before="0" w:after="9"/>
+        <w:rPr>
+          <w:sz w:val="21"/>
+          <w:szCs w:val="21"/>
+        </w:rPr>
+      </w:pPr>
+      <w:r>
+        <w:rPr>
+          <w:rFonts w:eastAsia="Comic Sans MS" w:cs="Comic Sans MS" w:ascii="Comic Sans MS" w:hAnsi="Comic Sans MS"/>
+          <w:sz w:val="21"/>
+          <w:szCs w:val="21"/>
+        </w:rPr>
+        <w:t>3. What is a land with much water called? _________</w:t>
+      </w:r>
+    </w:p>
+    <w:p>
+      <w:pPr>
+        <w:pStyle w:val="Normal"/>
+        <w:spacing w:before="0" w:after="9"/>
+        <w:rPr>
+          <w:sz w:val="21"/>
+          <w:szCs w:val="21"/>
+        </w:rPr>
+      </w:pPr>
+      <w:r>
+        <w:rPr>
+          <w:rFonts w:eastAsia="Comic Sans MS" w:cs="Comic Sans MS" w:ascii="Comic Sans MS" w:hAnsi="Comic Sans MS"/>
+          <w:sz w:val="21"/>
+          <w:szCs w:val="21"/>
+        </w:rPr>
+        <w:t>4. What is the energy from the sun called? _________</w:t>
+      </w:r>
+    </w:p>
+    <w:p>
+      <w:pPr>
+        <w:pStyle w:val="Normal"/>
+        <w:spacing w:before="0" w:after="9"/>
+        <w:rPr>
+          <w:sz w:val="21"/>
+          <w:szCs w:val="21"/>
+        </w:rPr>
+      </w:pPr>
+      <w:r>
+        <w:rPr>
+          <w:rFonts w:eastAsia="Comic Sans MS" w:cs="Comic Sans MS" w:ascii="Comic Sans MS" w:hAnsi="Comic Sans MS"/>
+          <w:sz w:val="21"/>
+          <w:szCs w:val="21"/>
+        </w:rPr>
+        <w:t>5. What should you use to wash your hands after using the toilet? _________</w:t>
+      </w:r>
+    </w:p>
+    <w:p>
+      <w:pPr>
+        <w:pStyle w:val="Normal"/>
+        <w:spacing w:before="54" w:after="9"/>
+        <w:rPr>
+          <w:sz w:val="21"/>
+          <w:szCs w:val="21"/>
+        </w:rPr>
+      </w:pPr>
+      <w:r>
+        <w:rPr>
+          <w:rFonts w:eastAsia="Comic Sans MS" w:cs="Comic Sans MS" w:ascii="Comic Sans MS" w:hAnsi="Comic Sans MS"/>
           <w:b/>
           <w:bCs/>
-          <w:rFonts w:ascii="Comic Sans MS" w:cs="Comic Sans MS" w:eastAsia="Comic Sans MS" w:hAnsi="Comic Sans MS"/>
-        </w:rPr>
-        <w:t xml:space="preserve">Section C</w:t>
-      </w:r>
-    </w:p>
-    <w:p>
-      <w:pPr>
-        <w:spacing w:after="9"/>
-      </w:pPr>
-      <w:r>
-        <w:rPr>
-          <w:rFonts w:ascii="Comic Sans MS" w:cs="Comic Sans MS" w:eastAsia="Comic Sans MS" w:hAnsi="Comic Sans MS"/>
-        </w:rPr>
-        <w:t xml:space="preserve">1. List two uses of land.</w:t>
-      </w:r>
-    </w:p>
-    <w:p>
-      <w:pPr>
-        <w:spacing w:after="9"/>
-      </w:pPr>
-      <w:r>
-        <w:rPr>
-          <w:rFonts w:ascii="Comic Sans MS" w:cs="Comic Sans MS" w:eastAsia="Comic Sans MS" w:hAnsi="Comic Sans MS"/>
-        </w:rPr>
-        <w:t xml:space="preserve">2. Name two items found in a kitchen.</w:t>
-      </w:r>
-    </w:p>
-    <w:p>
-      <w:pPr>
-        <w:spacing w:after="9"/>
-      </w:pPr>
-      <w:r>
-        <w:rPr>
-          <w:rFonts w:ascii="Comic Sans MS" w:cs="Comic Sans MS" w:eastAsia="Comic Sans MS" w:hAnsi="Comic Sans MS"/>
-        </w:rPr>
-        <w:t xml:space="preserve">3. State two proper ways to use a toilet.</w:t>
-      </w:r>
-    </w:p>
-    <w:p>
-      <w:pPr>
-        <w:spacing w:after="9"/>
-      </w:pPr>
-      <w:r>
-        <w:rPr>
-          <w:rFonts w:ascii="Comic Sans MS" w:cs="Comic Sans MS" w:eastAsia="Comic Sans MS" w:hAnsi="Comic Sans MS"/>
-        </w:rPr>
-        <w:t xml:space="preserve">4. Mention two types of dirt.</w:t>
-      </w:r>
-    </w:p>
-    <w:p>
-      <w:pPr>
-        <w:spacing w:after="9"/>
-      </w:pPr>
-      <w:r>
-        <w:rPr>
-          <w:rFonts w:ascii="Comic Sans MS" w:cs="Comic Sans MS" w:eastAsia="Comic Sans MS" w:hAnsi="Comic Sans MS"/>
-        </w:rPr>
-        <w:t xml:space="preserve">5. Give two uses of the sun.</w:t>
+          <w:sz w:val="21"/>
+          <w:szCs w:val="21"/>
+        </w:rPr>
+        <w:t>Section C</w:t>
+      </w:r>
+    </w:p>
+    <w:p>
+      <w:pPr>
+        <w:pStyle w:val="Normal"/>
+        <w:spacing w:before="0" w:after="9"/>
+        <w:rPr>
+          <w:sz w:val="21"/>
+          <w:szCs w:val="21"/>
+        </w:rPr>
+      </w:pPr>
+      <w:r>
+        <w:rPr>
+          <w:rFonts w:eastAsia="Comic Sans MS" w:cs="Comic Sans MS" w:ascii="Comic Sans MS" w:hAnsi="Comic Sans MS"/>
+          <w:sz w:val="21"/>
+          <w:szCs w:val="21"/>
+        </w:rPr>
+        <w:t>1. List two uses of land.</w:t>
+      </w:r>
+    </w:p>
+    <w:p>
+      <w:pPr>
+        <w:pStyle w:val="Normal"/>
+        <w:spacing w:before="0" w:after="9"/>
+        <w:rPr>
+          <w:sz w:val="21"/>
+          <w:szCs w:val="21"/>
+        </w:rPr>
+      </w:pPr>
+      <w:r>
+        <w:rPr>
+          <w:rFonts w:eastAsia="Comic Sans MS" w:cs="Comic Sans MS" w:ascii="Comic Sans MS" w:hAnsi="Comic Sans MS"/>
+          <w:sz w:val="21"/>
+          <w:szCs w:val="21"/>
+        </w:rPr>
+        <w:t>2. Name two items found in a kitchen.</w:t>
+      </w:r>
+    </w:p>
+    <w:p>
+      <w:pPr>
+        <w:pStyle w:val="Normal"/>
+        <w:spacing w:before="0" w:after="9"/>
+        <w:rPr>
+          <w:sz w:val="21"/>
+          <w:szCs w:val="21"/>
+        </w:rPr>
+      </w:pPr>
+      <w:r>
+        <w:rPr>
+          <w:rFonts w:eastAsia="Comic Sans MS" w:cs="Comic Sans MS" w:ascii="Comic Sans MS" w:hAnsi="Comic Sans MS"/>
+          <w:sz w:val="21"/>
+          <w:szCs w:val="21"/>
+        </w:rPr>
+        <w:t>3. State two proper ways to use a toilet.</w:t>
+      </w:r>
+    </w:p>
+    <w:p>
+      <w:pPr>
+        <w:pStyle w:val="Normal"/>
+        <w:spacing w:before="0" w:after="9"/>
+        <w:rPr>
+          <w:sz w:val="21"/>
+          <w:szCs w:val="21"/>
+        </w:rPr>
+      </w:pPr>
+      <w:r>
+        <w:rPr>
+          <w:rFonts w:eastAsia="Comic Sans MS" w:cs="Comic Sans MS" w:ascii="Comic Sans MS" w:hAnsi="Comic Sans MS"/>
+          <w:sz w:val="21"/>
+          <w:szCs w:val="21"/>
+        </w:rPr>
+        <w:t>4. Mention two types of dirt.</w:t>
+      </w:r>
+    </w:p>
+    <w:p>
+      <w:pPr>
+        <w:pStyle w:val="Normal"/>
+        <w:spacing w:before="0" w:after="160"/>
+        <w:rPr/>
+      </w:pPr>
+      <w:r>
+        <w:rPr>
+          <w:rFonts w:eastAsia="Comic Sans MS" w:cs="Comic Sans MS" w:ascii="Comic Sans MS" w:hAnsi="Comic Sans MS"/>
+          <w:sz w:val="21"/>
+          <w:szCs w:val="21"/>
+        </w:rPr>
+        <w:t>5. Give two uses of the sun.</w:t>
       </w:r>
     </w:p>
     <w:p>
       <w:pPr>
         <w:sectPr>
           <w:type w:val="continuous"/>
-          <w:pgSz w:w="11909" w:h="16834"/>
+          <w:pgSz w:w="11906" w:h="16838"/>
           <w:pgMar w:left="389" w:right="389" w:gutter="0" w:header="0" w:top="389" w:footer="389" w:bottom="446"/>
           <w:cols w:num="2" w:space="566" w:equalWidth="true" w:sep="true"/>
           <w:formProt w:val="false"/>
@@ -654,30 +849,11 @@
         </w:sectPr>
       </w:pPr>
     </w:p>
-    <w:p>
-      <w:pPr>
-        <w:pStyle w:val="Normal"/>
-        <w:widowControl/>
-        <w:suppressAutoHyphens w:val="true"/>
-        <w:overflowPunct w:val="true"/>
-        <w:bidi w:val="0"/>
-        <w:spacing w:lineRule="auto" w:line="360" w:before="0" w:after="160"/>
-        <w:ind w:right="6"/>
-        <w:jc w:val="left"/>
-        <w:rPr>
-          <w:rFonts w:ascii="Comic Sans MS" w:hAnsi="Comic Sans MS"/>
-        </w:rPr>
-      </w:pPr>
-      <w:r>
-        <w:rPr>
-          <w:rFonts w:ascii="Comic Sans MS" w:hAnsi="Comic Sans MS"/>
-        </w:rPr>
-      </w:r>
-    </w:p>
     <w:sectPr>
       <w:type w:val="continuous"/>
-      <w:pgSz w:w="11909" w:h="16834"/>
+      <w:pgSz w:w="11906" w:h="16838"/>
       <w:pgMar w:left="389" w:right="389" w:gutter="0" w:header="0" w:top="389" w:footer="389" w:bottom="446"/>
+      <w:pgNumType w:fmt="decimal"/>
       <w:formProt w:val="false"/>
       <w:textDirection w:val="lrTb"/>
       <w:docGrid w:type="default" w:linePitch="360" w:charSpace="4096"/>
@@ -752,7 +928,7 @@
     <w:pPr>
       <w:widowControl/>
       <w:suppressAutoHyphens w:val="true"/>
-      <w:overflowPunct w:val="true"/>
+      <w:overflowPunct w:val="false"/>
       <w:bidi w:val="0"/>
       <w:spacing w:lineRule="auto" w:line="360" w:before="0" w:after="160"/>
       <w:ind w:right="6"/>
@@ -976,7 +1152,7 @@
     <w:pPr>
       <w:widowControl/>
       <w:suppressAutoHyphens w:val="true"/>
-      <w:overflowPunct w:val="true"/>
+      <w:overflowPunct w:val="false"/>
       <w:bidi w:val="0"/>
       <w:spacing w:lineRule="auto" w:line="276" w:before="0" w:after="200"/>
       <w:jc w:val="left"/>
